--- a/PPT_etc/数据结构课程设计报告-你的名字.docx
+++ b/PPT_etc/数据结构课程设计报告-你的名字.docx
@@ -415,6 +415,7 @@
         </w:rPr>
         <w:t xml:space="preserve">     </w:t>
       </w:r>
+      <w:proofErr w:type="gramStart"/>
       <w:r>
         <w:rPr>
           <w:rFonts w:hint="eastAsia"/>
@@ -424,6 +425,7 @@
         </w:rPr>
         <w:t>祝锦红</w:t>
       </w:r>
+      <w:proofErr w:type="gramEnd"/>
       <w:r>
         <w:rPr>
           <w:rFonts w:hint="eastAsia"/>
@@ -800,7 +802,6 @@
             <w:pPr>
               <w:spacing w:line="400" w:lineRule="exact"/>
               <w:rPr>
-                <w:rFonts w:hint="eastAsia"/>
                 <w:sz w:val="24"/>
               </w:rPr>
             </w:pPr>
@@ -896,6 +897,7 @@
                 <w:sz w:val="24"/>
               </w:rPr>
             </w:pPr>
+            <w:proofErr w:type="gramStart"/>
             <w:r>
               <w:rPr>
                 <w:rFonts w:hint="eastAsia"/>
@@ -903,6 +905,7 @@
               </w:rPr>
               <w:t>绩</w:t>
             </w:r>
+            <w:proofErr w:type="gramEnd"/>
           </w:p>
           <w:p>
             <w:pPr>
@@ -1155,18 +1158,323 @@
         <w:pStyle w:val="ab"/>
         <w:ind w:firstLine="480"/>
         <w:rPr>
-          <w:rFonts w:ascii="宋体" w:eastAsia="宋体" w:hAnsi="宋体" w:hint="eastAsia"/>
-          <w:sz w:val="24"/>
-          <w:szCs w:val="24"/>
-        </w:rPr>
-      </w:pPr>
-      <w:r>
-        <w:rPr>
-          <w:rFonts w:ascii="宋体" w:eastAsia="宋体" w:hAnsi="宋体" w:hint="eastAsia"/>
-          <w:sz w:val="24"/>
-          <w:szCs w:val="24"/>
-        </w:rPr>
-        <w:t>（正文宋体小四）</w:t>
+          <w:rFonts w:ascii="宋体" w:eastAsia="宋体" w:hAnsi="宋体"/>
+          <w:sz w:val="24"/>
+          <w:szCs w:val="24"/>
+        </w:rPr>
+      </w:pPr>
+      <w:r>
+        <w:rPr>
+          <w:rFonts w:ascii="宋体" w:eastAsia="宋体" w:hAnsi="宋体" w:hint="eastAsia"/>
+          <w:sz w:val="24"/>
+          <w:szCs w:val="24"/>
+        </w:rPr>
+        <w:t>根据《数据结构大作业任务书》</w:t>
+      </w:r>
+      <w:r>
+        <w:rPr>
+          <w:rFonts w:ascii="宋体" w:eastAsia="宋体" w:hAnsi="宋体" w:hint="eastAsia"/>
+          <w:sz w:val="24"/>
+          <w:szCs w:val="24"/>
+        </w:rPr>
+        <w:t>（下称《任务书》）</w:t>
+      </w:r>
+      <w:r>
+        <w:rPr>
+          <w:rFonts w:ascii="宋体" w:eastAsia="宋体" w:hAnsi="宋体" w:hint="eastAsia"/>
+          <w:sz w:val="24"/>
+          <w:szCs w:val="24"/>
+        </w:rPr>
+        <w:t>中“8</w:t>
+      </w:r>
+      <w:r>
+        <w:rPr>
+          <w:rFonts w:ascii="宋体" w:eastAsia="宋体" w:hAnsi="宋体"/>
+          <w:sz w:val="24"/>
+          <w:szCs w:val="24"/>
+        </w:rPr>
+        <w:t>.</w:t>
+      </w:r>
+      <w:r>
+        <w:rPr>
+          <w:rFonts w:ascii="宋体" w:eastAsia="宋体" w:hAnsi="宋体" w:hint="eastAsia"/>
+          <w:sz w:val="24"/>
+          <w:szCs w:val="24"/>
+        </w:rPr>
+        <w:t>出租车轨迹分析”的数据集和要求，将任务分为偏向前端的“可视化”部分和偏向后端的“功能实现”部分，另外</w:t>
+      </w:r>
+      <w:r>
+        <w:rPr>
+          <w:rFonts w:ascii="宋体" w:eastAsia="宋体" w:hAnsi="宋体" w:hint="eastAsia"/>
+          <w:sz w:val="24"/>
+          <w:szCs w:val="24"/>
+        </w:rPr>
+        <w:t>需要设计程序衔接二者</w:t>
+      </w:r>
+      <w:r>
+        <w:rPr>
+          <w:rFonts w:ascii="宋体" w:eastAsia="宋体" w:hAnsi="宋体" w:hint="eastAsia"/>
+          <w:sz w:val="24"/>
+          <w:szCs w:val="24"/>
+        </w:rPr>
+        <w:t>。</w:t>
+      </w:r>
+    </w:p>
+    <w:p>
+      <w:pPr>
+        <w:pStyle w:val="ab"/>
+        <w:ind w:firstLine="480"/>
+        <w:rPr>
+          <w:rFonts w:ascii="宋体" w:eastAsia="宋体" w:hAnsi="宋体"/>
+          <w:sz w:val="24"/>
+          <w:szCs w:val="24"/>
+        </w:rPr>
+      </w:pPr>
+      <w:r>
+        <w:rPr>
+          <w:rFonts w:ascii="宋体" w:eastAsia="宋体" w:hAnsi="宋体" w:hint="eastAsia"/>
+          <w:sz w:val="24"/>
+          <w:szCs w:val="24"/>
+        </w:rPr>
+        <w:t>“可视化”部分，利用高德地图的J</w:t>
+      </w:r>
+      <w:r>
+        <w:rPr>
+          <w:rFonts w:ascii="宋体" w:eastAsia="宋体" w:hAnsi="宋体"/>
+          <w:sz w:val="24"/>
+          <w:szCs w:val="24"/>
+        </w:rPr>
+        <w:t>avaScript API</w:t>
+      </w:r>
+      <w:r>
+        <w:rPr>
+          <w:rFonts w:ascii="宋体" w:eastAsia="宋体" w:hAnsi="宋体" w:hint="eastAsia"/>
+          <w:sz w:val="24"/>
+          <w:szCs w:val="24"/>
+        </w:rPr>
+        <w:t>，编写H</w:t>
+      </w:r>
+      <w:r>
+        <w:rPr>
+          <w:rFonts w:ascii="宋体" w:eastAsia="宋体" w:hAnsi="宋体"/>
+          <w:sz w:val="24"/>
+          <w:szCs w:val="24"/>
+        </w:rPr>
+        <w:t>TML</w:t>
+      </w:r>
+      <w:r>
+        <w:rPr>
+          <w:rFonts w:ascii="宋体" w:eastAsia="宋体" w:hAnsi="宋体" w:hint="eastAsia"/>
+          <w:sz w:val="24"/>
+          <w:szCs w:val="24"/>
+        </w:rPr>
+        <w:t>、C</w:t>
+      </w:r>
+      <w:r>
+        <w:rPr>
+          <w:rFonts w:ascii="宋体" w:eastAsia="宋体" w:hAnsi="宋体"/>
+          <w:sz w:val="24"/>
+          <w:szCs w:val="24"/>
+        </w:rPr>
+        <w:t>SS</w:t>
+      </w:r>
+      <w:r>
+        <w:rPr>
+          <w:rFonts w:ascii="宋体" w:eastAsia="宋体" w:hAnsi="宋体" w:hint="eastAsia"/>
+          <w:sz w:val="24"/>
+          <w:szCs w:val="24"/>
+        </w:rPr>
+        <w:t>语句和J</w:t>
+      </w:r>
+      <w:r>
+        <w:rPr>
+          <w:rFonts w:ascii="宋体" w:eastAsia="宋体" w:hAnsi="宋体"/>
+          <w:sz w:val="24"/>
+          <w:szCs w:val="24"/>
+        </w:rPr>
+        <w:t>avaScript</w:t>
+      </w:r>
+      <w:r>
+        <w:rPr>
+          <w:rFonts w:ascii="宋体" w:eastAsia="宋体" w:hAnsi="宋体" w:hint="eastAsia"/>
+          <w:sz w:val="24"/>
+          <w:szCs w:val="24"/>
+        </w:rPr>
+        <w:t>代码，重点实现接收用户需求，并将结果呈现在电子地图（网页）上</w:t>
+      </w:r>
+      <w:r>
+        <w:rPr>
+          <w:rFonts w:ascii="宋体" w:eastAsia="宋体" w:hAnsi="宋体" w:hint="eastAsia"/>
+          <w:sz w:val="24"/>
+          <w:szCs w:val="24"/>
+        </w:rPr>
+        <w:t>，包括</w:t>
+      </w:r>
+      <w:r>
+        <w:rPr>
+          <w:rFonts w:ascii="宋体" w:eastAsia="宋体" w:hAnsi="宋体" w:hint="eastAsia"/>
+          <w:sz w:val="24"/>
+          <w:szCs w:val="24"/>
+        </w:rPr>
+        <w:t>分类</w:t>
+      </w:r>
+      <w:r>
+        <w:rPr>
+          <w:rFonts w:ascii="宋体" w:eastAsia="宋体" w:hAnsi="宋体" w:hint="eastAsia"/>
+          <w:sz w:val="24"/>
+          <w:szCs w:val="24"/>
+        </w:rPr>
+        <w:t>，</w:t>
+      </w:r>
+      <w:r>
+        <w:rPr>
+          <w:rFonts w:ascii="宋体" w:eastAsia="宋体" w:hAnsi="宋体" w:hint="eastAsia"/>
+          <w:sz w:val="24"/>
+          <w:szCs w:val="24"/>
+        </w:rPr>
+        <w:t>打印点集、矩形、文字等。</w:t>
+      </w:r>
+    </w:p>
+    <w:p>
+      <w:pPr>
+        <w:pStyle w:val="ab"/>
+        <w:ind w:firstLine="480"/>
+        <w:rPr>
+          <w:rFonts w:ascii="宋体" w:eastAsia="宋体" w:hAnsi="宋体"/>
+          <w:sz w:val="24"/>
+          <w:szCs w:val="24"/>
+        </w:rPr>
+      </w:pPr>
+      <w:r>
+        <w:rPr>
+          <w:rFonts w:ascii="宋体" w:eastAsia="宋体" w:hAnsi="宋体" w:hint="eastAsia"/>
+          <w:sz w:val="24"/>
+          <w:szCs w:val="24"/>
+        </w:rPr>
+        <w:t>“功能实现”部分，</w:t>
+      </w:r>
+      <w:r>
+        <w:rPr>
+          <w:rFonts w:ascii="宋体" w:eastAsia="宋体" w:hAnsi="宋体" w:hint="eastAsia"/>
+          <w:sz w:val="24"/>
+          <w:szCs w:val="24"/>
+        </w:rPr>
+        <w:t>考虑C</w:t>
+      </w:r>
+      <w:r>
+        <w:rPr>
+          <w:rFonts w:ascii="宋体" w:eastAsia="宋体" w:hAnsi="宋体"/>
+          <w:sz w:val="24"/>
+          <w:szCs w:val="24"/>
+        </w:rPr>
+        <w:t>++</w:t>
+      </w:r>
+      <w:r>
+        <w:rPr>
+          <w:rFonts w:ascii="宋体" w:eastAsia="宋体" w:hAnsi="宋体" w:hint="eastAsia"/>
+          <w:sz w:val="24"/>
+          <w:szCs w:val="24"/>
+        </w:rPr>
+        <w:t>实现。</w:t>
+      </w:r>
+      <w:r>
+        <w:rPr>
+          <w:rFonts w:ascii="宋体" w:eastAsia="宋体" w:hAnsi="宋体" w:hint="eastAsia"/>
+          <w:sz w:val="24"/>
+          <w:szCs w:val="24"/>
+        </w:rPr>
+        <w:t>主要关注《任务书》中F</w:t>
+      </w:r>
+      <w:r>
+        <w:rPr>
+          <w:rFonts w:ascii="宋体" w:eastAsia="宋体" w:hAnsi="宋体"/>
+          <w:sz w:val="24"/>
+          <w:szCs w:val="24"/>
+        </w:rPr>
+        <w:t>3—F9</w:t>
+      </w:r>
+      <w:r>
+        <w:rPr>
+          <w:rFonts w:ascii="宋体" w:eastAsia="宋体" w:hAnsi="宋体" w:hint="eastAsia"/>
+          <w:sz w:val="24"/>
+          <w:szCs w:val="24"/>
+        </w:rPr>
+        <w:t>部分，</w:t>
+      </w:r>
+      <w:r>
+        <w:rPr>
+          <w:rFonts w:ascii="宋体" w:eastAsia="宋体" w:hAnsi="宋体" w:hint="eastAsia"/>
+          <w:sz w:val="24"/>
+          <w:szCs w:val="24"/>
+        </w:rPr>
+        <w:t>利用离散化、序列化等技术</w:t>
+      </w:r>
+      <w:r>
+        <w:rPr>
+          <w:rFonts w:ascii="宋体" w:eastAsia="宋体" w:hAnsi="宋体" w:hint="eastAsia"/>
+          <w:sz w:val="24"/>
+          <w:szCs w:val="24"/>
+        </w:rPr>
+        <w:t>与标准库</w:t>
+      </w:r>
+      <w:r>
+        <w:rPr>
+          <w:rFonts w:ascii="宋体" w:eastAsia="宋体" w:hAnsi="宋体" w:hint="eastAsia"/>
+          <w:sz w:val="24"/>
+          <w:szCs w:val="24"/>
+        </w:rPr>
+        <w:t>，依托哈希表、红黑树等数据结构，构建文件与内存的关系，在预处理数据后，建立函数逐个实现所需功能。</w:t>
+      </w:r>
+    </w:p>
+    <w:p>
+      <w:pPr>
+        <w:pStyle w:val="ab"/>
+        <w:ind w:firstLine="480"/>
+        <w:rPr>
+          <w:rFonts w:ascii="宋体" w:eastAsia="宋体" w:hAnsi="宋体" w:hint="eastAsia"/>
+          <w:sz w:val="24"/>
+          <w:szCs w:val="24"/>
+        </w:rPr>
+      </w:pPr>
+      <w:r>
+        <w:rPr>
+          <w:rFonts w:ascii="宋体" w:eastAsia="宋体" w:hAnsi="宋体" w:hint="eastAsia"/>
+          <w:sz w:val="24"/>
+          <w:szCs w:val="24"/>
+        </w:rPr>
+        <w:t>为了更好地衔接，</w:t>
+      </w:r>
+      <w:r>
+        <w:rPr>
+          <w:rFonts w:ascii="宋体" w:eastAsia="宋体" w:hAnsi="宋体" w:hint="eastAsia"/>
+          <w:sz w:val="24"/>
+          <w:szCs w:val="24"/>
+        </w:rPr>
+        <w:t>在各自的程序中额外添加</w:t>
+      </w:r>
+      <w:r>
+        <w:rPr>
+          <w:rFonts w:ascii="宋体" w:eastAsia="宋体" w:hAnsi="宋体" w:hint="eastAsia"/>
+          <w:sz w:val="24"/>
+          <w:szCs w:val="24"/>
+        </w:rPr>
+        <w:t>了</w:t>
+      </w:r>
+      <w:r>
+        <w:rPr>
+          <w:rFonts w:ascii="宋体" w:eastAsia="宋体" w:hAnsi="宋体" w:hint="eastAsia"/>
+          <w:sz w:val="24"/>
+          <w:szCs w:val="24"/>
+        </w:rPr>
+        <w:t>关于文件读写、</w:t>
+      </w:r>
+      <w:r>
+        <w:rPr>
+          <w:rFonts w:ascii="宋体" w:eastAsia="宋体" w:hAnsi="宋体" w:hint="eastAsia"/>
+          <w:sz w:val="24"/>
+          <w:szCs w:val="24"/>
+        </w:rPr>
+        <w:t>参数接收等内容。</w:t>
       </w:r>
     </w:p>
     <w:p>
@@ -1204,6 +1512,49 @@
     <w:p>
       <w:pPr>
         <w:pStyle w:val="ab"/>
+        <w:ind w:firstLine="482"/>
+        <w:rPr>
+          <w:rFonts w:ascii="宋体" w:eastAsia="宋体" w:hAnsi="宋体"/>
+          <w:b/>
+          <w:bCs/>
+          <w:sz w:val="24"/>
+          <w:szCs w:val="24"/>
+        </w:rPr>
+      </w:pPr>
+      <w:r>
+        <w:rPr>
+          <w:rFonts w:ascii="宋体" w:eastAsia="宋体" w:hAnsi="宋体" w:hint="eastAsia"/>
+          <w:b/>
+          <w:bCs/>
+          <w:sz w:val="24"/>
+          <w:szCs w:val="24"/>
+        </w:rPr>
+        <w:t>1</w:t>
+      </w:r>
+      <w:r>
+        <w:rPr>
+          <w:rFonts w:ascii="宋体" w:eastAsia="宋体" w:hAnsi="宋体"/>
+          <w:b/>
+          <w:bCs/>
+          <w:sz w:val="24"/>
+          <w:szCs w:val="24"/>
+        </w:rPr>
+        <w:t xml:space="preserve">. </w:t>
+      </w:r>
+      <w:r>
+        <w:rPr>
+          <w:rFonts w:ascii="宋体" w:eastAsia="宋体" w:hAnsi="宋体" w:hint="eastAsia"/>
+          <w:b/>
+          <w:bCs/>
+          <w:sz w:val="24"/>
+          <w:szCs w:val="24"/>
+        </w:rPr>
+        <w:t>可视化</w:t>
+      </w:r>
+    </w:p>
+    <w:p>
+      <w:pPr>
+        <w:pStyle w:val="ab"/>
         <w:ind w:firstLine="480"/>
         <w:rPr>
           <w:rFonts w:ascii="宋体" w:eastAsia="宋体" w:hAnsi="宋体"/>
@@ -1217,7 +1568,1187 @@
           <w:sz w:val="24"/>
           <w:szCs w:val="24"/>
         </w:rPr>
-        <w:t>（正文宋体小四）</w:t>
+        <w:t>高德地图 JS API 是一套 JavaScript 语言开发的</w:t>
+      </w:r>
+      <w:proofErr w:type="gramStart"/>
+      <w:r>
+        <w:rPr>
+          <w:rFonts w:ascii="宋体" w:eastAsia="宋体" w:hAnsi="宋体" w:hint="eastAsia"/>
+          <w:sz w:val="24"/>
+          <w:szCs w:val="24"/>
+        </w:rPr>
+        <w:t>的</w:t>
+      </w:r>
+      <w:proofErr w:type="gramEnd"/>
+      <w:r>
+        <w:rPr>
+          <w:rFonts w:ascii="宋体" w:eastAsia="宋体" w:hAnsi="宋体" w:hint="eastAsia"/>
+          <w:sz w:val="24"/>
+          <w:szCs w:val="24"/>
+        </w:rPr>
+        <w:t>地图应用编程接口，移动端、PC端一体化设计，一套 API 兼容众多系统平台。</w:t>
+      </w:r>
+      <w:r>
+        <w:rPr>
+          <w:rFonts w:ascii="宋体" w:eastAsia="宋体" w:hAnsi="宋体" w:hint="eastAsia"/>
+          <w:sz w:val="24"/>
+          <w:szCs w:val="24"/>
+        </w:rPr>
+        <w:t>在这里我们利用高德地图J</w:t>
+      </w:r>
+      <w:r>
+        <w:rPr>
+          <w:rFonts w:ascii="宋体" w:eastAsia="宋体" w:hAnsi="宋体"/>
+          <w:sz w:val="24"/>
+          <w:szCs w:val="24"/>
+        </w:rPr>
+        <w:t>S API</w:t>
+      </w:r>
+      <w:r>
+        <w:rPr>
+          <w:rFonts w:ascii="宋体" w:eastAsia="宋体" w:hAnsi="宋体" w:hint="eastAsia"/>
+          <w:sz w:val="24"/>
+          <w:szCs w:val="24"/>
+        </w:rPr>
+        <w:t>，在</w:t>
+      </w:r>
+      <w:r>
+        <w:rPr>
+          <w:rFonts w:ascii="宋体" w:eastAsia="宋体" w:hAnsi="宋体"/>
+          <w:sz w:val="24"/>
+          <w:szCs w:val="24"/>
+        </w:rPr>
+        <w:t>JS</w:t>
+      </w:r>
+      <w:r>
+        <w:rPr>
+          <w:rFonts w:ascii="宋体" w:eastAsia="宋体" w:hAnsi="宋体" w:hint="eastAsia"/>
+          <w:sz w:val="24"/>
+          <w:szCs w:val="24"/>
+        </w:rPr>
+        <w:t>端进行</w:t>
+      </w:r>
+      <w:r>
+        <w:rPr>
+          <w:rFonts w:ascii="宋体" w:eastAsia="宋体" w:hAnsi="宋体" w:hint="eastAsia"/>
+          <w:sz w:val="24"/>
+          <w:szCs w:val="24"/>
+        </w:rPr>
+        <w:t>可视化。</w:t>
+      </w:r>
+    </w:p>
+    <w:p>
+      <w:pPr>
+        <w:pStyle w:val="ab"/>
+        <w:ind w:firstLine="480"/>
+        <w:rPr>
+          <w:rFonts w:ascii="宋体" w:eastAsia="宋体" w:hAnsi="宋体"/>
+          <w:sz w:val="24"/>
+          <w:szCs w:val="24"/>
+        </w:rPr>
+      </w:pPr>
+      <w:r>
+        <w:rPr>
+          <w:rFonts w:ascii="宋体" w:eastAsia="宋体" w:hAnsi="宋体" w:hint="eastAsia"/>
+          <w:sz w:val="24"/>
+          <w:szCs w:val="24"/>
+        </w:rPr>
+        <w:t>在注册账号并申请K</w:t>
+      </w:r>
+      <w:r>
+        <w:rPr>
+          <w:rFonts w:ascii="宋体" w:eastAsia="宋体" w:hAnsi="宋体"/>
+          <w:sz w:val="24"/>
+          <w:szCs w:val="24"/>
+        </w:rPr>
+        <w:t>ey</w:t>
+      </w:r>
+      <w:r>
+        <w:rPr>
+          <w:rFonts w:ascii="宋体" w:eastAsia="宋体" w:hAnsi="宋体" w:hint="eastAsia"/>
+          <w:sz w:val="24"/>
+          <w:szCs w:val="24"/>
+        </w:rPr>
+        <w:t>后</w:t>
+      </w:r>
+      <w:r>
+        <w:rPr>
+          <w:rFonts w:ascii="宋体" w:eastAsia="宋体" w:hAnsi="宋体" w:hint="eastAsia"/>
+          <w:sz w:val="24"/>
+          <w:szCs w:val="24"/>
+        </w:rPr>
+        <w:t>，</w:t>
+      </w:r>
+      <w:r>
+        <w:rPr>
+          <w:rFonts w:ascii="宋体" w:eastAsia="宋体" w:hAnsi="宋体" w:hint="eastAsia"/>
+          <w:sz w:val="24"/>
+          <w:szCs w:val="24"/>
+        </w:rPr>
+        <w:t>可在本地和服务器应用高德地图A</w:t>
+      </w:r>
+      <w:r>
+        <w:rPr>
+          <w:rFonts w:ascii="宋体" w:eastAsia="宋体" w:hAnsi="宋体"/>
+          <w:sz w:val="24"/>
+          <w:szCs w:val="24"/>
+        </w:rPr>
+        <w:t>PI</w:t>
+      </w:r>
+      <w:r>
+        <w:rPr>
+          <w:rFonts w:ascii="宋体" w:eastAsia="宋体" w:hAnsi="宋体" w:hint="eastAsia"/>
+          <w:sz w:val="24"/>
+          <w:szCs w:val="24"/>
+        </w:rPr>
+        <w:t>。</w:t>
+      </w:r>
+    </w:p>
+    <w:p>
+      <w:pPr>
+        <w:pStyle w:val="ab"/>
+        <w:ind w:firstLine="482"/>
+        <w:rPr>
+          <w:rFonts w:ascii="宋体" w:eastAsia="宋体" w:hAnsi="宋体"/>
+          <w:b/>
+          <w:bCs/>
+          <w:sz w:val="24"/>
+          <w:szCs w:val="24"/>
+        </w:rPr>
+      </w:pPr>
+      <w:r>
+        <w:rPr>
+          <w:rFonts w:ascii="宋体" w:eastAsia="宋体" w:hAnsi="宋体" w:hint="eastAsia"/>
+          <w:b/>
+          <w:bCs/>
+          <w:sz w:val="24"/>
+          <w:szCs w:val="24"/>
+        </w:rPr>
+        <w:t>（1）F</w:t>
+      </w:r>
+      <w:r>
+        <w:rPr>
+          <w:rFonts w:ascii="宋体" w:eastAsia="宋体" w:hAnsi="宋体"/>
+          <w:b/>
+          <w:bCs/>
+          <w:sz w:val="24"/>
+          <w:szCs w:val="24"/>
+        </w:rPr>
+        <w:t>1</w:t>
+      </w:r>
+      <w:r>
+        <w:rPr>
+          <w:rFonts w:ascii="宋体" w:eastAsia="宋体" w:hAnsi="宋体" w:hint="eastAsia"/>
+          <w:b/>
+          <w:bCs/>
+          <w:sz w:val="24"/>
+          <w:szCs w:val="24"/>
+        </w:rPr>
+        <w:t>：出租车轨迹可视化</w:t>
+      </w:r>
+    </w:p>
+    <w:p>
+      <w:pPr>
+        <w:pStyle w:val="ab"/>
+        <w:ind w:firstLine="480"/>
+        <w:rPr>
+          <w:rFonts w:ascii="宋体" w:eastAsia="宋体" w:hAnsi="宋体"/>
+          <w:sz w:val="24"/>
+          <w:szCs w:val="24"/>
+        </w:rPr>
+      </w:pPr>
+      <w:r>
+        <w:rPr>
+          <w:rFonts w:ascii="宋体" w:eastAsia="宋体" w:hAnsi="宋体" w:hint="eastAsia"/>
+          <w:sz w:val="24"/>
+          <w:szCs w:val="24"/>
+        </w:rPr>
+        <w:t>首先在电子地图一侧放置功能菜单，包含按钮和输入框，当用户点击“显示所有车辆坐标”时（点击事件），将读取本地文件中每辆车的每个坐标；点击“显示该车坐标”时，将读取输入框中的数字（限制为整数），读取本地文件中特定车辆i</w:t>
+      </w:r>
+      <w:r>
+        <w:rPr>
+          <w:rFonts w:ascii="宋体" w:eastAsia="宋体" w:hAnsi="宋体"/>
+          <w:sz w:val="24"/>
+          <w:szCs w:val="24"/>
+        </w:rPr>
+        <w:t>d</w:t>
+      </w:r>
+      <w:r>
+        <w:rPr>
+          <w:rFonts w:ascii="宋体" w:eastAsia="宋体" w:hAnsi="宋体" w:hint="eastAsia"/>
+          <w:sz w:val="24"/>
+          <w:szCs w:val="24"/>
+        </w:rPr>
+        <w:t>的文件。</w:t>
+      </w:r>
+    </w:p>
+    <w:p>
+      <w:pPr>
+        <w:pStyle w:val="ab"/>
+        <w:ind w:firstLine="480"/>
+        <w:jc w:val="center"/>
+        <w:rPr>
+          <w:rFonts w:ascii="宋体" w:eastAsia="宋体" w:hAnsi="宋体"/>
+          <w:sz w:val="24"/>
+          <w:szCs w:val="24"/>
+        </w:rPr>
+      </w:pPr>
+      <w:r>
+        <w:rPr>
+          <w:rFonts w:ascii="宋体" w:eastAsia="宋体" w:hAnsi="宋体" w:hint="eastAsia"/>
+          <w:noProof/>
+          <w:sz w:val="24"/>
+          <w:szCs w:val="24"/>
+        </w:rPr>
+        <w:drawing>
+          <wp:inline distT="0" distB="0" distL="0" distR="0" wp14:anchorId="68B8D36C" wp14:editId="572955DF">
+            <wp:extent cx="5274310" cy="1798320"/>
+            <wp:effectExtent l="0" t="0" r="2540" b="0"/>
+            <wp:docPr id="1141982516" name="图片 1"/>
+            <wp:cNvGraphicFramePr>
+              <a:graphicFrameLocks xmlns:a="http://schemas.openxmlformats.org/drawingml/2006/main" noChangeAspect="1"/>
+            </wp:cNvGraphicFramePr>
+            <a:graphic xmlns:a="http://schemas.openxmlformats.org/drawingml/2006/main">
+              <a:graphicData uri="http://schemas.openxmlformats.org/drawingml/2006/picture">
+                <pic:pic xmlns:pic="http://schemas.openxmlformats.org/drawingml/2006/picture">
+                  <pic:nvPicPr>
+                    <pic:cNvPr id="1141982516" name="图片 1141982516"/>
+                    <pic:cNvPicPr/>
+                  </pic:nvPicPr>
+                  <pic:blipFill>
+                    <a:blip r:embed="rId9">
+                      <a:extLst>
+                        <a:ext uri="{28A0092B-C50C-407E-A947-70E740481C1C}">
+                          <a14:useLocalDpi xmlns:a14="http://schemas.microsoft.com/office/drawing/2010/main" val="0"/>
+                        </a:ext>
+                      </a:extLst>
+                    </a:blip>
+                    <a:stretch>
+                      <a:fillRect/>
+                    </a:stretch>
+                  </pic:blipFill>
+                  <pic:spPr>
+                    <a:xfrm>
+                      <a:off x="0" y="0"/>
+                      <a:ext cx="5274310" cy="1798320"/>
+                    </a:xfrm>
+                    <a:prstGeom prst="rect">
+                      <a:avLst/>
+                    </a:prstGeom>
+                  </pic:spPr>
+                </pic:pic>
+              </a:graphicData>
+            </a:graphic>
+          </wp:inline>
+        </w:drawing>
+      </w:r>
+    </w:p>
+    <w:p>
+      <w:pPr>
+        <w:pStyle w:val="ab"/>
+        <w:ind w:firstLine="440"/>
+        <w:jc w:val="center"/>
+        <w:rPr>
+          <w:rFonts w:ascii="宋体" w:eastAsia="宋体" w:hAnsi="宋体" w:hint="eastAsia"/>
+          <w:sz w:val="22"/>
+        </w:rPr>
+      </w:pPr>
+      <w:r>
+        <w:rPr>
+          <w:rFonts w:ascii="宋体" w:eastAsia="宋体" w:hAnsi="宋体" w:hint="eastAsia"/>
+          <w:sz w:val="22"/>
+        </w:rPr>
+        <w:t>图</w:t>
+      </w:r>
+      <w:r>
+        <w:rPr>
+          <w:rFonts w:ascii="宋体" w:eastAsia="宋体" w:hAnsi="宋体" w:hint="eastAsia"/>
+          <w:sz w:val="22"/>
+        </w:rPr>
+        <w:t>1</w:t>
+      </w:r>
+      <w:r>
+        <w:rPr>
+          <w:rFonts w:ascii="宋体" w:eastAsia="宋体" w:hAnsi="宋体"/>
+          <w:sz w:val="22"/>
+        </w:rPr>
+        <w:t>.1.1 F1</w:t>
+      </w:r>
+      <w:r>
+        <w:rPr>
+          <w:rFonts w:ascii="宋体" w:eastAsia="宋体" w:hAnsi="宋体" w:hint="eastAsia"/>
+          <w:sz w:val="22"/>
+        </w:rPr>
+        <w:t>功能栏设置</w:t>
+      </w:r>
+    </w:p>
+    <w:p>
+      <w:pPr>
+        <w:pStyle w:val="ab"/>
+        <w:ind w:firstLine="480"/>
+        <w:rPr>
+          <w:rFonts w:ascii="宋体" w:eastAsia="宋体" w:hAnsi="宋体"/>
+          <w:sz w:val="24"/>
+          <w:szCs w:val="24"/>
+        </w:rPr>
+      </w:pPr>
+      <w:r>
+        <w:rPr>
+          <w:rFonts w:ascii="宋体" w:eastAsia="宋体" w:hAnsi="宋体" w:hint="eastAsia"/>
+          <w:sz w:val="24"/>
+          <w:szCs w:val="24"/>
+        </w:rPr>
+        <w:t>读取后，</w:t>
+      </w:r>
+      <w:r>
+        <w:rPr>
+          <w:rFonts w:ascii="宋体" w:eastAsia="宋体" w:hAnsi="宋体" w:hint="eastAsia"/>
+          <w:sz w:val="24"/>
+          <w:szCs w:val="24"/>
+        </w:rPr>
+        <w:t>利用A</w:t>
+      </w:r>
+      <w:r>
+        <w:rPr>
+          <w:rFonts w:ascii="宋体" w:eastAsia="宋体" w:hAnsi="宋体"/>
+          <w:sz w:val="24"/>
+          <w:szCs w:val="24"/>
+        </w:rPr>
+        <w:t>PI</w:t>
+      </w:r>
+      <w:r>
+        <w:rPr>
+          <w:rFonts w:ascii="宋体" w:eastAsia="宋体" w:hAnsi="宋体" w:hint="eastAsia"/>
+          <w:sz w:val="24"/>
+          <w:szCs w:val="24"/>
+        </w:rPr>
+        <w:t>提供的点标记功能</w:t>
+      </w:r>
+      <w:r>
+        <w:rPr>
+          <w:rFonts w:ascii="宋体" w:eastAsia="宋体" w:hAnsi="宋体" w:hint="eastAsia"/>
+          <w:sz w:val="24"/>
+          <w:szCs w:val="24"/>
+        </w:rPr>
+        <w:t>A</w:t>
+      </w:r>
+      <w:r>
+        <w:rPr>
+          <w:rFonts w:ascii="宋体" w:eastAsia="宋体" w:hAnsi="宋体"/>
+          <w:sz w:val="24"/>
+          <w:szCs w:val="24"/>
+        </w:rPr>
+        <w:t>map.Marker</w:t>
+      </w:r>
+      <w:r>
+        <w:rPr>
+          <w:rFonts w:ascii="宋体" w:eastAsia="宋体" w:hAnsi="宋体" w:hint="eastAsia"/>
+          <w:sz w:val="24"/>
+          <w:szCs w:val="24"/>
+        </w:rPr>
+        <w:t>，</w:t>
+      </w:r>
+      <w:r>
+        <w:rPr>
+          <w:rFonts w:ascii="宋体" w:eastAsia="宋体" w:hAnsi="宋体" w:hint="eastAsia"/>
+          <w:sz w:val="24"/>
+          <w:szCs w:val="24"/>
+        </w:rPr>
+        <w:t>自定义点样式，在地图上标记各轨迹点（s</w:t>
+      </w:r>
+      <w:r>
+        <w:rPr>
+          <w:rFonts w:ascii="宋体" w:eastAsia="宋体" w:hAnsi="宋体"/>
+          <w:sz w:val="24"/>
+          <w:szCs w:val="24"/>
+        </w:rPr>
+        <w:t>etPosition</w:t>
+      </w:r>
+      <w:r>
+        <w:rPr>
+          <w:rFonts w:ascii="宋体" w:eastAsia="宋体" w:hAnsi="宋体" w:hint="eastAsia"/>
+          <w:sz w:val="24"/>
+          <w:szCs w:val="24"/>
+        </w:rPr>
+        <w:t>），并标记出出租车号（s</w:t>
+      </w:r>
+      <w:r>
+        <w:rPr>
+          <w:rFonts w:ascii="宋体" w:eastAsia="宋体" w:hAnsi="宋体"/>
+          <w:sz w:val="24"/>
+          <w:szCs w:val="24"/>
+        </w:rPr>
+        <w:t>etLabel</w:t>
+      </w:r>
+      <w:r>
+        <w:rPr>
+          <w:rFonts w:ascii="宋体" w:eastAsia="宋体" w:hAnsi="宋体" w:hint="eastAsia"/>
+          <w:sz w:val="24"/>
+          <w:szCs w:val="24"/>
+        </w:rPr>
+        <w:t>）。</w:t>
+      </w:r>
+    </w:p>
+    <w:p>
+      <w:pPr>
+        <w:pStyle w:val="ab"/>
+        <w:ind w:firstLine="480"/>
+        <w:jc w:val="center"/>
+        <w:rPr>
+          <w:rFonts w:ascii="宋体" w:eastAsia="宋体" w:hAnsi="宋体"/>
+          <w:sz w:val="24"/>
+          <w:szCs w:val="24"/>
+        </w:rPr>
+      </w:pPr>
+      <w:r>
+        <w:rPr>
+          <w:rFonts w:ascii="宋体" w:eastAsia="宋体" w:hAnsi="宋体" w:hint="eastAsia"/>
+          <w:noProof/>
+          <w:sz w:val="24"/>
+          <w:szCs w:val="24"/>
+        </w:rPr>
+        <w:lastRenderedPageBreak/>
+        <w:drawing>
+          <wp:inline distT="0" distB="0" distL="0" distR="0" wp14:anchorId="1CA3669C" wp14:editId="32E3F3F6">
+            <wp:extent cx="2921000" cy="2357480"/>
+            <wp:effectExtent l="0" t="0" r="0" b="5080"/>
+            <wp:docPr id="1103533353" name="图片 2"/>
+            <wp:cNvGraphicFramePr>
+              <a:graphicFrameLocks xmlns:a="http://schemas.openxmlformats.org/drawingml/2006/main" noChangeAspect="1"/>
+            </wp:cNvGraphicFramePr>
+            <a:graphic xmlns:a="http://schemas.openxmlformats.org/drawingml/2006/main">
+              <a:graphicData uri="http://schemas.openxmlformats.org/drawingml/2006/picture">
+                <pic:pic xmlns:pic="http://schemas.openxmlformats.org/drawingml/2006/picture">
+                  <pic:nvPicPr>
+                    <pic:cNvPr id="1103533353" name="图片 1103533353"/>
+                    <pic:cNvPicPr/>
+                  </pic:nvPicPr>
+                  <pic:blipFill>
+                    <a:blip r:embed="rId10">
+                      <a:extLst>
+                        <a:ext uri="{28A0092B-C50C-407E-A947-70E740481C1C}">
+                          <a14:useLocalDpi xmlns:a14="http://schemas.microsoft.com/office/drawing/2010/main" val="0"/>
+                        </a:ext>
+                      </a:extLst>
+                    </a:blip>
+                    <a:stretch>
+                      <a:fillRect/>
+                    </a:stretch>
+                  </pic:blipFill>
+                  <pic:spPr>
+                    <a:xfrm>
+                      <a:off x="0" y="0"/>
+                      <a:ext cx="2928302" cy="2363373"/>
+                    </a:xfrm>
+                    <a:prstGeom prst="rect">
+                      <a:avLst/>
+                    </a:prstGeom>
+                  </pic:spPr>
+                </pic:pic>
+              </a:graphicData>
+            </a:graphic>
+          </wp:inline>
+        </w:drawing>
+      </w:r>
+    </w:p>
+    <w:p>
+      <w:pPr>
+        <w:pStyle w:val="ab"/>
+        <w:ind w:firstLine="440"/>
+        <w:jc w:val="center"/>
+        <w:rPr>
+          <w:rFonts w:ascii="宋体" w:eastAsia="宋体" w:hAnsi="宋体"/>
+          <w:sz w:val="22"/>
+        </w:rPr>
+      </w:pPr>
+      <w:r>
+        <w:rPr>
+          <w:rFonts w:ascii="宋体" w:eastAsia="宋体" w:hAnsi="宋体" w:hint="eastAsia"/>
+          <w:sz w:val="22"/>
+        </w:rPr>
+        <w:t>图1</w:t>
+      </w:r>
+      <w:r>
+        <w:rPr>
+          <w:rFonts w:ascii="宋体" w:eastAsia="宋体" w:hAnsi="宋体"/>
+          <w:sz w:val="22"/>
+        </w:rPr>
+        <w:t>.1.2 F1</w:t>
+      </w:r>
+      <w:r>
+        <w:rPr>
+          <w:rFonts w:ascii="宋体" w:eastAsia="宋体" w:hAnsi="宋体" w:hint="eastAsia"/>
+          <w:sz w:val="22"/>
+        </w:rPr>
+        <w:t>功能实现</w:t>
+      </w:r>
+    </w:p>
+    <w:p>
+      <w:pPr>
+        <w:pStyle w:val="ab"/>
+        <w:ind w:firstLine="480"/>
+        <w:jc w:val="left"/>
+        <w:rPr>
+          <w:rFonts w:ascii="宋体" w:eastAsia="宋体" w:hAnsi="宋体" w:hint="eastAsia"/>
+          <w:sz w:val="24"/>
+          <w:szCs w:val="24"/>
+        </w:rPr>
+      </w:pPr>
+      <w:r>
+        <w:rPr>
+          <w:rFonts w:ascii="宋体" w:eastAsia="宋体" w:hAnsi="宋体" w:hint="eastAsia"/>
+          <w:sz w:val="24"/>
+          <w:szCs w:val="24"/>
+          <w:highlight w:val="yellow"/>
+        </w:rPr>
+        <w:t>此处可以有</w:t>
+      </w:r>
+      <w:proofErr w:type="gramStart"/>
+      <w:r>
+        <w:rPr>
+          <w:rFonts w:ascii="宋体" w:eastAsia="宋体" w:hAnsi="宋体" w:hint="eastAsia"/>
+          <w:sz w:val="24"/>
+          <w:szCs w:val="24"/>
+          <w:highlight w:val="yellow"/>
+        </w:rPr>
+        <w:t>个效果</w:t>
+      </w:r>
+      <w:proofErr w:type="gramEnd"/>
+      <w:r>
+        <w:rPr>
+          <w:rFonts w:ascii="宋体" w:eastAsia="宋体" w:hAnsi="宋体" w:hint="eastAsia"/>
+          <w:sz w:val="24"/>
+          <w:szCs w:val="24"/>
+          <w:highlight w:val="yellow"/>
+        </w:rPr>
+        <w:t>图</w:t>
+      </w:r>
+    </w:p>
+    <w:p>
+      <w:pPr>
+        <w:pStyle w:val="ab"/>
+        <w:ind w:firstLine="482"/>
+        <w:jc w:val="left"/>
+        <w:rPr>
+          <w:rFonts w:ascii="宋体" w:eastAsia="宋体" w:hAnsi="宋体"/>
+          <w:b/>
+          <w:bCs/>
+          <w:sz w:val="24"/>
+          <w:szCs w:val="24"/>
+        </w:rPr>
+      </w:pPr>
+      <w:r>
+        <w:rPr>
+          <w:rFonts w:ascii="宋体" w:eastAsia="宋体" w:hAnsi="宋体" w:hint="eastAsia"/>
+          <w:b/>
+          <w:bCs/>
+          <w:sz w:val="24"/>
+          <w:szCs w:val="24"/>
+        </w:rPr>
+        <w:t>（2）F</w:t>
+      </w:r>
+      <w:r>
+        <w:rPr>
+          <w:rFonts w:ascii="宋体" w:eastAsia="宋体" w:hAnsi="宋体"/>
+          <w:b/>
+          <w:bCs/>
+          <w:sz w:val="24"/>
+          <w:szCs w:val="24"/>
+        </w:rPr>
+        <w:t>2</w:t>
+      </w:r>
+      <w:r>
+        <w:rPr>
+          <w:rFonts w:ascii="宋体" w:eastAsia="宋体" w:hAnsi="宋体" w:hint="eastAsia"/>
+          <w:b/>
+          <w:bCs/>
+          <w:sz w:val="24"/>
+          <w:szCs w:val="24"/>
+        </w:rPr>
+        <w:t>：地图缩放功能</w:t>
+      </w:r>
+    </w:p>
+    <w:p>
+      <w:pPr>
+        <w:pStyle w:val="ab"/>
+        <w:ind w:firstLine="480"/>
+        <w:jc w:val="left"/>
+        <w:rPr>
+          <w:rFonts w:ascii="宋体" w:eastAsia="宋体" w:hAnsi="宋体" w:hint="eastAsia"/>
+          <w:sz w:val="24"/>
+          <w:szCs w:val="24"/>
+        </w:rPr>
+      </w:pPr>
+      <w:r>
+        <w:rPr>
+          <w:rFonts w:ascii="宋体" w:eastAsia="宋体" w:hAnsi="宋体" w:hint="eastAsia"/>
+          <w:sz w:val="24"/>
+          <w:szCs w:val="24"/>
+        </w:rPr>
+        <w:t>原始的高德地图A</w:t>
+      </w:r>
+      <w:r>
+        <w:rPr>
+          <w:rFonts w:ascii="宋体" w:eastAsia="宋体" w:hAnsi="宋体"/>
+          <w:sz w:val="24"/>
+          <w:szCs w:val="24"/>
+        </w:rPr>
+        <w:t>PI</w:t>
+      </w:r>
+      <w:r>
+        <w:rPr>
+          <w:rFonts w:ascii="宋体" w:eastAsia="宋体" w:hAnsi="宋体" w:hint="eastAsia"/>
+          <w:sz w:val="24"/>
+          <w:szCs w:val="24"/>
+        </w:rPr>
+        <w:t>在电子地图导入时地图缩放功能默认开启，在此进行保留以完成F</w:t>
+      </w:r>
+      <w:r>
+        <w:rPr>
+          <w:rFonts w:ascii="宋体" w:eastAsia="宋体" w:hAnsi="宋体"/>
+          <w:sz w:val="24"/>
+          <w:szCs w:val="24"/>
+        </w:rPr>
+        <w:t>2.</w:t>
+      </w:r>
+    </w:p>
+    <w:p>
+      <w:pPr>
+        <w:pStyle w:val="ab"/>
+        <w:ind w:firstLine="482"/>
+        <w:rPr>
+          <w:rFonts w:ascii="宋体" w:eastAsia="宋体" w:hAnsi="宋体"/>
+          <w:b/>
+          <w:bCs/>
+          <w:sz w:val="24"/>
+          <w:szCs w:val="24"/>
+        </w:rPr>
+      </w:pPr>
+      <w:r>
+        <w:rPr>
+          <w:rFonts w:ascii="宋体" w:eastAsia="宋体" w:hAnsi="宋体" w:hint="eastAsia"/>
+          <w:b/>
+          <w:bCs/>
+          <w:sz w:val="24"/>
+          <w:szCs w:val="24"/>
+        </w:rPr>
+        <w:t>2</w:t>
+      </w:r>
+      <w:r>
+        <w:rPr>
+          <w:rFonts w:ascii="宋体" w:eastAsia="宋体" w:hAnsi="宋体"/>
+          <w:b/>
+          <w:bCs/>
+          <w:sz w:val="24"/>
+          <w:szCs w:val="24"/>
+        </w:rPr>
+        <w:t xml:space="preserve">. </w:t>
+      </w:r>
+      <w:r>
+        <w:rPr>
+          <w:rFonts w:ascii="宋体" w:eastAsia="宋体" w:hAnsi="宋体" w:hint="eastAsia"/>
+          <w:b/>
+          <w:bCs/>
+          <w:sz w:val="24"/>
+          <w:szCs w:val="24"/>
+        </w:rPr>
+        <w:t>功能实现</w:t>
+      </w:r>
+    </w:p>
+    <w:p>
+      <w:pPr>
+        <w:pStyle w:val="ab"/>
+        <w:ind w:firstLine="482"/>
+        <w:rPr>
+          <w:rFonts w:ascii="宋体" w:eastAsia="宋体" w:hAnsi="宋体"/>
+          <w:b/>
+          <w:bCs/>
+          <w:sz w:val="24"/>
+          <w:szCs w:val="24"/>
+        </w:rPr>
+      </w:pPr>
+      <w:r>
+        <w:rPr>
+          <w:rFonts w:ascii="宋体" w:eastAsia="宋体" w:hAnsi="宋体" w:hint="eastAsia"/>
+          <w:b/>
+          <w:bCs/>
+          <w:sz w:val="24"/>
+          <w:szCs w:val="24"/>
+        </w:rPr>
+        <w:t>（1）类设计</w:t>
+      </w:r>
+    </w:p>
+    <w:p>
+      <w:pPr>
+        <w:pStyle w:val="ab"/>
+        <w:ind w:firstLine="482"/>
+        <w:rPr>
+          <w:rFonts w:ascii="宋体" w:eastAsia="宋体" w:hAnsi="宋体"/>
+          <w:sz w:val="24"/>
+          <w:szCs w:val="24"/>
+        </w:rPr>
+      </w:pPr>
+      <w:r>
+        <w:rPr>
+          <w:rFonts w:ascii="宋体" w:eastAsia="宋体" w:hAnsi="宋体"/>
+          <w:b/>
+          <w:bCs/>
+          <w:sz w:val="24"/>
+          <w:szCs w:val="24"/>
+        </w:rPr>
+        <w:t>Point</w:t>
+      </w:r>
+      <w:r>
+        <w:rPr>
+          <w:rFonts w:ascii="宋体" w:eastAsia="宋体" w:hAnsi="宋体" w:hint="eastAsia"/>
+          <w:b/>
+          <w:bCs/>
+          <w:sz w:val="24"/>
+          <w:szCs w:val="24"/>
+        </w:rPr>
+        <w:t>类：</w:t>
+      </w:r>
+      <w:r>
+        <w:rPr>
+          <w:rFonts w:ascii="宋体" w:eastAsia="宋体" w:hAnsi="宋体" w:hint="eastAsia"/>
+          <w:sz w:val="24"/>
+          <w:szCs w:val="24"/>
+        </w:rPr>
+        <w:t>出租车的轨迹点类，包括时空信息和车名，能直观地将原始信息载入内存。</w:t>
+      </w:r>
+      <w:r>
+        <w:rPr>
+          <w:rFonts w:ascii="宋体" w:eastAsia="宋体" w:hAnsi="宋体" w:hint="eastAsia"/>
+          <w:sz w:val="24"/>
+          <w:szCs w:val="24"/>
+        </w:rPr>
+        <w:t>包括出租车序号、时间、经纬度。</w:t>
+      </w:r>
+    </w:p>
+    <w:p>
+      <w:pPr>
+        <w:pStyle w:val="ab"/>
+        <w:ind w:firstLine="482"/>
+        <w:rPr>
+          <w:rFonts w:ascii="宋体" w:eastAsia="宋体" w:hAnsi="宋体"/>
+          <w:sz w:val="24"/>
+          <w:szCs w:val="24"/>
+        </w:rPr>
+      </w:pPr>
+      <w:r>
+        <w:rPr>
+          <w:rFonts w:ascii="宋体" w:eastAsia="宋体" w:hAnsi="宋体"/>
+          <w:b/>
+          <w:bCs/>
+          <w:sz w:val="24"/>
+          <w:szCs w:val="24"/>
+        </w:rPr>
+        <w:t>Taxi</w:t>
+      </w:r>
+      <w:r>
+        <w:rPr>
+          <w:rFonts w:ascii="宋体" w:eastAsia="宋体" w:hAnsi="宋体" w:hint="eastAsia"/>
+          <w:b/>
+          <w:bCs/>
+          <w:sz w:val="24"/>
+          <w:szCs w:val="24"/>
+        </w:rPr>
+        <w:t>类：</w:t>
+      </w:r>
+      <w:r>
+        <w:rPr>
+          <w:rFonts w:ascii="宋体" w:eastAsia="宋体" w:hAnsi="宋体" w:hint="eastAsia"/>
+          <w:sz w:val="24"/>
+          <w:szCs w:val="24"/>
+        </w:rPr>
+        <w:t>将一辆出租车的Point聚合在一个类中。</w:t>
+      </w:r>
+      <w:r>
+        <w:rPr>
+          <w:rFonts w:ascii="宋体" w:eastAsia="宋体" w:hAnsi="宋体" w:hint="eastAsia"/>
+          <w:sz w:val="24"/>
+          <w:szCs w:val="24"/>
+        </w:rPr>
+        <w:t>包括出租车序号、</w:t>
+      </w:r>
+      <w:r>
+        <w:rPr>
+          <w:rFonts w:ascii="宋体" w:eastAsia="宋体" w:hAnsi="宋体" w:hint="eastAsia"/>
+          <w:sz w:val="24"/>
+          <w:szCs w:val="24"/>
+        </w:rPr>
+        <w:t>P</w:t>
+      </w:r>
+      <w:r>
+        <w:rPr>
+          <w:rFonts w:ascii="宋体" w:eastAsia="宋体" w:hAnsi="宋体"/>
+          <w:sz w:val="24"/>
+          <w:szCs w:val="24"/>
+        </w:rPr>
+        <w:t>oint</w:t>
+      </w:r>
+      <w:r>
+        <w:rPr>
+          <w:rFonts w:ascii="宋体" w:eastAsia="宋体" w:hAnsi="宋体" w:hint="eastAsia"/>
+          <w:sz w:val="24"/>
+          <w:szCs w:val="24"/>
+        </w:rPr>
+        <w:t>数量、指向（有效）P</w:t>
+      </w:r>
+      <w:r>
+        <w:rPr>
+          <w:rFonts w:ascii="宋体" w:eastAsia="宋体" w:hAnsi="宋体"/>
+          <w:sz w:val="24"/>
+          <w:szCs w:val="24"/>
+        </w:rPr>
+        <w:t>oint</w:t>
+      </w:r>
+      <w:r>
+        <w:rPr>
+          <w:rFonts w:ascii="宋体" w:eastAsia="宋体" w:hAnsi="宋体" w:hint="eastAsia"/>
+          <w:sz w:val="24"/>
+          <w:szCs w:val="24"/>
+        </w:rPr>
+        <w:t>数组的指针、出租车在数组中的位置。</w:t>
+      </w:r>
+    </w:p>
+    <w:p>
+      <w:pPr>
+        <w:pStyle w:val="ab"/>
+        <w:ind w:firstLine="482"/>
+        <w:rPr>
+          <w:rFonts w:ascii="宋体" w:eastAsia="宋体" w:hAnsi="宋体"/>
+          <w:sz w:val="24"/>
+          <w:szCs w:val="24"/>
+        </w:rPr>
+      </w:pPr>
+      <w:r>
+        <w:rPr>
+          <w:rFonts w:ascii="宋体" w:eastAsia="宋体" w:hAnsi="宋体"/>
+          <w:b/>
+          <w:bCs/>
+          <w:sz w:val="24"/>
+          <w:szCs w:val="24"/>
+        </w:rPr>
+        <w:t>Time_distribution</w:t>
+      </w:r>
+      <w:r>
+        <w:rPr>
+          <w:rFonts w:ascii="宋体" w:eastAsia="宋体" w:hAnsi="宋体" w:hint="eastAsia"/>
+          <w:b/>
+          <w:bCs/>
+          <w:sz w:val="24"/>
+          <w:szCs w:val="24"/>
+        </w:rPr>
+        <w:t>类：</w:t>
+      </w:r>
+      <w:r>
+        <w:rPr>
+          <w:rFonts w:ascii="宋体" w:eastAsia="宋体" w:hAnsi="宋体" w:hint="eastAsia"/>
+          <w:sz w:val="24"/>
+          <w:szCs w:val="24"/>
+        </w:rPr>
+        <w:t>即</w:t>
+      </w:r>
+      <w:r>
+        <w:rPr>
+          <w:rFonts w:ascii="宋体" w:eastAsia="宋体" w:hAnsi="宋体" w:hint="eastAsia"/>
+          <w:b/>
+          <w:bCs/>
+          <w:sz w:val="24"/>
+          <w:szCs w:val="24"/>
+        </w:rPr>
+        <w:t>时间分布类</w:t>
+      </w:r>
+      <w:r>
+        <w:rPr>
+          <w:rFonts w:ascii="宋体" w:eastAsia="宋体" w:hAnsi="宋体" w:hint="eastAsia"/>
+          <w:sz w:val="24"/>
+          <w:szCs w:val="24"/>
+        </w:rPr>
+        <w:t>。表示某段时间某范围中地图上出租车和轨迹点情况。包括一个哈希表：出租车序号</w:t>
+      </w:r>
+      <w:r>
+        <w:rPr>
+          <w:rFonts w:ascii="宋体" w:eastAsia="宋体" w:hAnsi="宋体"/>
+          <w:sz w:val="24"/>
+          <w:szCs w:val="24"/>
+        </w:rPr>
+        <w:t>—</w:t>
+      </w:r>
+      <w:r>
+        <w:rPr>
+          <w:rFonts w:ascii="宋体" w:eastAsia="宋体" w:hAnsi="宋体" w:hint="eastAsia"/>
+          <w:sz w:val="24"/>
+          <w:szCs w:val="24"/>
+        </w:rPr>
+        <w:t>出租车在该时段的所有P</w:t>
+      </w:r>
+      <w:r>
+        <w:rPr>
+          <w:rFonts w:ascii="宋体" w:eastAsia="宋体" w:hAnsi="宋体"/>
+          <w:sz w:val="24"/>
+          <w:szCs w:val="24"/>
+        </w:rPr>
+        <w:t>oint</w:t>
+      </w:r>
+      <w:r>
+        <w:rPr>
+          <w:rFonts w:ascii="宋体" w:eastAsia="宋体" w:hAnsi="宋体" w:hint="eastAsia"/>
+          <w:sz w:val="24"/>
+          <w:szCs w:val="24"/>
+        </w:rPr>
+        <w:t>、时间、被查询的出租车号、被查询的时间值、矩形左上角和右下角经纬度、多个</w:t>
+      </w:r>
+      <w:proofErr w:type="gramStart"/>
+      <w:r>
+        <w:rPr>
+          <w:rFonts w:ascii="宋体" w:eastAsia="宋体" w:hAnsi="宋体" w:hint="eastAsia"/>
+          <w:sz w:val="24"/>
+          <w:szCs w:val="24"/>
+        </w:rPr>
+        <w:t>类对象</w:t>
+      </w:r>
+      <w:proofErr w:type="gramEnd"/>
+      <w:r>
+        <w:rPr>
+          <w:rFonts w:ascii="宋体" w:eastAsia="宋体" w:hAnsi="宋体" w:hint="eastAsia"/>
+          <w:sz w:val="24"/>
+          <w:szCs w:val="24"/>
+        </w:rPr>
+        <w:t>出现出租车总数量信息、标记出租车是否被统计过的数组（避免重复统计）</w:t>
+      </w:r>
+      <w:r>
+        <w:rPr>
+          <w:rFonts w:ascii="宋体" w:eastAsia="宋体" w:hAnsi="宋体" w:hint="eastAsia"/>
+          <w:sz w:val="24"/>
+          <w:szCs w:val="24"/>
+        </w:rPr>
+        <w:t>。查询某个范围的出租车轨迹信息用红黑树存储</w:t>
+      </w:r>
+      <w:r>
+        <w:rPr>
+          <w:rFonts w:ascii="宋体" w:eastAsia="宋体" w:hAnsi="宋体" w:hint="eastAsia"/>
+          <w:sz w:val="24"/>
+          <w:szCs w:val="24"/>
+        </w:rPr>
+        <w:t>。</w:t>
+      </w:r>
+    </w:p>
+    <w:p>
+      <w:pPr>
+        <w:pStyle w:val="ab"/>
+        <w:ind w:firstLine="482"/>
+        <w:rPr>
+          <w:rFonts w:ascii="宋体" w:eastAsia="宋体" w:hAnsi="宋体"/>
+          <w:sz w:val="24"/>
+          <w:szCs w:val="24"/>
+        </w:rPr>
+      </w:pPr>
+      <w:r>
+        <w:rPr>
+          <w:rFonts w:ascii="宋体" w:eastAsia="宋体" w:hAnsi="宋体"/>
+          <w:b/>
+          <w:bCs/>
+          <w:sz w:val="24"/>
+          <w:szCs w:val="24"/>
+        </w:rPr>
+        <w:t>Position_distribution_inBeiJing</w:t>
+      </w:r>
+      <w:r>
+        <w:rPr>
+          <w:rFonts w:ascii="宋体" w:eastAsia="宋体" w:hAnsi="宋体" w:hint="eastAsia"/>
+          <w:b/>
+          <w:bCs/>
+          <w:sz w:val="24"/>
+          <w:szCs w:val="24"/>
+        </w:rPr>
+        <w:t>类：</w:t>
+      </w:r>
+      <w:r>
+        <w:rPr>
+          <w:rFonts w:ascii="宋体" w:eastAsia="宋体" w:hAnsi="宋体" w:hint="eastAsia"/>
+          <w:sz w:val="24"/>
+          <w:szCs w:val="24"/>
+        </w:rPr>
+        <w:t>即北</w:t>
+      </w:r>
+      <w:r>
+        <w:rPr>
+          <w:rFonts w:ascii="宋体" w:eastAsia="宋体" w:hAnsi="宋体" w:hint="eastAsia"/>
+          <w:b/>
+          <w:bCs/>
+          <w:sz w:val="24"/>
+          <w:szCs w:val="24"/>
+        </w:rPr>
+        <w:t>京内的空间分布类</w:t>
+      </w:r>
+      <w:r>
+        <w:rPr>
+          <w:rFonts w:ascii="宋体" w:eastAsia="宋体" w:hAnsi="宋体" w:hint="eastAsia"/>
+          <w:sz w:val="24"/>
+          <w:szCs w:val="24"/>
+        </w:rPr>
+        <w:t>。表示</w:t>
+      </w:r>
+      <w:r>
+        <w:rPr>
+          <w:rFonts w:ascii="宋体" w:eastAsia="宋体" w:hAnsi="宋体" w:hint="eastAsia"/>
+          <w:sz w:val="24"/>
+          <w:szCs w:val="24"/>
+        </w:rPr>
+        <w:t>以0.01*0.01的经纬度变化划为一个类，能够获取空间范围内某部（或全部）出租车的全部信息，可以按时间段查询。</w:t>
+      </w:r>
+      <w:r>
+        <w:rPr>
+          <w:rFonts w:ascii="宋体" w:eastAsia="宋体" w:hAnsi="宋体" w:hint="eastAsia"/>
+          <w:sz w:val="24"/>
+          <w:szCs w:val="24"/>
+        </w:rPr>
+        <w:t>包括一个哈希表</w:t>
+      </w:r>
+      <w:r>
+        <w:rPr>
+          <w:rFonts w:ascii="宋体" w:eastAsia="宋体" w:hAnsi="宋体" w:hint="eastAsia"/>
+          <w:sz w:val="24"/>
+          <w:szCs w:val="24"/>
+        </w:rPr>
+        <w:t>：出租车</w:t>
+      </w:r>
+      <w:proofErr w:type="gramStart"/>
+      <w:r>
+        <w:rPr>
+          <w:rFonts w:ascii="宋体" w:eastAsia="宋体" w:hAnsi="宋体" w:hint="eastAsia"/>
+          <w:sz w:val="24"/>
+          <w:szCs w:val="24"/>
+        </w:rPr>
+        <w:t>序号</w:t>
+      </w:r>
+      <w:r>
+        <w:rPr>
+          <w:rFonts w:ascii="宋体" w:eastAsia="宋体" w:hAnsi="宋体"/>
+          <w:sz w:val="24"/>
+          <w:szCs w:val="24"/>
+        </w:rPr>
+        <w:t>—</w:t>
+      </w:r>
+      <w:r>
+        <w:rPr>
+          <w:rFonts w:ascii="宋体" w:eastAsia="宋体" w:hAnsi="宋体" w:hint="eastAsia"/>
+          <w:sz w:val="24"/>
+          <w:szCs w:val="24"/>
+        </w:rPr>
+        <w:t>该空间</w:t>
+      </w:r>
+      <w:proofErr w:type="gramEnd"/>
+      <w:r>
+        <w:rPr>
+          <w:rFonts w:ascii="宋体" w:eastAsia="宋体" w:hAnsi="宋体" w:hint="eastAsia"/>
+          <w:sz w:val="24"/>
+          <w:szCs w:val="24"/>
+        </w:rPr>
+        <w:t>范围内全部点信息、该类对象统计的空间起始经纬度、被查询的出租车号、被查询的时间（段长自定义）、矩形区域经纬度、被统计的出租车总量、标记出租车是否被统计过的数组。查询某个范围的某时间出租车轨迹信息用红黑树存储。</w:t>
+      </w:r>
+    </w:p>
+    <w:p>
+      <w:pPr>
+        <w:pStyle w:val="ab"/>
+        <w:ind w:firstLine="482"/>
+        <w:rPr>
+          <w:rFonts w:ascii="宋体" w:eastAsia="宋体" w:hAnsi="宋体" w:hint="eastAsia"/>
+          <w:sz w:val="24"/>
+          <w:szCs w:val="24"/>
+        </w:rPr>
+      </w:pPr>
+      <w:r>
+        <w:rPr>
+          <w:rFonts w:ascii="宋体" w:eastAsia="宋体" w:hAnsi="宋体"/>
+          <w:b/>
+          <w:bCs/>
+          <w:sz w:val="24"/>
+          <w:szCs w:val="24"/>
+        </w:rPr>
+        <w:t>Position_distribution_outBeiJing</w:t>
+      </w:r>
+      <w:r>
+        <w:rPr>
+          <w:rFonts w:ascii="宋体" w:eastAsia="宋体" w:hAnsi="宋体" w:hint="eastAsia"/>
+          <w:b/>
+          <w:bCs/>
+          <w:sz w:val="24"/>
+          <w:szCs w:val="24"/>
+        </w:rPr>
+        <w:t>类</w:t>
+      </w:r>
+      <w:r>
+        <w:rPr>
+          <w:rFonts w:ascii="宋体" w:eastAsia="宋体" w:hAnsi="宋体" w:hint="eastAsia"/>
+          <w:b/>
+          <w:bCs/>
+          <w:sz w:val="24"/>
+          <w:szCs w:val="24"/>
+        </w:rPr>
+        <w:t>：</w:t>
+      </w:r>
+      <w:r>
+        <w:rPr>
+          <w:rFonts w:ascii="宋体" w:eastAsia="宋体" w:hAnsi="宋体" w:hint="eastAsia"/>
+          <w:sz w:val="24"/>
+          <w:szCs w:val="24"/>
+        </w:rPr>
+        <w:t>即</w:t>
+      </w:r>
+      <w:r>
+        <w:rPr>
+          <w:rFonts w:ascii="宋体" w:eastAsia="宋体" w:hAnsi="宋体" w:hint="eastAsia"/>
+          <w:b/>
+          <w:bCs/>
+          <w:sz w:val="24"/>
+          <w:szCs w:val="24"/>
+        </w:rPr>
+        <w:t>北京外的空间分布类</w:t>
+      </w:r>
+      <w:r>
+        <w:rPr>
+          <w:rFonts w:ascii="宋体" w:eastAsia="宋体" w:hAnsi="宋体" w:hint="eastAsia"/>
+          <w:sz w:val="24"/>
+          <w:szCs w:val="24"/>
+        </w:rPr>
+        <w:t>。作为一个整体，用一个哈希表存储信息：出租车序号</w:t>
+      </w:r>
+      <w:r>
+        <w:rPr>
+          <w:rFonts w:ascii="宋体" w:eastAsia="宋体" w:hAnsi="宋体"/>
+          <w:sz w:val="24"/>
+          <w:szCs w:val="24"/>
+        </w:rPr>
+        <w:t>—</w:t>
+      </w:r>
+      <w:r>
+        <w:rPr>
+          <w:rFonts w:ascii="宋体" w:eastAsia="宋体" w:hAnsi="宋体" w:hint="eastAsia"/>
+          <w:sz w:val="24"/>
+          <w:szCs w:val="24"/>
+        </w:rPr>
+        <w:t>出租车位于北京外的</w:t>
+      </w:r>
+      <w:proofErr w:type="gramStart"/>
+      <w:r>
+        <w:rPr>
+          <w:rFonts w:ascii="宋体" w:eastAsia="宋体" w:hAnsi="宋体" w:hint="eastAsia"/>
+          <w:sz w:val="24"/>
+          <w:szCs w:val="24"/>
+        </w:rPr>
+        <w:t>所有点</w:t>
+      </w:r>
+      <w:proofErr w:type="gramEnd"/>
+      <w:r>
+        <w:rPr>
+          <w:rFonts w:ascii="宋体" w:eastAsia="宋体" w:hAnsi="宋体" w:hint="eastAsia"/>
+          <w:sz w:val="24"/>
+          <w:szCs w:val="24"/>
+        </w:rPr>
+        <w:t>信息。</w:t>
       </w:r>
     </w:p>
     <w:p>
@@ -1254,7 +2785,7 @@
         <w:pStyle w:val="ab"/>
         <w:ind w:firstLine="480"/>
         <w:rPr>
-          <w:rFonts w:ascii="宋体" w:eastAsia="宋体" w:hAnsi="宋体" w:hint="eastAsia"/>
+          <w:rFonts w:ascii="宋体" w:eastAsia="宋体" w:hAnsi="宋体"/>
           <w:sz w:val="24"/>
           <w:szCs w:val="24"/>
         </w:rPr>
@@ -1385,15 +2916,16 @@
         </w:tabs>
         <w:spacing w:line="400" w:lineRule="auto"/>
         <w:rPr>
-          <w:rFonts w:asciiTheme="majorEastAsia" w:eastAsiaTheme="majorEastAsia" w:hAnsiTheme="majorEastAsia" w:hint="eastAsia"/>
-          <w:sz w:val="24"/>
-        </w:rPr>
-      </w:pPr>
-      <w:r>
-        <w:rPr>
           <w:rFonts w:asciiTheme="majorEastAsia" w:eastAsiaTheme="majorEastAsia" w:hAnsiTheme="majorEastAsia"/>
           <w:sz w:val="24"/>
         </w:rPr>
+      </w:pPr>
+      <w:r>
+        <w:rPr>
+          <w:rFonts w:asciiTheme="majorEastAsia" w:eastAsiaTheme="majorEastAsia" w:hAnsiTheme="majorEastAsia"/>
+          <w:sz w:val="24"/>
+        </w:rPr>
+        <w:lastRenderedPageBreak/>
         <w:tab/>
       </w:r>
       <w:r>
@@ -1895,7 +3427,6 @@
   <w:style w:type="character" w:default="1" w:styleId="a0">
     <w:name w:val="Default Paragraph Font"/>
     <w:uiPriority w:val="1"/>
-    <w:semiHidden/>
     <w:unhideWhenUsed/>
   </w:style>
   <w:style w:type="table" w:default="1" w:styleId="a1">

--- a/PPT_etc/数据结构课程设计报告-你的名字.docx
+++ b/PPT_etc/数据结构课程设计报告-你的名字.docx
@@ -1431,7 +1431,7 @@
         <w:pStyle w:val="ab"/>
         <w:ind w:firstLine="480"/>
         <w:rPr>
-          <w:rFonts w:ascii="宋体" w:eastAsia="宋体" w:hAnsi="宋体" w:hint="eastAsia"/>
+          <w:rFonts w:ascii="宋体" w:eastAsia="宋体" w:hAnsi="宋体"/>
           <w:sz w:val="24"/>
           <w:szCs w:val="24"/>
         </w:rPr>
@@ -1849,7 +1849,7 @@
         <w:ind w:firstLine="440"/>
         <w:jc w:val="center"/>
         <w:rPr>
-          <w:rFonts w:ascii="宋体" w:eastAsia="宋体" w:hAnsi="宋体" w:hint="eastAsia"/>
+          <w:rFonts w:ascii="宋体" w:eastAsia="宋体" w:hAnsi="宋体"/>
           <w:sz w:val="22"/>
         </w:rPr>
       </w:pPr>
@@ -2089,7 +2089,7 @@
         <w:ind w:firstLine="480"/>
         <w:jc w:val="left"/>
         <w:rPr>
-          <w:rFonts w:ascii="宋体" w:eastAsia="宋体" w:hAnsi="宋体" w:hint="eastAsia"/>
+          <w:rFonts w:ascii="宋体" w:eastAsia="宋体" w:hAnsi="宋体"/>
           <w:sz w:val="24"/>
           <w:szCs w:val="24"/>
         </w:rPr>
@@ -2174,7 +2174,7 @@
         <w:ind w:firstLine="480"/>
         <w:jc w:val="left"/>
         <w:rPr>
-          <w:rFonts w:ascii="宋体" w:eastAsia="宋体" w:hAnsi="宋体" w:hint="eastAsia"/>
+          <w:rFonts w:ascii="宋体" w:eastAsia="宋体" w:hAnsi="宋体"/>
           <w:sz w:val="24"/>
           <w:szCs w:val="24"/>
         </w:rPr>
@@ -2261,8 +2261,6 @@
         <w:ind w:firstLine="482"/>
         <w:rPr>
           <w:rFonts w:ascii="宋体" w:eastAsia="宋体" w:hAnsi="宋体"/>
-          <w:b/>
-          <w:bCs/>
           <w:sz w:val="24"/>
           <w:szCs w:val="24"/>
         </w:rPr>
@@ -2277,6 +2275,122 @@
         </w:rPr>
         <w:t>（1）类设计</w:t>
       </w:r>
+      <w:r>
+        <w:rPr>
+          <w:rFonts w:ascii="宋体" w:eastAsia="宋体" w:hAnsi="宋体" w:hint="eastAsia"/>
+          <w:b/>
+          <w:bCs/>
+          <w:sz w:val="24"/>
+          <w:szCs w:val="24"/>
+        </w:rPr>
+        <w:t>（t</w:t>
+      </w:r>
+      <w:r>
+        <w:rPr>
+          <w:rFonts w:ascii="宋体" w:eastAsia="宋体" w:hAnsi="宋体"/>
+          <w:b/>
+          <w:bCs/>
+          <w:sz w:val="24"/>
+          <w:szCs w:val="24"/>
+        </w:rPr>
+        <w:t>axi_header_use.h</w:t>
+      </w:r>
+      <w:r>
+        <w:rPr>
+          <w:rFonts w:ascii="宋体" w:eastAsia="宋体" w:hAnsi="宋体" w:hint="eastAsia"/>
+          <w:b/>
+          <w:bCs/>
+          <w:sz w:val="24"/>
+          <w:szCs w:val="24"/>
+        </w:rPr>
+        <w:t>）</w:t>
+      </w:r>
+      <w:proofErr w:type="gramStart"/>
+      <w:r>
+        <w:rPr>
+          <w:rFonts w:ascii="宋体" w:eastAsia="宋体" w:hAnsi="宋体" w:hint="eastAsia"/>
+          <w:sz w:val="24"/>
+          <w:szCs w:val="24"/>
+          <w:highlight w:val="yellow"/>
+        </w:rPr>
+        <w:t>暂时写</w:t>
+      </w:r>
+      <w:proofErr w:type="gramEnd"/>
+      <w:r>
+        <w:rPr>
+          <w:rFonts w:ascii="宋体" w:eastAsia="宋体" w:hAnsi="宋体" w:hint="eastAsia"/>
+          <w:sz w:val="24"/>
+          <w:szCs w:val="24"/>
+          <w:highlight w:val="yellow"/>
+        </w:rPr>
+        <w:t>个概要，应该</w:t>
+      </w:r>
+      <w:r>
+        <w:rPr>
+          <w:rFonts w:ascii="宋体" w:eastAsia="宋体" w:hAnsi="宋体" w:hint="eastAsia"/>
+          <w:sz w:val="24"/>
+          <w:szCs w:val="24"/>
+          <w:highlight w:val="yellow"/>
+        </w:rPr>
+        <w:t>还要写</w:t>
+      </w:r>
+      <w:r>
+        <w:rPr>
+          <w:rFonts w:ascii="宋体" w:eastAsia="宋体" w:hAnsi="宋体" w:hint="eastAsia"/>
+          <w:sz w:val="24"/>
+          <w:szCs w:val="24"/>
+          <w:highlight w:val="yellow"/>
+        </w:rPr>
+        <w:t>具体</w:t>
+      </w:r>
+      <w:r>
+        <w:rPr>
+          <w:rFonts w:ascii="宋体" w:eastAsia="宋体" w:hAnsi="宋体" w:hint="eastAsia"/>
+          <w:sz w:val="24"/>
+          <w:szCs w:val="24"/>
+          <w:highlight w:val="yellow"/>
+        </w:rPr>
+        <w:t>的类成员函数如何实现</w:t>
+      </w:r>
+    </w:p>
+    <w:p>
+      <w:pPr>
+        <w:pStyle w:val="ab"/>
+        <w:ind w:firstLine="480"/>
+        <w:jc w:val="left"/>
+        <w:rPr>
+          <w:rFonts w:ascii="宋体" w:eastAsia="宋体" w:hAnsi="宋体" w:hint="eastAsia"/>
+          <w:sz w:val="24"/>
+          <w:szCs w:val="24"/>
+        </w:rPr>
+      </w:pPr>
+      <w:r>
+        <w:rPr>
+          <w:rFonts w:ascii="宋体" w:eastAsia="宋体" w:hAnsi="宋体" w:hint="eastAsia"/>
+          <w:sz w:val="24"/>
+          <w:szCs w:val="24"/>
+        </w:rPr>
+        <w:t>数据处理是一大重点和难点，因此我们设计了多个类，以不同的形式处理原始信息，并把它们存储起来。</w:t>
+      </w:r>
+    </w:p>
+    <w:p>
+      <w:pPr>
+        <w:pStyle w:val="ab"/>
+        <w:ind w:firstLine="480"/>
+        <w:rPr>
+          <w:rFonts w:ascii="宋体" w:eastAsia="宋体" w:hAnsi="宋体" w:hint="eastAsia"/>
+          <w:sz w:val="24"/>
+          <w:szCs w:val="24"/>
+        </w:rPr>
+      </w:pPr>
+      <w:r>
+        <w:rPr>
+          <w:rFonts w:ascii="宋体" w:eastAsia="宋体" w:hAnsi="宋体" w:hint="eastAsia"/>
+          <w:sz w:val="24"/>
+          <w:szCs w:val="24"/>
+        </w:rPr>
+        <w:t>针对不同的需求，我们设计了：</w:t>
+      </w:r>
     </w:p>
     <w:p>
       <w:pPr>
@@ -2655,7 +2769,7 @@
         <w:pStyle w:val="ab"/>
         <w:ind w:firstLine="482"/>
         <w:rPr>
-          <w:rFonts w:ascii="宋体" w:eastAsia="宋体" w:hAnsi="宋体" w:hint="eastAsia"/>
+          <w:rFonts w:ascii="宋体" w:eastAsia="宋体" w:hAnsi="宋体"/>
           <w:sz w:val="24"/>
           <w:szCs w:val="24"/>
         </w:rPr>
@@ -2750,6 +2864,3608 @@
         </w:rPr>
         <w:t>信息。</w:t>
       </w:r>
+    </w:p>
+    <w:p>
+      <w:pPr>
+        <w:pStyle w:val="ab"/>
+        <w:ind w:firstLine="480"/>
+        <w:rPr>
+          <w:rFonts w:ascii="宋体" w:eastAsia="宋体" w:hAnsi="宋体"/>
+          <w:sz w:val="24"/>
+          <w:szCs w:val="24"/>
+        </w:rPr>
+      </w:pPr>
+      <w:r>
+        <w:rPr>
+          <w:rFonts w:ascii="宋体" w:eastAsia="宋体" w:hAnsi="宋体" w:hint="eastAsia"/>
+          <w:sz w:val="24"/>
+          <w:szCs w:val="24"/>
+        </w:rPr>
+        <w:t>针对r区域分块的功能，我们设计了：</w:t>
+      </w:r>
+    </w:p>
+    <w:p>
+      <w:pPr>
+        <w:pStyle w:val="ab"/>
+        <w:ind w:firstLine="482"/>
+        <w:rPr>
+          <w:rFonts w:ascii="宋体" w:eastAsia="宋体" w:hAnsi="宋体"/>
+          <w:sz w:val="24"/>
+          <w:szCs w:val="24"/>
+        </w:rPr>
+      </w:pPr>
+      <w:r>
+        <w:rPr>
+          <w:rFonts w:ascii="宋体" w:eastAsia="宋体" w:hAnsi="宋体"/>
+          <w:b/>
+          <w:bCs/>
+          <w:sz w:val="24"/>
+          <w:szCs w:val="24"/>
+        </w:rPr>
+        <w:t>Position_distribution_r</w:t>
+      </w:r>
+      <w:r>
+        <w:rPr>
+          <w:rFonts w:ascii="宋体" w:eastAsia="宋体" w:hAnsi="宋体" w:hint="eastAsia"/>
+          <w:b/>
+          <w:bCs/>
+          <w:sz w:val="24"/>
+          <w:szCs w:val="24"/>
+        </w:rPr>
+        <w:t>类：</w:t>
+      </w:r>
+      <w:r>
+        <w:rPr>
+          <w:rFonts w:ascii="宋体" w:eastAsia="宋体" w:hAnsi="宋体" w:hint="eastAsia"/>
+          <w:sz w:val="24"/>
+          <w:szCs w:val="24"/>
+        </w:rPr>
+        <w:t>用于将r</w:t>
+      </w:r>
+      <w:r>
+        <w:rPr>
+          <w:rFonts w:ascii="宋体" w:eastAsia="宋体" w:hAnsi="宋体"/>
+          <w:sz w:val="24"/>
+          <w:szCs w:val="24"/>
+        </w:rPr>
+        <w:t>*r</w:t>
+      </w:r>
+      <w:r>
+        <w:rPr>
+          <w:rFonts w:ascii="宋体" w:eastAsia="宋体" w:hAnsi="宋体" w:hint="eastAsia"/>
+          <w:sz w:val="24"/>
+          <w:szCs w:val="24"/>
+        </w:rPr>
+        <w:t>的格子</w:t>
+      </w:r>
+      <w:r>
+        <w:rPr>
+          <w:rFonts w:ascii="宋体" w:eastAsia="宋体" w:hAnsi="宋体" w:hint="eastAsia"/>
+          <w:sz w:val="24"/>
+          <w:szCs w:val="24"/>
+        </w:rPr>
+        <w:t>的各段时间的信息存储到一起</w:t>
+      </w:r>
+      <w:r>
+        <w:rPr>
+          <w:rFonts w:ascii="宋体" w:eastAsia="宋体" w:hAnsi="宋体" w:hint="eastAsia"/>
+          <w:sz w:val="24"/>
+          <w:szCs w:val="24"/>
+        </w:rPr>
+        <w:t>，1个单位的</w:t>
+      </w:r>
+      <w:r>
+        <w:rPr>
+          <w:rFonts w:ascii="宋体" w:eastAsia="宋体" w:hAnsi="宋体" w:hint="eastAsia"/>
+          <w:sz w:val="24"/>
+          <w:szCs w:val="24"/>
+        </w:rPr>
+        <w:t>r</w:t>
+      </w:r>
+      <w:r>
+        <w:rPr>
+          <w:rFonts w:ascii="宋体" w:eastAsia="宋体" w:hAnsi="宋体" w:hint="eastAsia"/>
+          <w:sz w:val="24"/>
+          <w:szCs w:val="24"/>
+        </w:rPr>
+        <w:t>等效于</w:t>
+      </w:r>
+      <w:r>
+        <w:rPr>
+          <w:rFonts w:ascii="宋体" w:eastAsia="宋体" w:hAnsi="宋体" w:hint="eastAsia"/>
+          <w:sz w:val="24"/>
+          <w:szCs w:val="24"/>
+        </w:rPr>
+        <w:t>0.001经纬度</w:t>
+      </w:r>
+      <w:r>
+        <w:rPr>
+          <w:rFonts w:ascii="宋体" w:eastAsia="宋体" w:hAnsi="宋体" w:hint="eastAsia"/>
+          <w:sz w:val="24"/>
+          <w:szCs w:val="24"/>
+        </w:rPr>
+        <w:t>。这个类包含了：静态变量r、记录每个格子出现了哪些出租车的二维容器、记录每个格子出现的轨迹点的容器</w:t>
+      </w:r>
+      <w:r>
+        <w:rPr>
+          <w:rFonts w:ascii="宋体" w:eastAsia="宋体" w:hAnsi="宋体" w:hint="eastAsia"/>
+          <w:sz w:val="24"/>
+          <w:szCs w:val="24"/>
+        </w:rPr>
+        <w:lastRenderedPageBreak/>
+        <w:t>（v</w:t>
+      </w:r>
+      <w:r>
+        <w:rPr>
+          <w:rFonts w:ascii="宋体" w:eastAsia="宋体" w:hAnsi="宋体"/>
+          <w:sz w:val="24"/>
+          <w:szCs w:val="24"/>
+        </w:rPr>
+        <w:t>ector</w:t>
+      </w:r>
+      <w:r>
+        <w:rPr>
+          <w:rFonts w:ascii="宋体" w:eastAsia="宋体" w:hAnsi="宋体" w:hint="eastAsia"/>
+          <w:sz w:val="24"/>
+          <w:szCs w:val="24"/>
+        </w:rPr>
+        <w:t>套s</w:t>
+      </w:r>
+      <w:r>
+        <w:rPr>
+          <w:rFonts w:ascii="宋体" w:eastAsia="宋体" w:hAnsi="宋体"/>
+          <w:sz w:val="24"/>
+          <w:szCs w:val="24"/>
+        </w:rPr>
+        <w:t>et</w:t>
+      </w:r>
+      <w:r>
+        <w:rPr>
+          <w:rFonts w:ascii="宋体" w:eastAsia="宋体" w:hAnsi="宋体" w:hint="eastAsia"/>
+          <w:sz w:val="24"/>
+          <w:szCs w:val="24"/>
+        </w:rPr>
+        <w:t>）。</w:t>
+      </w:r>
+    </w:p>
+    <w:p>
+      <w:pPr>
+        <w:pStyle w:val="ab"/>
+        <w:ind w:firstLine="482"/>
+        <w:rPr>
+          <w:rFonts w:ascii="宋体" w:eastAsia="宋体" w:hAnsi="宋体" w:hint="eastAsia"/>
+          <w:sz w:val="24"/>
+          <w:szCs w:val="24"/>
+        </w:rPr>
+      </w:pPr>
+      <w:r>
+        <w:rPr>
+          <w:rFonts w:ascii="宋体" w:eastAsia="宋体" w:hAnsi="宋体"/>
+          <w:b/>
+          <w:bCs/>
+          <w:sz w:val="24"/>
+          <w:szCs w:val="24"/>
+        </w:rPr>
+        <w:t>Position_distribution_outr</w:t>
+      </w:r>
+      <w:r>
+        <w:rPr>
+          <w:rFonts w:ascii="宋体" w:eastAsia="宋体" w:hAnsi="宋体" w:hint="eastAsia"/>
+          <w:b/>
+          <w:bCs/>
+          <w:sz w:val="24"/>
+          <w:szCs w:val="24"/>
+        </w:rPr>
+        <w:t>类</w:t>
+      </w:r>
+      <w:r>
+        <w:rPr>
+          <w:rFonts w:ascii="宋体" w:eastAsia="宋体" w:hAnsi="宋体"/>
+          <w:b/>
+          <w:bCs/>
+          <w:sz w:val="24"/>
+          <w:szCs w:val="24"/>
+        </w:rPr>
+        <w:t>:</w:t>
+      </w:r>
+      <w:r>
+        <w:rPr>
+          <w:rFonts w:ascii="宋体" w:eastAsia="宋体" w:hAnsi="宋体" w:hint="eastAsia"/>
+          <w:sz w:val="24"/>
+          <w:szCs w:val="24"/>
+        </w:rPr>
+        <w:t>将北京外的区域作为整体进行考虑，包含了：记录出租车是否出现过（b</w:t>
+      </w:r>
+      <w:r>
+        <w:rPr>
+          <w:rFonts w:ascii="宋体" w:eastAsia="宋体" w:hAnsi="宋体"/>
+          <w:sz w:val="24"/>
+          <w:szCs w:val="24"/>
+        </w:rPr>
+        <w:t>ool</w:t>
+      </w:r>
+      <w:r>
+        <w:rPr>
+          <w:rFonts w:ascii="宋体" w:eastAsia="宋体" w:hAnsi="宋体" w:hint="eastAsia"/>
+          <w:sz w:val="24"/>
+          <w:szCs w:val="24"/>
+        </w:rPr>
+        <w:t>数组）、每时段出现的出租车次数，以及北京</w:t>
+      </w:r>
+      <w:proofErr w:type="gramStart"/>
+      <w:r>
+        <w:rPr>
+          <w:rFonts w:ascii="宋体" w:eastAsia="宋体" w:hAnsi="宋体" w:hint="eastAsia"/>
+          <w:sz w:val="24"/>
+          <w:szCs w:val="24"/>
+        </w:rPr>
+        <w:t>外每个</w:t>
+      </w:r>
+      <w:proofErr w:type="gramEnd"/>
+      <w:r>
+        <w:rPr>
+          <w:rFonts w:ascii="宋体" w:eastAsia="宋体" w:hAnsi="宋体" w:hint="eastAsia"/>
+          <w:sz w:val="24"/>
+          <w:szCs w:val="24"/>
+        </w:rPr>
+        <w:t>时段出现的全部出租车轨迹信息（v</w:t>
+      </w:r>
+      <w:r>
+        <w:rPr>
+          <w:rFonts w:ascii="宋体" w:eastAsia="宋体" w:hAnsi="宋体"/>
+          <w:sz w:val="24"/>
+          <w:szCs w:val="24"/>
+        </w:rPr>
+        <w:t>ector</w:t>
+      </w:r>
+      <w:r>
+        <w:rPr>
+          <w:rFonts w:ascii="宋体" w:eastAsia="宋体" w:hAnsi="宋体" w:hint="eastAsia"/>
+          <w:sz w:val="24"/>
+          <w:szCs w:val="24"/>
+        </w:rPr>
+        <w:t>套s</w:t>
+      </w:r>
+      <w:r>
+        <w:rPr>
+          <w:rFonts w:ascii="宋体" w:eastAsia="宋体" w:hAnsi="宋体"/>
+          <w:sz w:val="24"/>
+          <w:szCs w:val="24"/>
+        </w:rPr>
+        <w:t>et</w:t>
+      </w:r>
+      <w:r>
+        <w:rPr>
+          <w:rFonts w:ascii="宋体" w:eastAsia="宋体" w:hAnsi="宋体" w:hint="eastAsia"/>
+          <w:sz w:val="24"/>
+          <w:szCs w:val="24"/>
+        </w:rPr>
+        <w:t>）。</w:t>
+      </w:r>
+    </w:p>
+    <w:p>
+      <w:pPr>
+        <w:pStyle w:val="ab"/>
+        <w:ind w:firstLine="480"/>
+        <w:rPr>
+          <w:rFonts w:ascii="宋体" w:eastAsia="宋体" w:hAnsi="宋体"/>
+          <w:sz w:val="24"/>
+          <w:szCs w:val="24"/>
+        </w:rPr>
+      </w:pPr>
+      <w:r>
+        <w:rPr>
+          <w:rFonts w:ascii="宋体" w:eastAsia="宋体" w:hAnsi="宋体" w:hint="eastAsia"/>
+          <w:sz w:val="24"/>
+          <w:szCs w:val="24"/>
+        </w:rPr>
+        <w:t>针对路径分析，我们设计了：</w:t>
+      </w:r>
+    </w:p>
+    <w:p>
+      <w:pPr>
+        <w:pStyle w:val="ab"/>
+        <w:ind w:firstLine="482"/>
+        <w:rPr>
+          <w:rFonts w:ascii="宋体" w:eastAsia="宋体" w:hAnsi="宋体"/>
+          <w:sz w:val="24"/>
+          <w:szCs w:val="24"/>
+        </w:rPr>
+      </w:pPr>
+      <w:r>
+        <w:rPr>
+          <w:rFonts w:ascii="宋体" w:eastAsia="宋体" w:hAnsi="宋体" w:hint="eastAsia"/>
+          <w:b/>
+          <w:bCs/>
+          <w:sz w:val="24"/>
+          <w:szCs w:val="24"/>
+        </w:rPr>
+        <w:t>p</w:t>
+      </w:r>
+      <w:r>
+        <w:rPr>
+          <w:rFonts w:ascii="宋体" w:eastAsia="宋体" w:hAnsi="宋体"/>
+          <w:b/>
+          <w:bCs/>
+          <w:sz w:val="24"/>
+          <w:szCs w:val="24"/>
+        </w:rPr>
+        <w:t>athNode</w:t>
+      </w:r>
+      <w:r>
+        <w:rPr>
+          <w:rFonts w:ascii="宋体" w:eastAsia="宋体" w:hAnsi="宋体" w:hint="eastAsia"/>
+          <w:b/>
+          <w:bCs/>
+          <w:sz w:val="24"/>
+          <w:szCs w:val="24"/>
+        </w:rPr>
+        <w:t>类：</w:t>
+      </w:r>
+      <w:r>
+        <w:rPr>
+          <w:rFonts w:ascii="宋体" w:eastAsia="宋体" w:hAnsi="宋体" w:hint="eastAsia"/>
+          <w:sz w:val="24"/>
+          <w:szCs w:val="24"/>
+        </w:rPr>
+        <w:t>即</w:t>
+      </w:r>
+      <w:r>
+        <w:rPr>
+          <w:rFonts w:ascii="宋体" w:eastAsia="宋体" w:hAnsi="宋体" w:hint="eastAsia"/>
+          <w:b/>
+          <w:bCs/>
+          <w:sz w:val="24"/>
+          <w:szCs w:val="24"/>
+        </w:rPr>
+        <w:t>路径节点类</w:t>
+      </w:r>
+      <w:r>
+        <w:rPr>
+          <w:rFonts w:ascii="宋体" w:eastAsia="宋体" w:hAnsi="宋体" w:hint="eastAsia"/>
+          <w:sz w:val="24"/>
+          <w:szCs w:val="24"/>
+        </w:rPr>
+        <w:t>，用于存储对应路径的</w:t>
+      </w:r>
+      <w:proofErr w:type="gramStart"/>
+      <w:r>
+        <w:rPr>
+          <w:rFonts w:ascii="宋体" w:eastAsia="宋体" w:hAnsi="宋体" w:hint="eastAsia"/>
+          <w:sz w:val="24"/>
+          <w:szCs w:val="24"/>
+        </w:rPr>
+        <w:t>大致被</w:t>
+      </w:r>
+      <w:proofErr w:type="gramEnd"/>
+      <w:r>
+        <w:rPr>
+          <w:rFonts w:ascii="宋体" w:eastAsia="宋体" w:hAnsi="宋体" w:hint="eastAsia"/>
+          <w:sz w:val="24"/>
+          <w:szCs w:val="24"/>
+        </w:rPr>
+        <w:t>划分到空间的信息。只包含两个信息：经度和纬度，精确到0</w:t>
+      </w:r>
+      <w:r>
+        <w:rPr>
+          <w:rFonts w:ascii="宋体" w:eastAsia="宋体" w:hAnsi="宋体"/>
+          <w:sz w:val="24"/>
+          <w:szCs w:val="24"/>
+        </w:rPr>
+        <w:t>.001.</w:t>
+      </w:r>
+      <w:r>
+        <w:rPr>
+          <w:rFonts w:ascii="宋体" w:eastAsia="宋体" w:hAnsi="宋体" w:hint="eastAsia"/>
+          <w:sz w:val="24"/>
+          <w:szCs w:val="24"/>
+        </w:rPr>
+        <w:t>作为以下两个类的基础类。</w:t>
+      </w:r>
+    </w:p>
+    <w:p>
+      <w:pPr>
+        <w:pStyle w:val="ab"/>
+        <w:ind w:firstLine="482"/>
+        <w:rPr>
+          <w:rFonts w:ascii="宋体" w:eastAsia="宋体" w:hAnsi="宋体"/>
+          <w:sz w:val="24"/>
+          <w:szCs w:val="24"/>
+        </w:rPr>
+      </w:pPr>
+      <w:r>
+        <w:rPr>
+          <w:rFonts w:ascii="宋体" w:eastAsia="宋体" w:hAnsi="宋体" w:hint="eastAsia"/>
+          <w:b/>
+          <w:bCs/>
+          <w:sz w:val="24"/>
+          <w:szCs w:val="24"/>
+        </w:rPr>
+        <w:t>p</w:t>
+      </w:r>
+      <w:r>
+        <w:rPr>
+          <w:rFonts w:ascii="宋体" w:eastAsia="宋体" w:hAnsi="宋体"/>
+          <w:b/>
+          <w:bCs/>
+          <w:sz w:val="24"/>
+          <w:szCs w:val="24"/>
+        </w:rPr>
+        <w:t>athEdge</w:t>
+      </w:r>
+      <w:r>
+        <w:rPr>
+          <w:rFonts w:ascii="宋体" w:eastAsia="宋体" w:hAnsi="宋体" w:hint="eastAsia"/>
+          <w:b/>
+          <w:bCs/>
+          <w:sz w:val="24"/>
+          <w:szCs w:val="24"/>
+        </w:rPr>
+        <w:t>类：</w:t>
+      </w:r>
+      <w:r>
+        <w:rPr>
+          <w:rFonts w:ascii="宋体" w:eastAsia="宋体" w:hAnsi="宋体" w:hint="eastAsia"/>
+          <w:sz w:val="24"/>
+          <w:szCs w:val="24"/>
+        </w:rPr>
+        <w:t>即</w:t>
+      </w:r>
+      <w:r>
+        <w:rPr>
+          <w:rFonts w:ascii="宋体" w:eastAsia="宋体" w:hAnsi="宋体" w:hint="eastAsia"/>
+          <w:b/>
+          <w:bCs/>
+          <w:sz w:val="24"/>
+          <w:szCs w:val="24"/>
+        </w:rPr>
+        <w:t>路径边类</w:t>
+      </w:r>
+      <w:r>
+        <w:rPr>
+          <w:rFonts w:ascii="宋体" w:eastAsia="宋体" w:hAnsi="宋体" w:hint="eastAsia"/>
+          <w:sz w:val="24"/>
+          <w:szCs w:val="24"/>
+        </w:rPr>
+        <w:t>，用于存储相邻路径的空间信息。包含以下信息：边的两个节点（无向）、经过该边</w:t>
+      </w:r>
+      <w:r>
+        <w:rPr>
+          <w:rFonts w:ascii="宋体" w:eastAsia="宋体" w:hAnsi="宋体" w:hint="eastAsia"/>
+          <w:sz w:val="24"/>
+          <w:szCs w:val="24"/>
+        </w:rPr>
+        <w:t>所花费的最短时间（当存在多次经过时）、边的频繁度，表示该边被经过的次数、边的物理长度、达到最短时间所用的起始点和终点（有向）。</w:t>
+      </w:r>
+    </w:p>
+    <w:p>
+      <w:pPr>
+        <w:pStyle w:val="ab"/>
+        <w:ind w:firstLine="482"/>
+        <w:rPr>
+          <w:rFonts w:ascii="宋体" w:eastAsia="宋体" w:hAnsi="宋体"/>
+          <w:sz w:val="24"/>
+          <w:szCs w:val="24"/>
+        </w:rPr>
+      </w:pPr>
+      <w:r>
+        <w:rPr>
+          <w:rFonts w:ascii="宋体" w:eastAsia="宋体" w:hAnsi="宋体"/>
+          <w:b/>
+          <w:bCs/>
+          <w:sz w:val="24"/>
+          <w:szCs w:val="24"/>
+        </w:rPr>
+        <w:t>pathGraph</w:t>
+      </w:r>
+      <w:r>
+        <w:rPr>
+          <w:rFonts w:ascii="宋体" w:eastAsia="宋体" w:hAnsi="宋体" w:hint="eastAsia"/>
+          <w:b/>
+          <w:bCs/>
+          <w:sz w:val="24"/>
+          <w:szCs w:val="24"/>
+        </w:rPr>
+        <w:t>类</w:t>
+      </w:r>
+      <w:r>
+        <w:rPr>
+          <w:rFonts w:ascii="宋体" w:eastAsia="宋体" w:hAnsi="宋体" w:hint="eastAsia"/>
+          <w:b/>
+          <w:bCs/>
+          <w:sz w:val="24"/>
+          <w:szCs w:val="24"/>
+        </w:rPr>
+        <w:t>：</w:t>
+      </w:r>
+      <w:r>
+        <w:rPr>
+          <w:rFonts w:ascii="宋体" w:eastAsia="宋体" w:hAnsi="宋体" w:hint="eastAsia"/>
+          <w:sz w:val="24"/>
+          <w:szCs w:val="24"/>
+        </w:rPr>
+        <w:t>用于存储所有节点和</w:t>
+      </w:r>
+      <w:proofErr w:type="gramStart"/>
+      <w:r>
+        <w:rPr>
+          <w:rFonts w:ascii="宋体" w:eastAsia="宋体" w:hAnsi="宋体" w:hint="eastAsia"/>
+          <w:sz w:val="24"/>
+          <w:szCs w:val="24"/>
+        </w:rPr>
+        <w:t>边</w:t>
+      </w:r>
+      <w:proofErr w:type="gramEnd"/>
+      <w:r>
+        <w:rPr>
+          <w:rFonts w:ascii="宋体" w:eastAsia="宋体" w:hAnsi="宋体" w:hint="eastAsia"/>
+          <w:sz w:val="24"/>
+          <w:szCs w:val="24"/>
+        </w:rPr>
+        <w:t>，构成一个图</w:t>
+      </w:r>
+      <w:r>
+        <w:rPr>
+          <w:rFonts w:ascii="宋体" w:eastAsia="宋体" w:hAnsi="宋体" w:hint="eastAsia"/>
+          <w:sz w:val="24"/>
+          <w:szCs w:val="24"/>
+        </w:rPr>
+        <w:t>。包含两个哈希表，其中一个用于存储全部出租车的结点信息：结点位置生成的字符串</w:t>
+      </w:r>
+      <w:r>
+        <w:rPr>
+          <w:rFonts w:ascii="宋体" w:eastAsia="宋体" w:hAnsi="宋体"/>
+          <w:sz w:val="24"/>
+          <w:szCs w:val="24"/>
+        </w:rPr>
+        <w:t>—</w:t>
+      </w:r>
+      <w:r>
+        <w:rPr>
+          <w:rFonts w:ascii="宋体" w:eastAsia="宋体" w:hAnsi="宋体" w:hint="eastAsia"/>
+          <w:sz w:val="24"/>
+          <w:szCs w:val="24"/>
+        </w:rPr>
+        <w:t>结点形成的类信息；另外一个存储边：无向边生成的字符串</w:t>
+      </w:r>
+      <w:r>
+        <w:rPr>
+          <w:rFonts w:ascii="宋体" w:eastAsia="宋体" w:hAnsi="宋体"/>
+          <w:sz w:val="24"/>
+          <w:szCs w:val="24"/>
+        </w:rPr>
+        <w:t>—</w:t>
+      </w:r>
+      <w:r>
+        <w:rPr>
+          <w:rFonts w:ascii="宋体" w:eastAsia="宋体" w:hAnsi="宋体" w:hint="eastAsia"/>
+          <w:sz w:val="24"/>
+          <w:szCs w:val="24"/>
+        </w:rPr>
+        <w:t>边形成的类信息。</w:t>
+      </w:r>
+    </w:p>
+    <w:p>
+      <w:pPr>
+        <w:pStyle w:val="ab"/>
+        <w:ind w:firstLine="482"/>
+        <w:rPr>
+          <w:rFonts w:ascii="宋体" w:eastAsia="宋体" w:hAnsi="宋体"/>
+          <w:b/>
+          <w:bCs/>
+          <w:sz w:val="24"/>
+          <w:szCs w:val="24"/>
+        </w:rPr>
+      </w:pPr>
+      <w:r>
+        <w:rPr>
+          <w:rFonts w:ascii="宋体" w:eastAsia="宋体" w:hAnsi="宋体" w:hint="eastAsia"/>
+          <w:b/>
+          <w:bCs/>
+          <w:sz w:val="24"/>
+          <w:szCs w:val="24"/>
+        </w:rPr>
+        <w:t>（2）</w:t>
+      </w:r>
+      <w:r>
+        <w:rPr>
+          <w:rFonts w:ascii="宋体" w:eastAsia="宋体" w:hAnsi="宋体" w:hint="eastAsia"/>
+          <w:b/>
+          <w:bCs/>
+          <w:sz w:val="24"/>
+          <w:szCs w:val="24"/>
+        </w:rPr>
+        <w:t>序列化</w:t>
+      </w:r>
+      <w:r>
+        <w:rPr>
+          <w:rFonts w:ascii="宋体" w:eastAsia="宋体" w:hAnsi="宋体" w:hint="eastAsia"/>
+          <w:b/>
+          <w:bCs/>
+          <w:sz w:val="24"/>
+          <w:szCs w:val="24"/>
+        </w:rPr>
+        <w:t>（t</w:t>
+      </w:r>
+      <w:r>
+        <w:rPr>
+          <w:rFonts w:ascii="宋体" w:eastAsia="宋体" w:hAnsi="宋体"/>
+          <w:b/>
+          <w:bCs/>
+          <w:sz w:val="24"/>
+          <w:szCs w:val="24"/>
+        </w:rPr>
+        <w:t>axi_init_data.cpp</w:t>
+      </w:r>
+      <w:r>
+        <w:rPr>
+          <w:rFonts w:ascii="宋体" w:eastAsia="宋体" w:hAnsi="宋体" w:hint="eastAsia"/>
+          <w:b/>
+          <w:bCs/>
+          <w:sz w:val="24"/>
+          <w:szCs w:val="24"/>
+        </w:rPr>
+        <w:t>）</w:t>
+      </w:r>
+    </w:p>
+    <w:p>
+      <w:pPr>
+        <w:pStyle w:val="ab"/>
+        <w:ind w:firstLine="480"/>
+        <w:rPr>
+          <w:rFonts w:ascii="宋体" w:eastAsia="宋体" w:hAnsi="宋体"/>
+          <w:sz w:val="24"/>
+          <w:szCs w:val="24"/>
+        </w:rPr>
+      </w:pPr>
+      <w:r>
+        <w:rPr>
+          <w:rFonts w:ascii="宋体" w:eastAsia="宋体" w:hAnsi="宋体" w:hint="eastAsia"/>
+          <w:sz w:val="24"/>
+          <w:szCs w:val="24"/>
+        </w:rPr>
+        <w:t>建立了类后，我们可以将原始数据转换为各种各样的数据，为了更好、更方便地存储和利用这些数据，我们为每个</w:t>
+      </w:r>
+      <w:proofErr w:type="gramStart"/>
+      <w:r>
+        <w:rPr>
+          <w:rFonts w:ascii="宋体" w:eastAsia="宋体" w:hAnsi="宋体" w:hint="eastAsia"/>
+          <w:sz w:val="24"/>
+          <w:szCs w:val="24"/>
+        </w:rPr>
+        <w:t>类实现</w:t>
+      </w:r>
+      <w:proofErr w:type="gramEnd"/>
+      <w:r>
+        <w:rPr>
+          <w:rFonts w:ascii="宋体" w:eastAsia="宋体" w:hAnsi="宋体" w:hint="eastAsia"/>
+          <w:sz w:val="24"/>
+          <w:szCs w:val="24"/>
+        </w:rPr>
+        <w:t>了序列化和反序列化的函数。</w:t>
+      </w:r>
+    </w:p>
+    <w:p>
+      <w:pPr>
+        <w:pStyle w:val="ab"/>
+        <w:ind w:firstLine="480"/>
+        <w:rPr>
+          <w:rFonts w:ascii="宋体" w:eastAsia="宋体" w:hAnsi="宋体" w:hint="eastAsia"/>
+          <w:sz w:val="24"/>
+          <w:szCs w:val="24"/>
+        </w:rPr>
+      </w:pPr>
+      <w:r>
+        <w:rPr>
+          <w:rFonts w:ascii="宋体" w:eastAsia="宋体" w:hAnsi="宋体" w:hint="eastAsia"/>
+          <w:sz w:val="24"/>
+          <w:szCs w:val="24"/>
+        </w:rPr>
+        <w:t>序列化和反序列化基于C</w:t>
+      </w:r>
+      <w:r>
+        <w:rPr>
+          <w:rFonts w:ascii="宋体" w:eastAsia="宋体" w:hAnsi="宋体"/>
+          <w:sz w:val="24"/>
+          <w:szCs w:val="24"/>
+        </w:rPr>
+        <w:t>++boost</w:t>
+      </w:r>
+      <w:r>
+        <w:rPr>
+          <w:rFonts w:ascii="宋体" w:eastAsia="宋体" w:hAnsi="宋体" w:hint="eastAsia"/>
+          <w:sz w:val="24"/>
+          <w:szCs w:val="24"/>
+        </w:rPr>
+        <w:t>库。</w:t>
+      </w:r>
+    </w:p>
+    <w:p>
+      <w:pPr>
+        <w:pStyle w:val="ab"/>
+        <w:ind w:firstLine="482"/>
+        <w:rPr>
+          <w:rFonts w:ascii="宋体" w:eastAsia="宋体" w:hAnsi="宋体"/>
+          <w:b/>
+          <w:bCs/>
+          <w:sz w:val="24"/>
+          <w:szCs w:val="24"/>
+        </w:rPr>
+      </w:pPr>
+      <w:r>
+        <w:rPr>
+          <w:rFonts w:ascii="宋体" w:eastAsia="宋体" w:hAnsi="宋体"/>
+          <w:b/>
+          <w:bCs/>
+          <w:sz w:val="24"/>
+          <w:szCs w:val="24"/>
+        </w:rPr>
+        <w:t>Taxi</w:t>
+      </w:r>
+      <w:r>
+        <w:rPr>
+          <w:rFonts w:ascii="宋体" w:eastAsia="宋体" w:hAnsi="宋体" w:hint="eastAsia"/>
+          <w:b/>
+          <w:bCs/>
+          <w:sz w:val="24"/>
+          <w:szCs w:val="24"/>
+        </w:rPr>
+        <w:t>类序列化</w:t>
+      </w:r>
+      <w:r>
+        <w:rPr>
+          <w:rFonts w:ascii="宋体" w:eastAsia="宋体" w:hAnsi="宋体" w:hint="eastAsia"/>
+          <w:b/>
+          <w:bCs/>
+          <w:sz w:val="24"/>
+          <w:szCs w:val="24"/>
+        </w:rPr>
+        <w:t>：</w:t>
+      </w:r>
+    </w:p>
+    <w:p>
+      <w:pPr>
+        <w:pStyle w:val="ab"/>
+        <w:ind w:firstLine="480"/>
+        <w:rPr>
+          <w:rFonts w:ascii="宋体" w:eastAsia="宋体" w:hAnsi="宋体"/>
+          <w:sz w:val="24"/>
+          <w:szCs w:val="24"/>
+        </w:rPr>
+      </w:pPr>
+      <w:r>
+        <w:rPr>
+          <w:rFonts w:ascii="宋体" w:eastAsia="宋体" w:hAnsi="宋体" w:hint="eastAsia"/>
+          <w:noProof/>
+          <w:sz w:val="24"/>
+          <w:szCs w:val="24"/>
+        </w:rPr>
+        <w:drawing>
+          <wp:inline distT="0" distB="0" distL="0" distR="0" wp14:anchorId="6C463EF8" wp14:editId="537A45CB">
+            <wp:extent cx="2552700" cy="462078"/>
+            <wp:effectExtent l="0" t="0" r="0" b="0"/>
+            <wp:docPr id="882148720" name="图片 1"/>
+            <wp:cNvGraphicFramePr>
+              <a:graphicFrameLocks xmlns:a="http://schemas.openxmlformats.org/drawingml/2006/main" noChangeAspect="1"/>
+            </wp:cNvGraphicFramePr>
+            <a:graphic xmlns:a="http://schemas.openxmlformats.org/drawingml/2006/main">
+              <a:graphicData uri="http://schemas.openxmlformats.org/drawingml/2006/picture">
+                <pic:pic xmlns:pic="http://schemas.openxmlformats.org/drawingml/2006/picture">
+                  <pic:nvPicPr>
+                    <pic:cNvPr id="882148720" name="图片 882148720"/>
+                    <pic:cNvPicPr/>
+                  </pic:nvPicPr>
+                  <pic:blipFill>
+                    <a:blip r:embed="rId11">
+                      <a:extLst>
+                        <a:ext uri="{28A0092B-C50C-407E-A947-70E740481C1C}">
+                          <a14:useLocalDpi xmlns:a14="http://schemas.microsoft.com/office/drawing/2010/main" val="0"/>
+                        </a:ext>
+                      </a:extLst>
+                    </a:blip>
+                    <a:stretch>
+                      <a:fillRect/>
+                    </a:stretch>
+                  </pic:blipFill>
+                  <pic:spPr>
+                    <a:xfrm>
+                      <a:off x="0" y="0"/>
+                      <a:ext cx="2569692" cy="465154"/>
+                    </a:xfrm>
+                    <a:prstGeom prst="rect">
+                      <a:avLst/>
+                    </a:prstGeom>
+                  </pic:spPr>
+                </pic:pic>
+              </a:graphicData>
+            </a:graphic>
+          </wp:inline>
+        </w:drawing>
+      </w:r>
+      <w:r>
+        <w:rPr>
+          <w:rFonts w:ascii="宋体" w:eastAsia="宋体" w:hAnsi="宋体" w:hint="eastAsia"/>
+          <w:noProof/>
+          <w:sz w:val="24"/>
+          <w:szCs w:val="24"/>
+        </w:rPr>
+        <w:drawing>
+          <wp:inline distT="0" distB="0" distL="0" distR="0" wp14:anchorId="606C8D93" wp14:editId="2DFF00E2">
+            <wp:extent cx="2095500" cy="512138"/>
+            <wp:effectExtent l="0" t="0" r="0" b="2540"/>
+            <wp:docPr id="847375246" name="图片 2"/>
+            <wp:cNvGraphicFramePr>
+              <a:graphicFrameLocks xmlns:a="http://schemas.openxmlformats.org/drawingml/2006/main" noChangeAspect="1"/>
+            </wp:cNvGraphicFramePr>
+            <a:graphic xmlns:a="http://schemas.openxmlformats.org/drawingml/2006/main">
+              <a:graphicData uri="http://schemas.openxmlformats.org/drawingml/2006/picture">
+                <pic:pic xmlns:pic="http://schemas.openxmlformats.org/drawingml/2006/picture">
+                  <pic:nvPicPr>
+                    <pic:cNvPr id="847375246" name="图片 847375246"/>
+                    <pic:cNvPicPr/>
+                  </pic:nvPicPr>
+                  <pic:blipFill>
+                    <a:blip r:embed="rId12">
+                      <a:extLst>
+                        <a:ext uri="{28A0092B-C50C-407E-A947-70E740481C1C}">
+                          <a14:useLocalDpi xmlns:a14="http://schemas.microsoft.com/office/drawing/2010/main" val="0"/>
+                        </a:ext>
+                      </a:extLst>
+                    </a:blip>
+                    <a:stretch>
+                      <a:fillRect/>
+                    </a:stretch>
+                  </pic:blipFill>
+                  <pic:spPr>
+                    <a:xfrm>
+                      <a:off x="0" y="0"/>
+                      <a:ext cx="2251669" cy="550305"/>
+                    </a:xfrm>
+                    <a:prstGeom prst="rect">
+                      <a:avLst/>
+                    </a:prstGeom>
+                  </pic:spPr>
+                </pic:pic>
+              </a:graphicData>
+            </a:graphic>
+          </wp:inline>
+        </w:drawing>
+      </w:r>
+    </w:p>
+    <w:p>
+      <w:pPr>
+        <w:pStyle w:val="ab"/>
+        <w:ind w:firstLine="480"/>
+        <w:rPr>
+          <w:rFonts w:ascii="宋体" w:eastAsia="宋体" w:hAnsi="宋体"/>
+          <w:sz w:val="24"/>
+          <w:szCs w:val="24"/>
+        </w:rPr>
+      </w:pPr>
+      <w:r>
+        <w:rPr>
+          <w:rFonts w:ascii="宋体" w:eastAsia="宋体" w:hAnsi="宋体" w:hint="eastAsia"/>
+          <w:sz w:val="24"/>
+          <w:szCs w:val="24"/>
+        </w:rPr>
+        <w:t>序列化的核心代码如上，中间的过程主要在于获取原始数据、按逗号分割数据并将数据写入</w:t>
+      </w:r>
+      <w:r>
+        <w:rPr>
+          <w:rFonts w:ascii="宋体" w:eastAsia="宋体" w:hAnsi="宋体"/>
+          <w:sz w:val="24"/>
+          <w:szCs w:val="24"/>
+        </w:rPr>
+        <w:t>taxi</w:t>
+      </w:r>
+      <w:r>
+        <w:rPr>
+          <w:rFonts w:ascii="宋体" w:eastAsia="宋体" w:hAnsi="宋体" w:hint="eastAsia"/>
+          <w:sz w:val="24"/>
+          <w:szCs w:val="24"/>
+        </w:rPr>
+        <w:t>类的v</w:t>
+      </w:r>
+      <w:r>
+        <w:rPr>
+          <w:rFonts w:ascii="宋体" w:eastAsia="宋体" w:hAnsi="宋体"/>
+          <w:sz w:val="24"/>
+          <w:szCs w:val="24"/>
+        </w:rPr>
+        <w:t>taxi</w:t>
+      </w:r>
+      <w:r>
+        <w:rPr>
+          <w:rFonts w:ascii="宋体" w:eastAsia="宋体" w:hAnsi="宋体" w:hint="eastAsia"/>
+          <w:sz w:val="24"/>
+          <w:szCs w:val="24"/>
+        </w:rPr>
+        <w:t>数组中。最后将数据输出到b</w:t>
+      </w:r>
+      <w:r>
+        <w:rPr>
+          <w:rFonts w:ascii="宋体" w:eastAsia="宋体" w:hAnsi="宋体"/>
+          <w:sz w:val="24"/>
+          <w:szCs w:val="24"/>
+        </w:rPr>
+        <w:t>oost::archive</w:t>
+      </w:r>
+      <w:r>
+        <w:rPr>
+          <w:rFonts w:ascii="宋体" w:eastAsia="宋体" w:hAnsi="宋体" w:hint="eastAsia"/>
+          <w:sz w:val="24"/>
+          <w:szCs w:val="24"/>
+        </w:rPr>
+        <w:t>的</w:t>
+      </w:r>
+      <w:proofErr w:type="gramStart"/>
+      <w:r>
+        <w:rPr>
+          <w:rFonts w:ascii="宋体" w:eastAsia="宋体" w:hAnsi="宋体" w:hint="eastAsia"/>
+          <w:sz w:val="24"/>
+          <w:szCs w:val="24"/>
+        </w:rPr>
+        <w:t>序列化流</w:t>
+      </w:r>
+      <w:proofErr w:type="gramEnd"/>
+      <w:r>
+        <w:rPr>
+          <w:rFonts w:ascii="宋体" w:eastAsia="宋体" w:hAnsi="宋体" w:hint="eastAsia"/>
+          <w:sz w:val="24"/>
+          <w:szCs w:val="24"/>
+        </w:rPr>
+        <w:t>中，得到序列化的本地文件。</w:t>
+      </w:r>
+    </w:p>
+    <w:p>
+      <w:pPr>
+        <w:pStyle w:val="ab"/>
+        <w:ind w:firstLine="482"/>
+        <w:rPr>
+          <w:rFonts w:ascii="宋体" w:eastAsia="宋体" w:hAnsi="宋体"/>
+          <w:b/>
+          <w:bCs/>
+          <w:sz w:val="24"/>
+          <w:szCs w:val="24"/>
+        </w:rPr>
+      </w:pPr>
+      <w:r>
+        <w:rPr>
+          <w:rFonts w:ascii="宋体" w:eastAsia="宋体" w:hAnsi="宋体" w:hint="eastAsia"/>
+          <w:b/>
+          <w:bCs/>
+          <w:sz w:val="24"/>
+          <w:szCs w:val="24"/>
+        </w:rPr>
+        <w:t>T</w:t>
+      </w:r>
+      <w:r>
+        <w:rPr>
+          <w:rFonts w:ascii="宋体" w:eastAsia="宋体" w:hAnsi="宋体"/>
+          <w:b/>
+          <w:bCs/>
+          <w:sz w:val="24"/>
+          <w:szCs w:val="24"/>
+        </w:rPr>
+        <w:t>axi</w:t>
+      </w:r>
+      <w:r>
+        <w:rPr>
+          <w:rFonts w:ascii="宋体" w:eastAsia="宋体" w:hAnsi="宋体" w:hint="eastAsia"/>
+          <w:b/>
+          <w:bCs/>
+          <w:sz w:val="24"/>
+          <w:szCs w:val="24"/>
+        </w:rPr>
+        <w:t>类反序列化：</w:t>
+      </w:r>
+    </w:p>
+    <w:p>
+      <w:pPr>
+        <w:pStyle w:val="ab"/>
+        <w:ind w:firstLine="480"/>
+        <w:rPr>
+          <w:rFonts w:ascii="宋体" w:eastAsia="宋体" w:hAnsi="宋体"/>
+          <w:sz w:val="24"/>
+          <w:szCs w:val="24"/>
+        </w:rPr>
+      </w:pPr>
+      <w:r>
+        <w:rPr>
+          <w:rFonts w:ascii="宋体" w:eastAsia="宋体" w:hAnsi="宋体" w:hint="eastAsia"/>
+          <w:sz w:val="24"/>
+          <w:szCs w:val="24"/>
+        </w:rPr>
+        <w:t>针对一辆出租车，要对其反序列化，可以采用类似的方法，</w:t>
+      </w:r>
+      <w:r>
+        <w:rPr>
+          <w:rFonts w:ascii="宋体" w:eastAsia="宋体" w:hAnsi="宋体" w:hint="eastAsia"/>
+          <w:sz w:val="24"/>
+          <w:szCs w:val="24"/>
+        </w:rPr>
+        <w:t>将</w:t>
+      </w:r>
+      <w:r>
+        <w:rPr>
+          <w:rFonts w:ascii="宋体" w:eastAsia="宋体" w:hAnsi="宋体"/>
+          <w:sz w:val="24"/>
+          <w:szCs w:val="24"/>
+        </w:rPr>
+        <w:t>o</w:t>
+      </w:r>
+      <w:r>
+        <w:rPr>
+          <w:rFonts w:ascii="宋体" w:eastAsia="宋体" w:hAnsi="宋体"/>
+          <w:sz w:val="24"/>
+          <w:szCs w:val="24"/>
+        </w:rPr>
+        <w:t>fstream</w:t>
+      </w:r>
+      <w:r>
+        <w:rPr>
+          <w:rFonts w:ascii="宋体" w:eastAsia="宋体" w:hAnsi="宋体" w:hint="eastAsia"/>
+          <w:sz w:val="24"/>
+          <w:szCs w:val="24"/>
+        </w:rPr>
+        <w:t>改为</w:t>
+      </w:r>
+      <w:r>
+        <w:rPr>
+          <w:rFonts w:ascii="宋体" w:eastAsia="宋体" w:hAnsi="宋体"/>
+          <w:sz w:val="24"/>
+          <w:szCs w:val="24"/>
+        </w:rPr>
+        <w:t>i</w:t>
+      </w:r>
+      <w:r>
+        <w:rPr>
+          <w:rFonts w:ascii="宋体" w:eastAsia="宋体" w:hAnsi="宋体"/>
+          <w:sz w:val="24"/>
+          <w:szCs w:val="24"/>
+        </w:rPr>
+        <w:t>fstream</w:t>
+      </w:r>
+      <w:r>
+        <w:rPr>
+          <w:rFonts w:ascii="宋体" w:eastAsia="宋体" w:hAnsi="宋体" w:hint="eastAsia"/>
+          <w:sz w:val="24"/>
+          <w:szCs w:val="24"/>
+        </w:rPr>
+        <w:t>即可。</w:t>
+      </w:r>
+    </w:p>
+    <w:p>
+      <w:pPr>
+        <w:pStyle w:val="ab"/>
+        <w:ind w:firstLine="480"/>
+        <w:jc w:val="center"/>
+        <w:rPr>
+          <w:rFonts w:ascii="宋体" w:eastAsia="宋体" w:hAnsi="宋体"/>
+          <w:sz w:val="24"/>
+          <w:szCs w:val="24"/>
+        </w:rPr>
+      </w:pPr>
+      <w:r>
+        <w:rPr>
+          <w:rFonts w:ascii="宋体" w:eastAsia="宋体" w:hAnsi="宋体" w:hint="eastAsia"/>
+          <w:noProof/>
+          <w:sz w:val="24"/>
+          <w:szCs w:val="24"/>
+        </w:rPr>
+        <w:drawing>
+          <wp:inline distT="0" distB="0" distL="0" distR="0" wp14:anchorId="298F722C" wp14:editId="66D61970">
+            <wp:extent cx="3924300" cy="2726885"/>
+            <wp:effectExtent l="0" t="0" r="0" b="0"/>
+            <wp:docPr id="1889377714" name="图片 3"/>
+            <wp:cNvGraphicFramePr>
+              <a:graphicFrameLocks xmlns:a="http://schemas.openxmlformats.org/drawingml/2006/main" noChangeAspect="1"/>
+            </wp:cNvGraphicFramePr>
+            <a:graphic xmlns:a="http://schemas.openxmlformats.org/drawingml/2006/main">
+              <a:graphicData uri="http://schemas.openxmlformats.org/drawingml/2006/picture">
+                <pic:pic xmlns:pic="http://schemas.openxmlformats.org/drawingml/2006/picture">
+                  <pic:nvPicPr>
+                    <pic:cNvPr id="1889377714" name="图片 1889377714"/>
+                    <pic:cNvPicPr/>
+                  </pic:nvPicPr>
+                  <pic:blipFill>
+                    <a:blip r:embed="rId13">
+                      <a:extLst>
+                        <a:ext uri="{28A0092B-C50C-407E-A947-70E740481C1C}">
+                          <a14:useLocalDpi xmlns:a14="http://schemas.microsoft.com/office/drawing/2010/main" val="0"/>
+                        </a:ext>
+                      </a:extLst>
+                    </a:blip>
+                    <a:stretch>
+                      <a:fillRect/>
+                    </a:stretch>
+                  </pic:blipFill>
+                  <pic:spPr>
+                    <a:xfrm>
+                      <a:off x="0" y="0"/>
+                      <a:ext cx="3936181" cy="2735141"/>
+                    </a:xfrm>
+                    <a:prstGeom prst="rect">
+                      <a:avLst/>
+                    </a:prstGeom>
+                  </pic:spPr>
+                </pic:pic>
+              </a:graphicData>
+            </a:graphic>
+          </wp:inline>
+        </w:drawing>
+      </w:r>
+    </w:p>
+    <w:p>
+      <w:pPr>
+        <w:pStyle w:val="ab"/>
+        <w:ind w:firstLine="482"/>
+        <w:jc w:val="left"/>
+        <w:rPr>
+          <w:rFonts w:ascii="宋体" w:eastAsia="宋体" w:hAnsi="宋体"/>
+          <w:b/>
+          <w:bCs/>
+          <w:sz w:val="24"/>
+          <w:szCs w:val="24"/>
+        </w:rPr>
+      </w:pPr>
+      <w:r>
+        <w:rPr>
+          <w:rFonts w:ascii="宋体" w:eastAsia="宋体" w:hAnsi="宋体"/>
+          <w:b/>
+          <w:bCs/>
+          <w:sz w:val="24"/>
+          <w:szCs w:val="24"/>
+        </w:rPr>
+        <w:t>Time_distribution</w:t>
+      </w:r>
+      <w:r>
+        <w:rPr>
+          <w:rFonts w:ascii="宋体" w:eastAsia="宋体" w:hAnsi="宋体" w:hint="eastAsia"/>
+          <w:b/>
+          <w:bCs/>
+          <w:sz w:val="24"/>
+          <w:szCs w:val="24"/>
+        </w:rPr>
+        <w:t>类序列化：</w:t>
+      </w:r>
+    </w:p>
+    <w:p>
+      <w:pPr>
+        <w:pStyle w:val="ab"/>
+        <w:ind w:firstLine="480"/>
+        <w:jc w:val="left"/>
+        <w:rPr>
+          <w:rFonts w:ascii="宋体" w:eastAsia="宋体" w:hAnsi="宋体"/>
+          <w:sz w:val="24"/>
+          <w:szCs w:val="24"/>
+        </w:rPr>
+      </w:pPr>
+      <w:r>
+        <w:rPr>
+          <w:rFonts w:ascii="宋体" w:eastAsia="宋体" w:hAnsi="宋体" w:hint="eastAsia"/>
+          <w:sz w:val="24"/>
+          <w:szCs w:val="24"/>
+        </w:rPr>
+        <w:t>该类的序列化需要出租车类序列化和反序列化支持。</w:t>
+      </w:r>
+    </w:p>
+    <w:p>
+      <w:pPr>
+        <w:pStyle w:val="ab"/>
+        <w:ind w:firstLine="480"/>
+        <w:jc w:val="left"/>
+        <w:rPr>
+          <w:rFonts w:ascii="宋体" w:eastAsia="宋体" w:hAnsi="宋体"/>
+          <w:sz w:val="24"/>
+          <w:szCs w:val="24"/>
+        </w:rPr>
+      </w:pPr>
+      <w:r>
+        <w:rPr>
+          <w:rFonts w:ascii="宋体" w:eastAsia="宋体" w:hAnsi="宋体" w:hint="eastAsia"/>
+          <w:sz w:val="24"/>
+          <w:szCs w:val="24"/>
+        </w:rPr>
+        <w:lastRenderedPageBreak/>
+        <w:t>假设我们已经将出租车信息写入了本地序列化文件，那么可以将其反序列化出来，然后按照t</w:t>
+      </w:r>
+      <w:r>
+        <w:rPr>
+          <w:rFonts w:ascii="宋体" w:eastAsia="宋体" w:hAnsi="宋体"/>
+          <w:sz w:val="24"/>
+          <w:szCs w:val="24"/>
+        </w:rPr>
+        <w:t>ime_distribution</w:t>
+      </w:r>
+      <w:r>
+        <w:rPr>
+          <w:rFonts w:ascii="宋体" w:eastAsia="宋体" w:hAnsi="宋体" w:hint="eastAsia"/>
+          <w:sz w:val="24"/>
+          <w:szCs w:val="24"/>
+        </w:rPr>
+        <w:t>的格式将数据写入到t</w:t>
+      </w:r>
+      <w:r>
+        <w:rPr>
+          <w:rFonts w:ascii="宋体" w:eastAsia="宋体" w:hAnsi="宋体"/>
+          <w:sz w:val="24"/>
+          <w:szCs w:val="24"/>
+        </w:rPr>
+        <w:t>ime_distribution</w:t>
+      </w:r>
+      <w:r>
+        <w:rPr>
+          <w:rFonts w:ascii="宋体" w:eastAsia="宋体" w:hAnsi="宋体" w:hint="eastAsia"/>
+          <w:sz w:val="24"/>
+          <w:szCs w:val="24"/>
+        </w:rPr>
+        <w:t>的</w:t>
+      </w:r>
+      <w:proofErr w:type="gramStart"/>
+      <w:r>
+        <w:rPr>
+          <w:rFonts w:ascii="宋体" w:eastAsia="宋体" w:hAnsi="宋体" w:hint="eastAsia"/>
+          <w:sz w:val="24"/>
+          <w:szCs w:val="24"/>
+        </w:rPr>
+        <w:t>类对象</w:t>
+      </w:r>
+      <w:proofErr w:type="gramEnd"/>
+      <w:r>
+        <w:rPr>
+          <w:rFonts w:ascii="宋体" w:eastAsia="宋体" w:hAnsi="宋体" w:hint="eastAsia"/>
+          <w:sz w:val="24"/>
+          <w:szCs w:val="24"/>
+        </w:rPr>
+        <w:t>数组中，最后以同样的方式（o</w:t>
+      </w:r>
+      <w:r>
+        <w:rPr>
+          <w:rFonts w:ascii="宋体" w:eastAsia="宋体" w:hAnsi="宋体"/>
+          <w:sz w:val="24"/>
+          <w:szCs w:val="24"/>
+        </w:rPr>
+        <w:t>fstream</w:t>
+      </w:r>
+      <w:r>
+        <w:rPr>
+          <w:rFonts w:ascii="宋体" w:eastAsia="宋体" w:hAnsi="宋体" w:hint="eastAsia"/>
+          <w:sz w:val="24"/>
+          <w:szCs w:val="24"/>
+        </w:rPr>
+        <w:t>和b</w:t>
+      </w:r>
+      <w:r>
+        <w:rPr>
+          <w:rFonts w:ascii="宋体" w:eastAsia="宋体" w:hAnsi="宋体"/>
+          <w:sz w:val="24"/>
+          <w:szCs w:val="24"/>
+        </w:rPr>
+        <w:t>oost::archive::text_oarchive</w:t>
+      </w:r>
+      <w:r>
+        <w:rPr>
+          <w:rFonts w:ascii="宋体" w:eastAsia="宋体" w:hAnsi="宋体" w:hint="eastAsia"/>
+          <w:sz w:val="24"/>
+          <w:szCs w:val="24"/>
+        </w:rPr>
+        <w:t>）将对象信息序列化到本地文件中。</w:t>
+      </w:r>
+    </w:p>
+    <w:p>
+      <w:pPr>
+        <w:pStyle w:val="ab"/>
+        <w:ind w:firstLine="480"/>
+        <w:jc w:val="center"/>
+        <w:rPr>
+          <w:rFonts w:ascii="宋体" w:eastAsia="宋体" w:hAnsi="宋体"/>
+          <w:sz w:val="24"/>
+          <w:szCs w:val="24"/>
+        </w:rPr>
+      </w:pPr>
+      <w:r>
+        <w:rPr>
+          <w:rFonts w:ascii="宋体" w:eastAsia="宋体" w:hAnsi="宋体" w:hint="eastAsia"/>
+          <w:noProof/>
+          <w:sz w:val="24"/>
+          <w:szCs w:val="24"/>
+        </w:rPr>
+        <w:drawing>
+          <wp:inline distT="0" distB="0" distL="0" distR="0" wp14:anchorId="552F563A" wp14:editId="530E4608">
+            <wp:extent cx="5274310" cy="3681730"/>
+            <wp:effectExtent l="0" t="0" r="2540" b="0"/>
+            <wp:docPr id="1532129226" name="图片 4"/>
+            <wp:cNvGraphicFramePr>
+              <a:graphicFrameLocks xmlns:a="http://schemas.openxmlformats.org/drawingml/2006/main" noChangeAspect="1"/>
+            </wp:cNvGraphicFramePr>
+            <a:graphic xmlns:a="http://schemas.openxmlformats.org/drawingml/2006/main">
+              <a:graphicData uri="http://schemas.openxmlformats.org/drawingml/2006/picture">
+                <pic:pic xmlns:pic="http://schemas.openxmlformats.org/drawingml/2006/picture">
+                  <pic:nvPicPr>
+                    <pic:cNvPr id="1532129226" name="图片 1532129226"/>
+                    <pic:cNvPicPr/>
+                  </pic:nvPicPr>
+                  <pic:blipFill>
+                    <a:blip r:embed="rId14" cstate="print">
+                      <a:extLst>
+                        <a:ext uri="{28A0092B-C50C-407E-A947-70E740481C1C}">
+                          <a14:useLocalDpi xmlns:a14="http://schemas.microsoft.com/office/drawing/2010/main" val="0"/>
+                        </a:ext>
+                      </a:extLst>
+                    </a:blip>
+                    <a:stretch>
+                      <a:fillRect/>
+                    </a:stretch>
+                  </pic:blipFill>
+                  <pic:spPr>
+                    <a:xfrm>
+                      <a:off x="0" y="0"/>
+                      <a:ext cx="5274310" cy="3681730"/>
+                    </a:xfrm>
+                    <a:prstGeom prst="rect">
+                      <a:avLst/>
+                    </a:prstGeom>
+                  </pic:spPr>
+                </pic:pic>
+              </a:graphicData>
+            </a:graphic>
+          </wp:inline>
+        </w:drawing>
+      </w:r>
+    </w:p>
+    <w:p>
+      <w:pPr>
+        <w:pStyle w:val="ab"/>
+        <w:ind w:firstLine="482"/>
+        <w:jc w:val="left"/>
+        <w:rPr>
+          <w:rFonts w:ascii="宋体" w:eastAsia="宋体" w:hAnsi="宋体"/>
+          <w:b/>
+          <w:bCs/>
+          <w:sz w:val="24"/>
+          <w:szCs w:val="24"/>
+        </w:rPr>
+      </w:pPr>
+      <w:r>
+        <w:rPr>
+          <w:rFonts w:ascii="宋体" w:eastAsia="宋体" w:hAnsi="宋体"/>
+          <w:b/>
+          <w:bCs/>
+          <w:sz w:val="24"/>
+          <w:szCs w:val="24"/>
+        </w:rPr>
+        <w:t>Time_distribution</w:t>
+      </w:r>
+      <w:r>
+        <w:rPr>
+          <w:rFonts w:ascii="宋体" w:eastAsia="宋体" w:hAnsi="宋体" w:hint="eastAsia"/>
+          <w:b/>
+          <w:bCs/>
+          <w:sz w:val="24"/>
+          <w:szCs w:val="24"/>
+        </w:rPr>
+        <w:t>反序列化：</w:t>
+      </w:r>
+    </w:p>
+    <w:p>
+      <w:pPr>
+        <w:pStyle w:val="ab"/>
+        <w:ind w:firstLine="480"/>
+        <w:jc w:val="left"/>
+        <w:rPr>
+          <w:rFonts w:ascii="宋体" w:eastAsia="宋体" w:hAnsi="宋体"/>
+          <w:sz w:val="24"/>
+          <w:szCs w:val="24"/>
+        </w:rPr>
+      </w:pPr>
+      <w:r>
+        <w:rPr>
+          <w:rFonts w:ascii="宋体" w:eastAsia="宋体" w:hAnsi="宋体" w:hint="eastAsia"/>
+          <w:sz w:val="24"/>
+          <w:szCs w:val="24"/>
+        </w:rPr>
+        <w:t>传入时间参数（时、分）和出租车号后，用类似的方式（o</w:t>
+      </w:r>
+      <w:r>
+        <w:rPr>
+          <w:rFonts w:ascii="宋体" w:eastAsia="宋体" w:hAnsi="宋体"/>
+          <w:sz w:val="24"/>
+          <w:szCs w:val="24"/>
+        </w:rPr>
+        <w:t>fstream</w:t>
+      </w:r>
+      <w:r>
+        <w:rPr>
+          <w:rFonts w:ascii="宋体" w:eastAsia="宋体" w:hAnsi="宋体" w:hint="eastAsia"/>
+          <w:sz w:val="24"/>
+          <w:szCs w:val="24"/>
+        </w:rPr>
+        <w:t>改i</w:t>
+      </w:r>
+      <w:r>
+        <w:rPr>
+          <w:rFonts w:ascii="宋体" w:eastAsia="宋体" w:hAnsi="宋体"/>
+          <w:sz w:val="24"/>
+          <w:szCs w:val="24"/>
+        </w:rPr>
+        <w:t>fstream</w:t>
+      </w:r>
+      <w:r>
+        <w:rPr>
+          <w:rFonts w:ascii="宋体" w:eastAsia="宋体" w:hAnsi="宋体" w:hint="eastAsia"/>
+          <w:sz w:val="24"/>
+          <w:szCs w:val="24"/>
+        </w:rPr>
+        <w:t>）反序列化t</w:t>
+      </w:r>
+      <w:r>
+        <w:rPr>
+          <w:rFonts w:ascii="宋体" w:eastAsia="宋体" w:hAnsi="宋体"/>
+          <w:sz w:val="24"/>
+          <w:szCs w:val="24"/>
+        </w:rPr>
+        <w:t>ime_distribution</w:t>
+      </w:r>
+      <w:r>
+        <w:rPr>
+          <w:rFonts w:ascii="宋体" w:eastAsia="宋体" w:hAnsi="宋体" w:hint="eastAsia"/>
+          <w:sz w:val="24"/>
+          <w:szCs w:val="24"/>
+        </w:rPr>
+        <w:t>文件到t</w:t>
+      </w:r>
+      <w:r>
+        <w:rPr>
+          <w:rFonts w:ascii="宋体" w:eastAsia="宋体" w:hAnsi="宋体"/>
+          <w:sz w:val="24"/>
+          <w:szCs w:val="24"/>
+        </w:rPr>
+        <w:t>ime_distribution</w:t>
+      </w:r>
+      <w:r>
+        <w:rPr>
+          <w:rFonts w:ascii="宋体" w:eastAsia="宋体" w:hAnsi="宋体" w:hint="eastAsia"/>
+          <w:sz w:val="24"/>
+          <w:szCs w:val="24"/>
+        </w:rPr>
+        <w:t>对象。</w:t>
+      </w:r>
+    </w:p>
+    <w:p>
+      <w:pPr>
+        <w:pStyle w:val="ab"/>
+        <w:ind w:firstLine="480"/>
+        <w:jc w:val="left"/>
+        <w:rPr>
+          <w:rFonts w:ascii="宋体" w:eastAsia="宋体" w:hAnsi="宋体"/>
+          <w:sz w:val="24"/>
+          <w:szCs w:val="24"/>
+        </w:rPr>
+      </w:pPr>
+      <w:r>
+        <w:rPr>
+          <w:rFonts w:ascii="宋体" w:eastAsia="宋体" w:hAnsi="宋体" w:hint="eastAsia"/>
+          <w:sz w:val="24"/>
+          <w:szCs w:val="24"/>
+        </w:rPr>
+        <w:t>其他类均实现了类似的序列化和反序列化操作，在此不多赘述。</w:t>
+      </w:r>
+    </w:p>
+    <w:p>
+      <w:pPr>
+        <w:pStyle w:val="ab"/>
+        <w:ind w:firstLine="482"/>
+        <w:jc w:val="left"/>
+        <w:rPr>
+          <w:rFonts w:ascii="宋体" w:eastAsia="宋体" w:hAnsi="宋体"/>
+          <w:b/>
+          <w:bCs/>
+          <w:sz w:val="24"/>
+          <w:szCs w:val="24"/>
+        </w:rPr>
+      </w:pPr>
+      <w:r>
+        <w:rPr>
+          <w:rFonts w:ascii="宋体" w:eastAsia="宋体" w:hAnsi="宋体" w:hint="eastAsia"/>
+          <w:b/>
+          <w:bCs/>
+          <w:sz w:val="24"/>
+          <w:szCs w:val="24"/>
+        </w:rPr>
+        <w:t>（3）</w:t>
+      </w:r>
+      <w:r>
+        <w:rPr>
+          <w:rFonts w:ascii="宋体" w:eastAsia="宋体" w:hAnsi="宋体" w:hint="eastAsia"/>
+          <w:b/>
+          <w:bCs/>
+          <w:sz w:val="24"/>
+          <w:szCs w:val="24"/>
+        </w:rPr>
+        <w:t>功能函数设计</w:t>
+      </w:r>
+    </w:p>
+    <w:p>
+      <w:pPr>
+        <w:pStyle w:val="ab"/>
+        <w:ind w:firstLine="482"/>
+        <w:jc w:val="left"/>
+        <w:rPr>
+          <w:rFonts w:ascii="宋体" w:eastAsia="宋体" w:hAnsi="宋体"/>
+          <w:b/>
+          <w:bCs/>
+          <w:sz w:val="24"/>
+          <w:szCs w:val="24"/>
+        </w:rPr>
+      </w:pPr>
+      <w:r>
+        <w:rPr>
+          <w:rFonts w:ascii="宋体" w:eastAsia="宋体" w:hAnsi="宋体" w:hint="eastAsia"/>
+          <w:b/>
+          <w:bCs/>
+          <w:sz w:val="24"/>
+          <w:szCs w:val="24"/>
+        </w:rPr>
+        <w:t>任务</w:t>
+      </w:r>
+      <w:proofErr w:type="gramStart"/>
+      <w:r>
+        <w:rPr>
+          <w:rFonts w:ascii="宋体" w:eastAsia="宋体" w:hAnsi="宋体" w:hint="eastAsia"/>
+          <w:b/>
+          <w:bCs/>
+          <w:sz w:val="24"/>
+          <w:szCs w:val="24"/>
+        </w:rPr>
+        <w:t>一</w:t>
+      </w:r>
+      <w:proofErr w:type="gramEnd"/>
+      <w:r>
+        <w:rPr>
+          <w:rFonts w:ascii="宋体" w:eastAsia="宋体" w:hAnsi="宋体" w:hint="eastAsia"/>
+          <w:b/>
+          <w:bCs/>
+          <w:sz w:val="24"/>
+          <w:szCs w:val="24"/>
+        </w:rPr>
+        <w:t>：</w:t>
+      </w:r>
+      <w:r>
+        <w:rPr>
+          <w:rFonts w:ascii="宋体" w:eastAsia="宋体" w:hAnsi="宋体" w:hint="eastAsia"/>
+          <w:b/>
+          <w:bCs/>
+          <w:sz w:val="24"/>
+          <w:szCs w:val="24"/>
+        </w:rPr>
+        <w:t>F</w:t>
+      </w:r>
+      <w:r>
+        <w:rPr>
+          <w:rFonts w:ascii="宋体" w:eastAsia="宋体" w:hAnsi="宋体"/>
+          <w:b/>
+          <w:bCs/>
+          <w:sz w:val="24"/>
+          <w:szCs w:val="24"/>
+        </w:rPr>
+        <w:t>3</w:t>
+      </w:r>
+      <w:r>
+        <w:rPr>
+          <w:rFonts w:ascii="宋体" w:eastAsia="宋体" w:hAnsi="宋体" w:hint="eastAsia"/>
+          <w:b/>
+          <w:bCs/>
+          <w:sz w:val="24"/>
+          <w:szCs w:val="24"/>
+        </w:rPr>
+        <w:t>：区域范围查找</w:t>
+      </w:r>
+    </w:p>
+    <w:p>
+      <w:pPr>
+        <w:pStyle w:val="ab"/>
+        <w:ind w:firstLine="480"/>
+        <w:jc w:val="left"/>
+        <w:rPr>
+          <w:rFonts w:ascii="宋体" w:eastAsia="宋体" w:hAnsi="宋体" w:hint="eastAsia"/>
+          <w:sz w:val="24"/>
+          <w:szCs w:val="24"/>
+        </w:rPr>
+      </w:pPr>
+      <w:r>
+        <w:rPr>
+          <w:rFonts w:ascii="宋体" w:eastAsia="宋体" w:hAnsi="宋体" w:hint="eastAsia"/>
+          <w:sz w:val="24"/>
+          <w:szCs w:val="24"/>
+        </w:rPr>
+        <w:t>实现函数：int function_findtaxinum_somewhere(set&lt;Point, CMP&gt;&amp; s,int day, int hour, int minute, int time_span , bool output)</w:t>
+      </w:r>
+    </w:p>
+    <w:p>
+      <w:pPr>
+        <w:pStyle w:val="ab"/>
+        <w:ind w:firstLine="480"/>
+        <w:jc w:val="left"/>
+        <w:rPr>
+          <w:rFonts w:ascii="宋体" w:eastAsia="宋体" w:hAnsi="宋体"/>
+          <w:sz w:val="24"/>
+          <w:szCs w:val="24"/>
+        </w:rPr>
+      </w:pPr>
+    </w:p>
+    <w:p>
+      <w:pPr>
+        <w:pStyle w:val="ab"/>
+        <w:ind w:firstLine="480"/>
+        <w:jc w:val="left"/>
+        <w:rPr>
+          <w:rFonts w:ascii="宋体" w:eastAsia="宋体" w:hAnsi="宋体" w:hint="eastAsia"/>
+          <w:sz w:val="24"/>
+          <w:szCs w:val="24"/>
+        </w:rPr>
+      </w:pPr>
+      <w:r>
+        <w:rPr>
+          <w:rFonts w:ascii="宋体" w:eastAsia="宋体" w:hAnsi="宋体" w:hint="eastAsia"/>
+          <w:sz w:val="24"/>
+          <w:szCs w:val="24"/>
+        </w:rPr>
+        <w:t>set&lt;Point, CMP&gt;&amp; s：存储区域内点信息，内部按车名和时间排序</w:t>
+      </w:r>
+    </w:p>
+    <w:p>
+      <w:pPr>
+        <w:pStyle w:val="ab"/>
+        <w:ind w:firstLine="480"/>
+        <w:jc w:val="left"/>
+        <w:rPr>
+          <w:rFonts w:ascii="宋体" w:eastAsia="宋体" w:hAnsi="宋体" w:hint="eastAsia"/>
+          <w:sz w:val="24"/>
+          <w:szCs w:val="24"/>
+        </w:rPr>
+      </w:pPr>
+      <w:r>
+        <w:rPr>
+          <w:rFonts w:ascii="宋体" w:eastAsia="宋体" w:hAnsi="宋体" w:hint="eastAsia"/>
+          <w:sz w:val="24"/>
+          <w:szCs w:val="24"/>
+        </w:rPr>
+        <w:t>double* pos：4个元素，矩形西经度、东经度、南纬度、北纬度</w:t>
+      </w:r>
+    </w:p>
+    <w:p>
+      <w:pPr>
+        <w:pStyle w:val="ab"/>
+        <w:ind w:firstLine="480"/>
+        <w:jc w:val="left"/>
+        <w:rPr>
+          <w:rFonts w:ascii="宋体" w:eastAsia="宋体" w:hAnsi="宋体" w:hint="eastAsia"/>
+          <w:sz w:val="24"/>
+          <w:szCs w:val="24"/>
+        </w:rPr>
+      </w:pPr>
+      <w:r>
+        <w:rPr>
+          <w:rFonts w:ascii="宋体" w:eastAsia="宋体" w:hAnsi="宋体" w:hint="eastAsia"/>
+          <w:sz w:val="24"/>
+          <w:szCs w:val="24"/>
+        </w:rPr>
+        <w:t>int day, hour, minute：时间</w:t>
+      </w:r>
+    </w:p>
+    <w:p>
+      <w:pPr>
+        <w:pStyle w:val="ab"/>
+        <w:ind w:firstLine="480"/>
+        <w:jc w:val="left"/>
+        <w:rPr>
+          <w:rFonts w:ascii="宋体" w:eastAsia="宋体" w:hAnsi="宋体" w:hint="eastAsia"/>
+          <w:sz w:val="24"/>
+          <w:szCs w:val="24"/>
+        </w:rPr>
+      </w:pPr>
+      <w:r>
+        <w:rPr>
+          <w:rFonts w:ascii="宋体" w:eastAsia="宋体" w:hAnsi="宋体" w:hint="eastAsia"/>
+          <w:sz w:val="24"/>
+          <w:szCs w:val="24"/>
+        </w:rPr>
+        <w:t>int time_span：时间跨度（步长）</w:t>
+      </w:r>
+    </w:p>
+    <w:p>
+      <w:pPr>
+        <w:pStyle w:val="ab"/>
+        <w:ind w:firstLine="480"/>
+        <w:jc w:val="left"/>
+        <w:rPr>
+          <w:rFonts w:ascii="宋体" w:eastAsia="宋体" w:hAnsi="宋体" w:hint="eastAsia"/>
+          <w:sz w:val="24"/>
+          <w:szCs w:val="24"/>
+        </w:rPr>
+      </w:pPr>
+      <w:r>
+        <w:rPr>
+          <w:rFonts w:ascii="宋体" w:eastAsia="宋体" w:hAnsi="宋体" w:hint="eastAsia"/>
+          <w:sz w:val="24"/>
+          <w:szCs w:val="24"/>
+        </w:rPr>
+        <w:t>bool output：是否输出过程结果</w:t>
+      </w:r>
+    </w:p>
+    <w:p>
+      <w:pPr>
+        <w:pStyle w:val="ab"/>
+        <w:ind w:firstLine="480"/>
+        <w:jc w:val="left"/>
+        <w:rPr>
+          <w:rFonts w:ascii="宋体" w:eastAsia="宋体" w:hAnsi="宋体"/>
+          <w:sz w:val="24"/>
+          <w:szCs w:val="24"/>
+        </w:rPr>
+      </w:pPr>
+      <w:r>
+        <w:rPr>
+          <w:rFonts w:ascii="宋体" w:eastAsia="宋体" w:hAnsi="宋体" w:hint="eastAsia"/>
+          <w:sz w:val="24"/>
+          <w:szCs w:val="24"/>
+        </w:rPr>
+        <w:t>返回值：返回矩形区域内出租车数目</w:t>
+      </w:r>
+    </w:p>
+    <w:p>
+      <w:pPr>
+        <w:pStyle w:val="ab"/>
+        <w:ind w:firstLine="480"/>
+        <w:jc w:val="left"/>
+        <w:rPr>
+          <w:rFonts w:ascii="宋体" w:eastAsia="宋体" w:hAnsi="宋体" w:hint="eastAsia"/>
+          <w:sz w:val="24"/>
+          <w:szCs w:val="24"/>
+        </w:rPr>
+      </w:pPr>
+      <w:r>
+        <w:rPr>
+          <w:rFonts w:ascii="宋体" w:eastAsia="宋体" w:hAnsi="宋体" w:hint="eastAsia"/>
+          <w:sz w:val="24"/>
+          <w:szCs w:val="24"/>
+        </w:rPr>
+        <w:t>具体流程如下：</w:t>
+      </w:r>
+    </w:p>
+    <w:p>
+      <w:pPr>
+        <w:pStyle w:val="ab"/>
+        <w:ind w:firstLine="480"/>
+        <w:jc w:val="center"/>
+        <w:rPr>
+          <w:rFonts w:ascii="宋体" w:eastAsia="宋体" w:hAnsi="宋体"/>
+          <w:sz w:val="24"/>
+          <w:szCs w:val="24"/>
+        </w:rPr>
+      </w:pPr>
+      <w:r>
+        <w:rPr>
+          <w:rFonts w:ascii="宋体" w:eastAsia="宋体" w:hAnsi="宋体"/>
+          <w:sz w:val="24"/>
+          <w:szCs w:val="24"/>
+        </w:rPr>
+        <w:lastRenderedPageBreak/>
+        <w:drawing>
+          <wp:inline distT="0" distB="0" distL="0" distR="0" wp14:anchorId="55188DF3" wp14:editId="5959FC57">
+            <wp:extent cx="4603750" cy="3255216"/>
+            <wp:effectExtent l="0" t="0" r="6350" b="2540"/>
+            <wp:docPr id="9" name="图片 8">
+              <a:extLst xmlns:a="http://schemas.openxmlformats.org/drawingml/2006/main">
+                <a:ext uri="{FF2B5EF4-FFF2-40B4-BE49-F238E27FC236}">
+                  <a16:creationId xmlns:a16="http://schemas.microsoft.com/office/drawing/2014/main" id="{5517B66B-CB1D-8FFA-1BE3-EF780FB7C391}"/>
+                </a:ext>
+              </a:extLst>
+            </wp:docPr>
+            <wp:cNvGraphicFramePr>
+              <a:graphicFrameLocks xmlns:a="http://schemas.openxmlformats.org/drawingml/2006/main" noChangeAspect="1"/>
+            </wp:cNvGraphicFramePr>
+            <a:graphic xmlns:a="http://schemas.openxmlformats.org/drawingml/2006/main">
+              <a:graphicData uri="http://schemas.openxmlformats.org/drawingml/2006/picture">
+                <pic:pic xmlns:pic="http://schemas.openxmlformats.org/drawingml/2006/picture">
+                  <pic:nvPicPr>
+                    <pic:cNvPr id="9" name="图片 8">
+                      <a:extLst>
+                        <a:ext uri="{FF2B5EF4-FFF2-40B4-BE49-F238E27FC236}">
+                          <a16:creationId xmlns:a16="http://schemas.microsoft.com/office/drawing/2014/main" id="{5517B66B-CB1D-8FFA-1BE3-EF780FB7C391}"/>
+                        </a:ext>
+                      </a:extLst>
+                    </pic:cNvPr>
+                    <pic:cNvPicPr>
+                      <a:picLocks noChangeAspect="1"/>
+                    </pic:cNvPicPr>
+                  </pic:nvPicPr>
+                  <pic:blipFill>
+                    <a:blip r:embed="rId15" cstate="print">
+                      <a:extLst>
+                        <a:ext uri="{28A0092B-C50C-407E-A947-70E740481C1C}">
+                          <a14:useLocalDpi xmlns:a14="http://schemas.microsoft.com/office/drawing/2010/main" val="0"/>
+                        </a:ext>
+                      </a:extLst>
+                    </a:blip>
+                    <a:stretch>
+                      <a:fillRect/>
+                    </a:stretch>
+                  </pic:blipFill>
+                  <pic:spPr>
+                    <a:xfrm>
+                      <a:off x="0" y="0"/>
+                      <a:ext cx="4609818" cy="3259506"/>
+                    </a:xfrm>
+                    <a:prstGeom prst="rect">
+                      <a:avLst/>
+                    </a:prstGeom>
+                  </pic:spPr>
+                </pic:pic>
+              </a:graphicData>
+            </a:graphic>
+          </wp:inline>
+        </w:drawing>
+      </w:r>
+    </w:p>
+    <w:p>
+      <w:pPr>
+        <w:pStyle w:val="ab"/>
+        <w:ind w:firstLine="482"/>
+        <w:jc w:val="left"/>
+        <w:rPr>
+          <w:rFonts w:ascii="宋体" w:eastAsia="宋体" w:hAnsi="宋体"/>
+          <w:b/>
+          <w:bCs/>
+          <w:sz w:val="24"/>
+          <w:szCs w:val="24"/>
+        </w:rPr>
+      </w:pPr>
+      <w:r>
+        <w:rPr>
+          <w:rFonts w:ascii="宋体" w:eastAsia="宋体" w:hAnsi="宋体" w:hint="eastAsia"/>
+          <w:b/>
+          <w:bCs/>
+          <w:sz w:val="24"/>
+          <w:szCs w:val="24"/>
+        </w:rPr>
+        <w:t>任务二：</w:t>
+      </w:r>
+      <w:r>
+        <w:rPr>
+          <w:rFonts w:ascii="宋体" w:eastAsia="宋体" w:hAnsi="宋体" w:hint="eastAsia"/>
+          <w:b/>
+          <w:bCs/>
+          <w:sz w:val="24"/>
+          <w:szCs w:val="24"/>
+        </w:rPr>
+        <w:t>F</w:t>
+      </w:r>
+      <w:r>
+        <w:rPr>
+          <w:rFonts w:ascii="宋体" w:eastAsia="宋体" w:hAnsi="宋体"/>
+          <w:b/>
+          <w:bCs/>
+          <w:sz w:val="24"/>
+          <w:szCs w:val="24"/>
+        </w:rPr>
+        <w:t>4</w:t>
+      </w:r>
+      <w:r>
+        <w:rPr>
+          <w:rFonts w:ascii="宋体" w:eastAsia="宋体" w:hAnsi="宋体" w:hint="eastAsia"/>
+          <w:b/>
+          <w:bCs/>
+          <w:sz w:val="24"/>
+          <w:szCs w:val="24"/>
+        </w:rPr>
+        <w:t>：区域车流密度分析</w:t>
+      </w:r>
+    </w:p>
+    <w:p>
+      <w:pPr>
+        <w:pStyle w:val="ab"/>
+        <w:ind w:firstLine="480"/>
+        <w:jc w:val="left"/>
+        <w:rPr>
+          <w:rFonts w:ascii="宋体" w:eastAsia="宋体" w:hAnsi="宋体"/>
+          <w:sz w:val="24"/>
+          <w:szCs w:val="24"/>
+        </w:rPr>
+      </w:pPr>
+      <w:r>
+        <w:rPr>
+          <w:rFonts w:ascii="宋体" w:eastAsia="宋体" w:hAnsi="宋体" w:hint="eastAsia"/>
+          <w:sz w:val="24"/>
+          <w:szCs w:val="24"/>
+        </w:rPr>
+        <w:t>在我们的设计中，一段时间的某个区域（格子）的“车流密度”以出租车数量为标准，车流密度的变化就是在两段时间</w:t>
+      </w:r>
+      <w:r>
+        <w:rPr>
+          <w:rFonts w:ascii="宋体" w:eastAsia="宋体" w:hAnsi="宋体" w:hint="eastAsia"/>
+          <w:sz w:val="24"/>
+          <w:szCs w:val="24"/>
+        </w:rPr>
+        <w:t>上这个区域出租车数量的变化情况。</w:t>
+      </w:r>
+    </w:p>
+    <w:p>
+      <w:pPr>
+        <w:pStyle w:val="ab"/>
+        <w:ind w:firstLine="480"/>
+        <w:jc w:val="left"/>
+        <w:rPr>
+          <w:rFonts w:ascii="宋体" w:eastAsia="宋体" w:hAnsi="宋体"/>
+          <w:sz w:val="24"/>
+          <w:szCs w:val="24"/>
+        </w:rPr>
+      </w:pPr>
+      <w:r>
+        <w:rPr>
+          <w:rFonts w:ascii="宋体" w:eastAsia="宋体" w:hAnsi="宋体" w:hint="eastAsia"/>
+          <w:sz w:val="24"/>
+          <w:szCs w:val="24"/>
+        </w:rPr>
+        <w:t>实现函数：void function_regional_density_analysis(int r, int day, int hour, int minute, int time_span, bool output)</w:t>
+      </w:r>
+    </w:p>
+    <w:p>
+      <w:pPr>
+        <w:pStyle w:val="ab"/>
+        <w:ind w:firstLine="480"/>
+        <w:jc w:val="left"/>
+        <w:rPr>
+          <w:rFonts w:ascii="宋体" w:eastAsia="宋体" w:hAnsi="宋体"/>
+          <w:sz w:val="24"/>
+          <w:szCs w:val="24"/>
+        </w:rPr>
+      </w:pPr>
+      <w:r>
+        <w:rPr>
+          <w:rFonts w:ascii="宋体" w:eastAsia="宋体" w:hAnsi="宋体" w:hint="eastAsia"/>
+          <w:sz w:val="24"/>
+          <w:szCs w:val="24"/>
+        </w:rPr>
+        <w:t>具体流程如下：</w:t>
+      </w:r>
+    </w:p>
+    <w:p>
+      <w:pPr>
+        <w:pStyle w:val="ab"/>
+        <w:ind w:firstLine="480"/>
+        <w:jc w:val="center"/>
+        <w:rPr>
+          <w:rFonts w:ascii="宋体" w:eastAsia="宋体" w:hAnsi="宋体"/>
+          <w:sz w:val="24"/>
+          <w:szCs w:val="24"/>
+        </w:rPr>
+      </w:pPr>
+      <w:r>
+        <w:rPr>
+          <w:rFonts w:ascii="宋体" w:eastAsia="宋体" w:hAnsi="宋体"/>
+          <w:sz w:val="24"/>
+          <w:szCs w:val="24"/>
+        </w:rPr>
+        <w:drawing>
+          <wp:inline distT="0" distB="0" distL="0" distR="0" wp14:anchorId="6C6C7026" wp14:editId="210C7D97">
+            <wp:extent cx="3902157" cy="3927997"/>
+            <wp:effectExtent l="0" t="0" r="3175" b="0"/>
+            <wp:docPr id="5" name="图片 4">
+              <a:extLst xmlns:a="http://schemas.openxmlformats.org/drawingml/2006/main">
+                <a:ext uri="{FF2B5EF4-FFF2-40B4-BE49-F238E27FC236}">
+                  <a16:creationId xmlns:a16="http://schemas.microsoft.com/office/drawing/2014/main" id="{20C85AC1-3F6F-829D-AFD3-2A64659DFCF1}"/>
+                </a:ext>
+              </a:extLst>
+            </wp:docPr>
+            <wp:cNvGraphicFramePr>
+              <a:graphicFrameLocks xmlns:a="http://schemas.openxmlformats.org/drawingml/2006/main" noChangeAspect="1"/>
+            </wp:cNvGraphicFramePr>
+            <a:graphic xmlns:a="http://schemas.openxmlformats.org/drawingml/2006/main">
+              <a:graphicData uri="http://schemas.openxmlformats.org/drawingml/2006/picture">
+                <pic:pic xmlns:pic="http://schemas.openxmlformats.org/drawingml/2006/picture">
+                  <pic:nvPicPr>
+                    <pic:cNvPr id="5" name="图片 4">
+                      <a:extLst>
+                        <a:ext uri="{FF2B5EF4-FFF2-40B4-BE49-F238E27FC236}">
+                          <a16:creationId xmlns:a16="http://schemas.microsoft.com/office/drawing/2014/main" id="{20C85AC1-3F6F-829D-AFD3-2A64659DFCF1}"/>
+                        </a:ext>
+                      </a:extLst>
+                    </pic:cNvPr>
+                    <pic:cNvPicPr>
+                      <a:picLocks noChangeAspect="1"/>
+                    </pic:cNvPicPr>
+                  </pic:nvPicPr>
+                  <pic:blipFill>
+                    <a:blip r:embed="rId16">
+                      <a:extLst>
+                        <a:ext uri="{28A0092B-C50C-407E-A947-70E740481C1C}">
+                          <a14:useLocalDpi xmlns:a14="http://schemas.microsoft.com/office/drawing/2010/main" val="0"/>
+                        </a:ext>
+                      </a:extLst>
+                    </a:blip>
+                    <a:stretch>
+                      <a:fillRect/>
+                    </a:stretch>
+                  </pic:blipFill>
+                  <pic:spPr>
+                    <a:xfrm>
+                      <a:off x="0" y="0"/>
+                      <a:ext cx="3919192" cy="3945145"/>
+                    </a:xfrm>
+                    <a:prstGeom prst="rect">
+                      <a:avLst/>
+                    </a:prstGeom>
+                  </pic:spPr>
+                </pic:pic>
+              </a:graphicData>
+            </a:graphic>
+          </wp:inline>
+        </w:drawing>
+      </w:r>
+    </w:p>
+    <w:p>
+      <w:pPr>
+        <w:pStyle w:val="ab"/>
+        <w:ind w:firstLine="480"/>
+        <w:jc w:val="left"/>
+        <w:rPr>
+          <w:rFonts w:ascii="宋体" w:eastAsia="宋体" w:hAnsi="宋体"/>
+          <w:sz w:val="24"/>
+          <w:szCs w:val="24"/>
+        </w:rPr>
+      </w:pPr>
+      <w:r>
+        <w:rPr>
+          <w:rFonts w:ascii="宋体" w:eastAsia="宋体" w:hAnsi="宋体" w:hint="eastAsia"/>
+          <w:sz w:val="24"/>
+          <w:szCs w:val="24"/>
+        </w:rPr>
+        <w:t>运行结果在中间过程（“执行完毕前”）输出到文件中，函数本身不返回结果。</w:t>
+      </w:r>
+    </w:p>
+    <w:p>
+      <w:pPr>
+        <w:pStyle w:val="ab"/>
+        <w:ind w:firstLine="482"/>
+        <w:jc w:val="left"/>
+        <w:rPr>
+          <w:rFonts w:ascii="宋体" w:eastAsia="宋体" w:hAnsi="宋体" w:hint="eastAsia"/>
+          <w:b/>
+          <w:bCs/>
+          <w:sz w:val="24"/>
+          <w:szCs w:val="24"/>
+        </w:rPr>
+      </w:pPr>
+      <w:r>
+        <w:rPr>
+          <w:rFonts w:ascii="宋体" w:eastAsia="宋体" w:hAnsi="宋体" w:hint="eastAsia"/>
+          <w:b/>
+          <w:bCs/>
+          <w:sz w:val="24"/>
+          <w:szCs w:val="24"/>
+        </w:rPr>
+        <w:lastRenderedPageBreak/>
+        <w:t>任务三：</w:t>
+      </w:r>
+      <w:r>
+        <w:rPr>
+          <w:rFonts w:ascii="宋体" w:eastAsia="宋体" w:hAnsi="宋体" w:hint="eastAsia"/>
+          <w:b/>
+          <w:bCs/>
+          <w:sz w:val="24"/>
+          <w:szCs w:val="24"/>
+        </w:rPr>
+        <w:t>F</w:t>
+      </w:r>
+      <w:r>
+        <w:rPr>
+          <w:rFonts w:ascii="宋体" w:eastAsia="宋体" w:hAnsi="宋体"/>
+          <w:b/>
+          <w:bCs/>
+          <w:sz w:val="24"/>
+          <w:szCs w:val="24"/>
+        </w:rPr>
+        <w:t>5</w:t>
+      </w:r>
+      <w:r>
+        <w:rPr>
+          <w:rFonts w:ascii="宋体" w:eastAsia="宋体" w:hAnsi="宋体" w:hint="eastAsia"/>
+          <w:b/>
+          <w:bCs/>
+          <w:sz w:val="24"/>
+          <w:szCs w:val="24"/>
+        </w:rPr>
+        <w:t>：区域关联分析</w:t>
+      </w:r>
+      <w:r>
+        <w:rPr>
+          <w:rFonts w:ascii="宋体" w:eastAsia="宋体" w:hAnsi="宋体" w:hint="eastAsia"/>
+          <w:b/>
+          <w:bCs/>
+          <w:sz w:val="24"/>
+          <w:szCs w:val="24"/>
+        </w:rPr>
+        <w:t>1</w:t>
+      </w:r>
+    </w:p>
+    <w:p>
+      <w:pPr>
+        <w:pStyle w:val="ab"/>
+        <w:ind w:firstLine="480"/>
+        <w:jc w:val="left"/>
+        <w:rPr>
+          <w:rFonts w:ascii="宋体" w:eastAsia="宋体" w:hAnsi="宋体"/>
+          <w:sz w:val="24"/>
+          <w:szCs w:val="24"/>
+        </w:rPr>
+      </w:pPr>
+      <w:r>
+        <w:rPr>
+          <w:rFonts w:ascii="宋体" w:eastAsia="宋体" w:hAnsi="宋体" w:hint="eastAsia"/>
+          <w:sz w:val="24"/>
+          <w:szCs w:val="24"/>
+        </w:rPr>
+        <w:t>这个任务需要统计不同时间段往来两个矩形区域的车流量的变化。在这里，我们定义：</w:t>
+      </w:r>
+      <w:r>
+        <w:rPr>
+          <w:rFonts w:ascii="宋体" w:eastAsia="宋体" w:hAnsi="宋体" w:hint="eastAsia"/>
+          <w:sz w:val="24"/>
+          <w:szCs w:val="24"/>
+        </w:rPr>
+        <w:t>当同一辆车在两个矩形区域均出现时，对往来这两个区域之间的车流量贡献增加</w:t>
+      </w:r>
+      <w:r>
+        <w:rPr>
+          <w:rFonts w:ascii="宋体" w:eastAsia="宋体" w:hAnsi="宋体" w:hint="eastAsia"/>
+          <w:sz w:val="24"/>
+          <w:szCs w:val="24"/>
+        </w:rPr>
+        <w:t>。反之，如果有车在其中一个区域出现但另一个区域没出现，或者在两个区域都没出现，就不算车流量。</w:t>
+      </w:r>
+    </w:p>
+    <w:p>
+      <w:pPr>
+        <w:pStyle w:val="ab"/>
+        <w:ind w:firstLine="480"/>
+        <w:jc w:val="left"/>
+        <w:rPr>
+          <w:rFonts w:ascii="宋体" w:eastAsia="宋体" w:hAnsi="宋体"/>
+          <w:sz w:val="24"/>
+          <w:szCs w:val="24"/>
+        </w:rPr>
+      </w:pPr>
+      <w:r>
+        <w:rPr>
+          <w:rFonts w:ascii="宋体" w:eastAsia="宋体" w:hAnsi="宋体" w:hint="eastAsia"/>
+          <w:sz w:val="24"/>
+          <w:szCs w:val="24"/>
+        </w:rPr>
+        <w:t>实现函数：</w:t>
+      </w:r>
+      <w:r>
+        <w:rPr>
+          <w:rFonts w:ascii="宋体" w:eastAsia="宋体" w:hAnsi="宋体"/>
+          <w:sz w:val="24"/>
+          <w:szCs w:val="24"/>
+        </w:rPr>
+        <w:t>set&lt;Point, CMP&gt; function_region_association_analysis_one(double* pos1, double* pos2, int day, int hour, int minute, int time_span, bool output)</w:t>
+      </w:r>
+    </w:p>
+    <w:p>
+      <w:pPr>
+        <w:pStyle w:val="ab"/>
+        <w:ind w:firstLine="480"/>
+        <w:jc w:val="left"/>
+        <w:rPr>
+          <w:rFonts w:ascii="宋体" w:eastAsia="宋体" w:hAnsi="宋体"/>
+          <w:b/>
+          <w:bCs/>
+          <w:sz w:val="24"/>
+          <w:szCs w:val="24"/>
+        </w:rPr>
+      </w:pPr>
+      <w:r>
+        <w:rPr>
+          <w:rFonts w:ascii="宋体" w:eastAsia="宋体" w:hAnsi="宋体" w:hint="eastAsia"/>
+          <w:sz w:val="24"/>
+          <w:szCs w:val="24"/>
+        </w:rPr>
+        <w:t xml:space="preserve">double* pos1, </w:t>
+      </w:r>
+      <w:r>
+        <w:rPr>
+          <w:rFonts w:ascii="宋体" w:eastAsia="宋体" w:hAnsi="宋体" w:hint="eastAsia"/>
+          <w:sz w:val="24"/>
+          <w:szCs w:val="24"/>
+        </w:rPr>
+        <w:t>pos2 ：两个矩形的方位</w:t>
+      </w:r>
+    </w:p>
+    <w:p>
+      <w:pPr>
+        <w:pStyle w:val="ab"/>
+        <w:ind w:firstLine="480"/>
+        <w:jc w:val="left"/>
+        <w:rPr>
+          <w:rFonts w:ascii="宋体" w:eastAsia="宋体" w:hAnsi="宋体"/>
+          <w:sz w:val="24"/>
+          <w:szCs w:val="24"/>
+        </w:rPr>
+      </w:pPr>
+      <w:r>
+        <w:rPr>
+          <w:rFonts w:ascii="宋体" w:eastAsia="宋体" w:hAnsi="宋体" w:hint="eastAsia"/>
+          <w:sz w:val="24"/>
+          <w:szCs w:val="24"/>
+        </w:rPr>
+        <w:t>返回值：点集，</w:t>
+      </w:r>
+      <w:r>
+        <w:rPr>
+          <w:rFonts w:ascii="宋体" w:eastAsia="宋体" w:hAnsi="宋体" w:hint="eastAsia"/>
+          <w:sz w:val="24"/>
+          <w:szCs w:val="24"/>
+        </w:rPr>
+        <w:t>可以</w:t>
+      </w:r>
+      <w:r>
+        <w:rPr>
+          <w:rFonts w:ascii="宋体" w:eastAsia="宋体" w:hAnsi="宋体" w:hint="eastAsia"/>
+          <w:sz w:val="24"/>
+          <w:szCs w:val="24"/>
+        </w:rPr>
+        <w:t>反映车流量</w:t>
+      </w:r>
+    </w:p>
+    <w:p>
+      <w:pPr>
+        <w:pStyle w:val="ab"/>
+        <w:ind w:firstLine="480"/>
+        <w:jc w:val="left"/>
+        <w:rPr>
+          <w:rFonts w:ascii="宋体" w:eastAsia="宋体" w:hAnsi="宋体" w:hint="eastAsia"/>
+          <w:sz w:val="24"/>
+          <w:szCs w:val="24"/>
+        </w:rPr>
+      </w:pPr>
+      <w:r>
+        <w:rPr>
+          <w:rFonts w:ascii="宋体" w:eastAsia="宋体" w:hAnsi="宋体" w:hint="eastAsia"/>
+          <w:sz w:val="24"/>
+          <w:szCs w:val="24"/>
+        </w:rPr>
+        <w:t>流程如下：</w:t>
+      </w:r>
+    </w:p>
+    <w:p>
+      <w:pPr>
+        <w:pStyle w:val="ab"/>
+        <w:ind w:firstLine="480"/>
+        <w:jc w:val="center"/>
+        <w:rPr>
+          <w:rFonts w:ascii="宋体" w:eastAsia="宋体" w:hAnsi="宋体"/>
+          <w:sz w:val="24"/>
+          <w:szCs w:val="24"/>
+        </w:rPr>
+      </w:pPr>
+      <w:r>
+        <w:rPr>
+          <w:rFonts w:ascii="宋体" w:eastAsia="宋体" w:hAnsi="宋体"/>
+          <w:sz w:val="24"/>
+          <w:szCs w:val="24"/>
+        </w:rPr>
+        <w:drawing>
+          <wp:inline distT="0" distB="0" distL="0" distR="0" wp14:anchorId="72204FBD" wp14:editId="51952799">
+            <wp:extent cx="1029191" cy="3676650"/>
+            <wp:effectExtent l="0" t="0" r="0" b="0"/>
+            <wp:docPr id="8" name="图片 7">
+              <a:extLst xmlns:a="http://schemas.openxmlformats.org/drawingml/2006/main">
+                <a:ext uri="{FF2B5EF4-FFF2-40B4-BE49-F238E27FC236}">
+                  <a16:creationId xmlns:a16="http://schemas.microsoft.com/office/drawing/2014/main" id="{84F75A69-5172-7FD6-4FE5-068AC650A730}"/>
+                </a:ext>
+              </a:extLst>
+            </wp:docPr>
+            <wp:cNvGraphicFramePr>
+              <a:graphicFrameLocks xmlns:a="http://schemas.openxmlformats.org/drawingml/2006/main" noChangeAspect="1"/>
+            </wp:cNvGraphicFramePr>
+            <a:graphic xmlns:a="http://schemas.openxmlformats.org/drawingml/2006/main">
+              <a:graphicData uri="http://schemas.openxmlformats.org/drawingml/2006/picture">
+                <pic:pic xmlns:pic="http://schemas.openxmlformats.org/drawingml/2006/picture">
+                  <pic:nvPicPr>
+                    <pic:cNvPr id="8" name="图片 7">
+                      <a:extLst>
+                        <a:ext uri="{FF2B5EF4-FFF2-40B4-BE49-F238E27FC236}">
+                          <a16:creationId xmlns:a16="http://schemas.microsoft.com/office/drawing/2014/main" id="{84F75A69-5172-7FD6-4FE5-068AC650A730}"/>
+                        </a:ext>
+                      </a:extLst>
+                    </pic:cNvPr>
+                    <pic:cNvPicPr>
+                      <a:picLocks noChangeAspect="1"/>
+                    </pic:cNvPicPr>
+                  </pic:nvPicPr>
+                  <pic:blipFill>
+                    <a:blip r:embed="rId17">
+                      <a:extLst>
+                        <a:ext uri="{28A0092B-C50C-407E-A947-70E740481C1C}">
+                          <a14:useLocalDpi xmlns:a14="http://schemas.microsoft.com/office/drawing/2010/main" val="0"/>
+                        </a:ext>
+                      </a:extLst>
+                    </a:blip>
+                    <a:stretch>
+                      <a:fillRect/>
+                    </a:stretch>
+                  </pic:blipFill>
+                  <pic:spPr>
+                    <a:xfrm>
+                      <a:off x="0" y="0"/>
+                      <a:ext cx="1036342" cy="3702197"/>
+                    </a:xfrm>
+                    <a:prstGeom prst="rect">
+                      <a:avLst/>
+                    </a:prstGeom>
+                  </pic:spPr>
+                </pic:pic>
+              </a:graphicData>
+            </a:graphic>
+          </wp:inline>
+        </w:drawing>
+      </w:r>
+    </w:p>
+    <w:p>
+      <w:pPr>
+        <w:pStyle w:val="ab"/>
+        <w:ind w:firstLine="482"/>
+        <w:jc w:val="left"/>
+        <w:rPr>
+          <w:rFonts w:ascii="宋体" w:eastAsia="宋体" w:hAnsi="宋体"/>
+          <w:b/>
+          <w:bCs/>
+          <w:sz w:val="24"/>
+          <w:szCs w:val="24"/>
+        </w:rPr>
+      </w:pPr>
+      <w:r>
+        <w:rPr>
+          <w:rFonts w:ascii="宋体" w:eastAsia="宋体" w:hAnsi="宋体" w:hint="eastAsia"/>
+          <w:b/>
+          <w:bCs/>
+          <w:sz w:val="24"/>
+          <w:szCs w:val="24"/>
+        </w:rPr>
+        <w:t>任务</w:t>
+      </w:r>
+      <w:r>
+        <w:rPr>
+          <w:rFonts w:ascii="宋体" w:eastAsia="宋体" w:hAnsi="宋体" w:hint="eastAsia"/>
+          <w:b/>
+          <w:bCs/>
+          <w:sz w:val="24"/>
+          <w:szCs w:val="24"/>
+        </w:rPr>
+        <w:t>四</w:t>
+      </w:r>
+      <w:r>
+        <w:rPr>
+          <w:rFonts w:ascii="宋体" w:eastAsia="宋体" w:hAnsi="宋体" w:hint="eastAsia"/>
+          <w:b/>
+          <w:bCs/>
+          <w:sz w:val="24"/>
+          <w:szCs w:val="24"/>
+        </w:rPr>
+        <w:t>：</w:t>
+      </w:r>
+      <w:r>
+        <w:rPr>
+          <w:rFonts w:ascii="宋体" w:eastAsia="宋体" w:hAnsi="宋体" w:hint="eastAsia"/>
+          <w:b/>
+          <w:bCs/>
+          <w:sz w:val="24"/>
+          <w:szCs w:val="24"/>
+        </w:rPr>
+        <w:t>F</w:t>
+      </w:r>
+      <w:r>
+        <w:rPr>
+          <w:rFonts w:ascii="宋体" w:eastAsia="宋体" w:hAnsi="宋体"/>
+          <w:b/>
+          <w:bCs/>
+          <w:sz w:val="24"/>
+          <w:szCs w:val="24"/>
+        </w:rPr>
+        <w:t>6</w:t>
+      </w:r>
+      <w:r>
+        <w:rPr>
+          <w:rFonts w:ascii="宋体" w:eastAsia="宋体" w:hAnsi="宋体" w:hint="eastAsia"/>
+          <w:b/>
+          <w:bCs/>
+          <w:sz w:val="24"/>
+          <w:szCs w:val="24"/>
+        </w:rPr>
+        <w:t>：区域关联分析</w:t>
+      </w:r>
+      <w:r>
+        <w:rPr>
+          <w:rFonts w:ascii="宋体" w:eastAsia="宋体" w:hAnsi="宋体" w:hint="eastAsia"/>
+          <w:b/>
+          <w:bCs/>
+          <w:sz w:val="24"/>
+          <w:szCs w:val="24"/>
+        </w:rPr>
+        <w:t>2</w:t>
+      </w:r>
+    </w:p>
+    <w:p>
+      <w:pPr>
+        <w:pStyle w:val="ab"/>
+        <w:ind w:firstLine="480"/>
+        <w:jc w:val="left"/>
+        <w:rPr>
+          <w:rFonts w:ascii="宋体" w:eastAsia="宋体" w:hAnsi="宋体"/>
+          <w:sz w:val="24"/>
+          <w:szCs w:val="24"/>
+        </w:rPr>
+      </w:pPr>
+      <w:r>
+        <w:rPr>
+          <w:rFonts w:ascii="宋体" w:eastAsia="宋体" w:hAnsi="宋体" w:hint="eastAsia"/>
+          <w:sz w:val="24"/>
+          <w:szCs w:val="24"/>
+        </w:rPr>
+        <w:t>这个任务和F</w:t>
+      </w:r>
+      <w:r>
+        <w:rPr>
+          <w:rFonts w:ascii="宋体" w:eastAsia="宋体" w:hAnsi="宋体"/>
+          <w:sz w:val="24"/>
+          <w:szCs w:val="24"/>
+        </w:rPr>
+        <w:t>5</w:t>
+      </w:r>
+      <w:r>
+        <w:rPr>
+          <w:rFonts w:ascii="宋体" w:eastAsia="宋体" w:hAnsi="宋体" w:hint="eastAsia"/>
+          <w:sz w:val="24"/>
+          <w:szCs w:val="24"/>
+        </w:rPr>
+        <w:t>的区别在于：其中一个矩形区域变成了另一个矩形区域的“补集”，即以外的所有地区，因此处理方式相差不大。</w:t>
+      </w:r>
+    </w:p>
+    <w:p>
+      <w:pPr>
+        <w:pStyle w:val="ab"/>
+        <w:ind w:firstLine="480"/>
+        <w:jc w:val="left"/>
+        <w:rPr>
+          <w:rFonts w:ascii="宋体" w:eastAsia="宋体" w:hAnsi="宋体"/>
+          <w:sz w:val="24"/>
+          <w:szCs w:val="24"/>
+        </w:rPr>
+      </w:pPr>
+      <w:r>
+        <w:rPr>
+          <w:rFonts w:ascii="宋体" w:eastAsia="宋体" w:hAnsi="宋体" w:hint="eastAsia"/>
+          <w:sz w:val="24"/>
+          <w:szCs w:val="24"/>
+        </w:rPr>
+        <w:t>实现函数：void function_region_association_analysis_two(double* pos, int day, int hour, int minute, int time_span, bool output)</w:t>
+      </w:r>
+    </w:p>
+    <w:p>
+      <w:pPr>
+        <w:pStyle w:val="ab"/>
+        <w:ind w:firstLine="480"/>
+        <w:jc w:val="left"/>
+        <w:rPr>
+          <w:rFonts w:ascii="宋体" w:eastAsia="宋体" w:hAnsi="宋体"/>
+          <w:sz w:val="24"/>
+          <w:szCs w:val="24"/>
+        </w:rPr>
+      </w:pPr>
+      <w:r>
+        <w:rPr>
+          <w:rFonts w:ascii="宋体" w:eastAsia="宋体" w:hAnsi="宋体" w:hint="eastAsia"/>
+          <w:sz w:val="24"/>
+          <w:szCs w:val="24"/>
+        </w:rPr>
+        <w:t>在此给出函数流程图</w:t>
+      </w:r>
+      <w:r>
+        <w:rPr>
+          <w:rFonts w:ascii="宋体" w:eastAsia="宋体" w:hAnsi="宋体" w:hint="eastAsia"/>
+          <w:sz w:val="24"/>
+          <w:szCs w:val="24"/>
+        </w:rPr>
+        <w:t>：</w:t>
+      </w:r>
+    </w:p>
+    <w:p>
+      <w:pPr>
+        <w:pStyle w:val="ab"/>
+        <w:ind w:firstLine="480"/>
+        <w:jc w:val="center"/>
+        <w:rPr>
+          <w:rFonts w:ascii="宋体" w:eastAsia="宋体" w:hAnsi="宋体"/>
+          <w:sz w:val="24"/>
+          <w:szCs w:val="24"/>
+        </w:rPr>
+      </w:pPr>
+      <w:r>
+        <w:rPr>
+          <w:rFonts w:ascii="宋体" w:eastAsia="宋体" w:hAnsi="宋体"/>
+          <w:sz w:val="24"/>
+          <w:szCs w:val="24"/>
+        </w:rPr>
+        <w:lastRenderedPageBreak/>
+        <w:drawing>
+          <wp:inline distT="0" distB="0" distL="0" distR="0" wp14:anchorId="49A5931A" wp14:editId="6FE288D2">
+            <wp:extent cx="4864100" cy="3943517"/>
+            <wp:effectExtent l="0" t="0" r="0" b="0"/>
+            <wp:docPr id="717991369" name="图片 717991369">
+              <a:extLst xmlns:a="http://schemas.openxmlformats.org/drawingml/2006/main">
+                <a:ext uri="{FF2B5EF4-FFF2-40B4-BE49-F238E27FC236}">
+                  <a16:creationId xmlns:a16="http://schemas.microsoft.com/office/drawing/2014/main" id="{FAC9C76B-8D14-B29B-8C5F-36B4EDE030BF}"/>
+                </a:ext>
+              </a:extLst>
+            </wp:docPr>
+            <wp:cNvGraphicFramePr>
+              <a:graphicFrameLocks xmlns:a="http://schemas.openxmlformats.org/drawingml/2006/main" noChangeAspect="1"/>
+            </wp:cNvGraphicFramePr>
+            <a:graphic xmlns:a="http://schemas.openxmlformats.org/drawingml/2006/main">
+              <a:graphicData uri="http://schemas.openxmlformats.org/drawingml/2006/picture">
+                <pic:pic xmlns:pic="http://schemas.openxmlformats.org/drawingml/2006/picture">
+                  <pic:nvPicPr>
+                    <pic:cNvPr id="5" name="图片 4">
+                      <a:extLst>
+                        <a:ext uri="{FF2B5EF4-FFF2-40B4-BE49-F238E27FC236}">
+                          <a16:creationId xmlns:a16="http://schemas.microsoft.com/office/drawing/2014/main" id="{FAC9C76B-8D14-B29B-8C5F-36B4EDE030BF}"/>
+                        </a:ext>
+                      </a:extLst>
+                    </pic:cNvPr>
+                    <pic:cNvPicPr>
+                      <a:picLocks noChangeAspect="1"/>
+                    </pic:cNvPicPr>
+                  </pic:nvPicPr>
+                  <pic:blipFill>
+                    <a:blip r:embed="rId18">
+                      <a:extLst>
+                        <a:ext uri="{28A0092B-C50C-407E-A947-70E740481C1C}">
+                          <a14:useLocalDpi xmlns:a14="http://schemas.microsoft.com/office/drawing/2010/main" val="0"/>
+                        </a:ext>
+                      </a:extLst>
+                    </a:blip>
+                    <a:stretch>
+                      <a:fillRect/>
+                    </a:stretch>
+                  </pic:blipFill>
+                  <pic:spPr>
+                    <a:xfrm>
+                      <a:off x="0" y="0"/>
+                      <a:ext cx="4866319" cy="3945316"/>
+                    </a:xfrm>
+                    <a:prstGeom prst="rect">
+                      <a:avLst/>
+                    </a:prstGeom>
+                  </pic:spPr>
+                </pic:pic>
+              </a:graphicData>
+            </a:graphic>
+          </wp:inline>
+        </w:drawing>
+      </w:r>
+    </w:p>
+    <w:p>
+      <w:pPr>
+        <w:pStyle w:val="ab"/>
+        <w:ind w:firstLine="482"/>
+        <w:jc w:val="left"/>
+        <w:rPr>
+          <w:rFonts w:ascii="宋体" w:eastAsia="宋体" w:hAnsi="宋体"/>
+          <w:b/>
+          <w:bCs/>
+          <w:sz w:val="24"/>
+          <w:szCs w:val="24"/>
+        </w:rPr>
+      </w:pPr>
+      <w:r>
+        <w:rPr>
+          <w:rFonts w:ascii="宋体" w:eastAsia="宋体" w:hAnsi="宋体" w:hint="eastAsia"/>
+          <w:b/>
+          <w:bCs/>
+          <w:sz w:val="24"/>
+          <w:szCs w:val="24"/>
+        </w:rPr>
+        <w:t>任务</w:t>
+      </w:r>
+      <w:r>
+        <w:rPr>
+          <w:rFonts w:ascii="宋体" w:eastAsia="宋体" w:hAnsi="宋体" w:hint="eastAsia"/>
+          <w:b/>
+          <w:bCs/>
+          <w:sz w:val="24"/>
+          <w:szCs w:val="24"/>
+        </w:rPr>
+        <w:t>五</w:t>
+      </w:r>
+      <w:r>
+        <w:rPr>
+          <w:rFonts w:ascii="宋体" w:eastAsia="宋体" w:hAnsi="宋体" w:hint="eastAsia"/>
+          <w:b/>
+          <w:bCs/>
+          <w:sz w:val="24"/>
+          <w:szCs w:val="24"/>
+        </w:rPr>
+        <w:t>：</w:t>
+      </w:r>
+      <w:r>
+        <w:rPr>
+          <w:rFonts w:ascii="宋体" w:eastAsia="宋体" w:hAnsi="宋体" w:hint="eastAsia"/>
+          <w:b/>
+          <w:bCs/>
+          <w:sz w:val="24"/>
+          <w:szCs w:val="24"/>
+        </w:rPr>
+        <w:t>F</w:t>
+      </w:r>
+      <w:r>
+        <w:rPr>
+          <w:rFonts w:ascii="宋体" w:eastAsia="宋体" w:hAnsi="宋体"/>
+          <w:b/>
+          <w:bCs/>
+          <w:sz w:val="24"/>
+          <w:szCs w:val="24"/>
+        </w:rPr>
+        <w:t>7</w:t>
+      </w:r>
+      <w:r>
+        <w:rPr>
+          <w:rFonts w:ascii="宋体" w:eastAsia="宋体" w:hAnsi="宋体" w:hint="eastAsia"/>
+          <w:b/>
+          <w:bCs/>
+          <w:sz w:val="24"/>
+          <w:szCs w:val="24"/>
+        </w:rPr>
+        <w:t>：</w:t>
+      </w:r>
+      <w:r>
+        <w:rPr>
+          <w:rFonts w:ascii="宋体" w:eastAsia="宋体" w:hAnsi="宋体" w:hint="eastAsia"/>
+          <w:b/>
+          <w:bCs/>
+          <w:sz w:val="24"/>
+          <w:szCs w:val="24"/>
+        </w:rPr>
+        <w:t>频繁路径分析1</w:t>
+      </w:r>
+    </w:p>
+    <w:p>
+      <w:pPr>
+        <w:pStyle w:val="ab"/>
+        <w:ind w:firstLine="480"/>
+        <w:jc w:val="left"/>
+        <w:rPr>
+          <w:rFonts w:ascii="宋体" w:eastAsia="宋体" w:hAnsi="宋体"/>
+          <w:sz w:val="24"/>
+          <w:szCs w:val="24"/>
+        </w:rPr>
+      </w:pPr>
+      <w:r>
+        <w:rPr>
+          <w:rFonts w:ascii="宋体" w:eastAsia="宋体" w:hAnsi="宋体" w:hint="eastAsia"/>
+          <w:sz w:val="24"/>
+          <w:szCs w:val="24"/>
+        </w:rPr>
+        <w:t>这个任务的需求描述并不直观，在此我们定义两个量。其一是“路径”，我们采用“路网匹配算法综述”（高文超等）的定义，如下：</w:t>
+      </w:r>
+    </w:p>
+    <w:p>
+      <w:pPr>
+        <w:pStyle w:val="ab"/>
+        <w:ind w:firstLine="480"/>
+        <w:jc w:val="center"/>
+        <w:rPr>
+          <w:rFonts w:ascii="宋体" w:eastAsia="宋体" w:hAnsi="宋体"/>
+          <w:sz w:val="24"/>
+          <w:szCs w:val="24"/>
+        </w:rPr>
+      </w:pPr>
+      <w:r>
+        <w:rPr>
+          <w:rFonts w:ascii="宋体" w:eastAsia="宋体" w:hAnsi="宋体"/>
+          <w:noProof/>
+          <w:sz w:val="24"/>
+          <w:szCs w:val="24"/>
+        </w:rPr>
+        <w:drawing>
+          <wp:inline distT="0" distB="0" distL="0" distR="0" wp14:anchorId="5D82AF66" wp14:editId="42C0A0CB">
+            <wp:extent cx="5280025" cy="1638958"/>
+            <wp:effectExtent l="0" t="0" r="0" b="0"/>
+            <wp:docPr id="1079933485" name="图片 5"/>
+            <wp:cNvGraphicFramePr>
+              <a:graphicFrameLocks xmlns:a="http://schemas.openxmlformats.org/drawingml/2006/main" noChangeAspect="1"/>
+            </wp:cNvGraphicFramePr>
+            <a:graphic xmlns:a="http://schemas.openxmlformats.org/drawingml/2006/main">
+              <a:graphicData uri="http://schemas.openxmlformats.org/drawingml/2006/picture">
+                <pic:pic xmlns:pic="http://schemas.openxmlformats.org/drawingml/2006/picture">
+                  <pic:nvPicPr>
+                    <pic:cNvPr id="0" name="Picture 2"/>
+                    <pic:cNvPicPr>
+                      <a:picLocks noChangeAspect="1" noChangeArrowheads="1"/>
+                    </pic:cNvPicPr>
+                  </pic:nvPicPr>
+                  <pic:blipFill>
+                    <a:blip r:embed="rId19">
+                      <a:extLst>
+                        <a:ext uri="{28A0092B-C50C-407E-A947-70E740481C1C}">
+                          <a14:useLocalDpi xmlns:a14="http://schemas.microsoft.com/office/drawing/2010/main" val="0"/>
+                        </a:ext>
+                      </a:extLst>
+                    </a:blip>
+                    <a:srcRect/>
+                    <a:stretch>
+                      <a:fillRect/>
+                    </a:stretch>
+                  </pic:blipFill>
+                  <pic:spPr bwMode="auto">
+                    <a:xfrm>
+                      <a:off x="0" y="0"/>
+                      <a:ext cx="5308082" cy="1647667"/>
+                    </a:xfrm>
+                    <a:prstGeom prst="rect">
+                      <a:avLst/>
+                    </a:prstGeom>
+                    <a:noFill/>
+                  </pic:spPr>
+                </pic:pic>
+              </a:graphicData>
+            </a:graphic>
+          </wp:inline>
+        </w:drawing>
+      </w:r>
+    </w:p>
+    <w:p>
+      <w:pPr>
+        <w:pStyle w:val="ab"/>
+        <w:ind w:firstLine="480"/>
+        <w:jc w:val="left"/>
+        <w:rPr>
+          <w:rFonts w:ascii="宋体" w:eastAsia="宋体" w:hAnsi="宋体"/>
+          <w:sz w:val="24"/>
+          <w:szCs w:val="24"/>
+        </w:rPr>
+      </w:pPr>
+      <w:r>
+        <w:rPr>
+          <w:rFonts w:ascii="宋体" w:eastAsia="宋体" w:hAnsi="宋体" w:hint="eastAsia"/>
+          <w:sz w:val="24"/>
+          <w:szCs w:val="24"/>
+        </w:rPr>
+        <w:t>注意路径是有向边两两</w:t>
+      </w:r>
+      <w:r>
+        <w:rPr>
+          <w:rFonts w:ascii="宋体" w:eastAsia="宋体" w:hAnsi="宋体" w:hint="eastAsia"/>
+          <w:sz w:val="24"/>
+          <w:szCs w:val="24"/>
+        </w:rPr>
+        <w:t>首尾</w:t>
+      </w:r>
+      <w:r>
+        <w:rPr>
+          <w:rFonts w:ascii="宋体" w:eastAsia="宋体" w:hAnsi="宋体" w:hint="eastAsia"/>
+          <w:sz w:val="24"/>
+          <w:szCs w:val="24"/>
+        </w:rPr>
+        <w:t>相连的结果。</w:t>
+      </w:r>
+    </w:p>
+    <w:p>
+      <w:pPr>
+        <w:pStyle w:val="ab"/>
+        <w:ind w:firstLine="480"/>
+        <w:jc w:val="left"/>
+        <w:rPr>
+          <w:rFonts w:ascii="宋体" w:eastAsia="宋体" w:hAnsi="宋体"/>
+          <w:sz w:val="24"/>
+          <w:szCs w:val="24"/>
+        </w:rPr>
+      </w:pPr>
+      <w:r>
+        <w:rPr>
+          <w:rFonts w:ascii="宋体" w:eastAsia="宋体" w:hAnsi="宋体" w:hint="eastAsia"/>
+          <w:sz w:val="24"/>
+          <w:szCs w:val="24"/>
+        </w:rPr>
+        <w:t>其二是“频繁度”</w:t>
+      </w:r>
+      <w:r>
+        <w:rPr>
+          <w:rFonts w:ascii="宋体" w:eastAsia="宋体" w:hAnsi="宋体" w:hint="eastAsia"/>
+          <w:sz w:val="24"/>
+          <w:szCs w:val="24"/>
+        </w:rPr>
+        <w:t>，我们定义：</w:t>
+      </w:r>
+      <w:r>
+        <w:rPr>
+          <w:rFonts w:ascii="宋体" w:eastAsia="宋体" w:hAnsi="宋体" w:hint="eastAsia"/>
+          <w:sz w:val="24"/>
+          <w:szCs w:val="24"/>
+        </w:rPr>
+        <w:t>一条路径的频繁度</w:t>
+      </w:r>
+      <w:r>
+        <w:rPr>
+          <w:rFonts w:ascii="宋体" w:eastAsia="宋体" w:hAnsi="宋体" w:hint="eastAsia"/>
+          <w:sz w:val="24"/>
+          <w:szCs w:val="24"/>
+        </w:rPr>
+        <w:t>是</w:t>
+      </w:r>
+      <w:r>
+        <w:rPr>
+          <w:rFonts w:ascii="宋体" w:eastAsia="宋体" w:hAnsi="宋体" w:hint="eastAsia"/>
+          <w:sz w:val="24"/>
+          <w:szCs w:val="24"/>
+        </w:rPr>
+        <w:t>这条路径上通行的汽车的总数</w:t>
+      </w:r>
+      <w:r>
+        <w:rPr>
+          <w:rFonts w:ascii="宋体" w:eastAsia="宋体" w:hAnsi="宋体" w:hint="eastAsia"/>
+          <w:sz w:val="24"/>
+          <w:szCs w:val="24"/>
+        </w:rPr>
+        <w:t>。</w:t>
+      </w:r>
+    </w:p>
+    <w:p>
+      <w:pPr>
+        <w:pStyle w:val="ab"/>
+        <w:ind w:firstLine="480"/>
+        <w:jc w:val="left"/>
+        <w:rPr>
+          <w:rFonts w:ascii="宋体" w:eastAsia="宋体" w:hAnsi="宋体"/>
+          <w:sz w:val="24"/>
+          <w:szCs w:val="24"/>
+        </w:rPr>
+      </w:pPr>
+      <w:r>
+        <w:rPr>
+          <w:rFonts w:ascii="宋体" w:eastAsia="宋体" w:hAnsi="宋体" w:hint="eastAsia"/>
+          <w:sz w:val="24"/>
+          <w:szCs w:val="24"/>
+        </w:rPr>
+        <w:t>实现函数：vector&lt;vector&lt;string&gt;&gt; function_path_frequent_analysis1(double x,int k, bool output)</w:t>
+      </w:r>
+    </w:p>
+    <w:p>
+      <w:pPr>
+        <w:pStyle w:val="ab"/>
+        <w:ind w:firstLine="480"/>
+        <w:jc w:val="left"/>
+        <w:rPr>
+          <w:rFonts w:ascii="宋体" w:eastAsia="宋体" w:hAnsi="宋体"/>
+          <w:sz w:val="24"/>
+          <w:szCs w:val="24"/>
+        </w:rPr>
+      </w:pPr>
+      <w:r>
+        <w:rPr>
+          <w:rFonts w:ascii="宋体" w:eastAsia="宋体" w:hAnsi="宋体" w:hint="eastAsia"/>
+          <w:sz w:val="24"/>
+          <w:szCs w:val="24"/>
+        </w:rPr>
+        <w:t>返回值：第一层vector:“边”；第二层vector：四个元素，表示两个节点的经纬度</w:t>
+      </w:r>
+    </w:p>
+    <w:p>
+      <w:pPr>
+        <w:pStyle w:val="ab"/>
+        <w:ind w:firstLine="480"/>
+        <w:jc w:val="left"/>
+        <w:rPr>
+          <w:rFonts w:ascii="宋体" w:eastAsia="宋体" w:hAnsi="宋体"/>
+          <w:sz w:val="24"/>
+          <w:szCs w:val="24"/>
+        </w:rPr>
+      </w:pPr>
+      <w:r>
+        <w:rPr>
+          <w:rFonts w:ascii="宋体" w:eastAsia="宋体" w:hAnsi="宋体" w:hint="eastAsia"/>
+          <w:sz w:val="24"/>
+          <w:szCs w:val="24"/>
+        </w:rPr>
+        <w:t>流程如下：</w:t>
+      </w:r>
+    </w:p>
+    <w:p>
+      <w:pPr>
+        <w:pStyle w:val="ab"/>
+        <w:ind w:firstLine="480"/>
+        <w:jc w:val="center"/>
+        <w:rPr>
+          <w:rFonts w:ascii="宋体" w:eastAsia="宋体" w:hAnsi="宋体"/>
+          <w:sz w:val="24"/>
+          <w:szCs w:val="24"/>
+        </w:rPr>
+      </w:pPr>
+      <w:r>
+        <w:rPr>
+          <w:rFonts w:ascii="宋体" w:eastAsia="宋体" w:hAnsi="宋体"/>
+          <w:sz w:val="24"/>
+          <w:szCs w:val="24"/>
+        </w:rPr>
+        <w:lastRenderedPageBreak/>
+        <w:drawing>
+          <wp:inline distT="0" distB="0" distL="0" distR="0" wp14:anchorId="75FB3821" wp14:editId="782931FF">
+            <wp:extent cx="4489450" cy="4286492"/>
+            <wp:effectExtent l="0" t="0" r="6350" b="0"/>
+            <wp:docPr id="99437257" name="图片 99437257">
+              <a:extLst xmlns:a="http://schemas.openxmlformats.org/drawingml/2006/main">
+                <a:ext uri="{FF2B5EF4-FFF2-40B4-BE49-F238E27FC236}">
+                  <a16:creationId xmlns:a16="http://schemas.microsoft.com/office/drawing/2014/main" id="{94224FF8-EDC4-C277-AFFA-E4318EA0CBC5}"/>
+                </a:ext>
+              </a:extLst>
+            </wp:docPr>
+            <wp:cNvGraphicFramePr>
+              <a:graphicFrameLocks xmlns:a="http://schemas.openxmlformats.org/drawingml/2006/main" noChangeAspect="1"/>
+            </wp:cNvGraphicFramePr>
+            <a:graphic xmlns:a="http://schemas.openxmlformats.org/drawingml/2006/main">
+              <a:graphicData uri="http://schemas.openxmlformats.org/drawingml/2006/picture">
+                <pic:pic xmlns:pic="http://schemas.openxmlformats.org/drawingml/2006/picture">
+                  <pic:nvPicPr>
+                    <pic:cNvPr id="5" name="图片 4">
+                      <a:extLst>
+                        <a:ext uri="{FF2B5EF4-FFF2-40B4-BE49-F238E27FC236}">
+                          <a16:creationId xmlns:a16="http://schemas.microsoft.com/office/drawing/2014/main" id="{94224FF8-EDC4-C277-AFFA-E4318EA0CBC5}"/>
+                        </a:ext>
+                      </a:extLst>
+                    </pic:cNvPr>
+                    <pic:cNvPicPr>
+                      <a:picLocks noChangeAspect="1"/>
+                    </pic:cNvPicPr>
+                  </pic:nvPicPr>
+                  <pic:blipFill>
+                    <a:blip r:embed="rId20">
+                      <a:extLst>
+                        <a:ext uri="{28A0092B-C50C-407E-A947-70E740481C1C}">
+                          <a14:useLocalDpi xmlns:a14="http://schemas.microsoft.com/office/drawing/2010/main" val="0"/>
+                        </a:ext>
+                      </a:extLst>
+                    </a:blip>
+                    <a:stretch>
+                      <a:fillRect/>
+                    </a:stretch>
+                  </pic:blipFill>
+                  <pic:spPr>
+                    <a:xfrm>
+                      <a:off x="0" y="0"/>
+                      <a:ext cx="4494663" cy="4291469"/>
+                    </a:xfrm>
+                    <a:prstGeom prst="rect">
+                      <a:avLst/>
+                    </a:prstGeom>
+                  </pic:spPr>
+                </pic:pic>
+              </a:graphicData>
+            </a:graphic>
+          </wp:inline>
+        </w:drawing>
+      </w:r>
+    </w:p>
+    <w:p>
+      <w:pPr>
+        <w:pStyle w:val="ab"/>
+        <w:ind w:firstLine="482"/>
+        <w:jc w:val="left"/>
+        <w:rPr>
+          <w:rFonts w:ascii="宋体" w:eastAsia="宋体" w:hAnsi="宋体"/>
+          <w:b/>
+          <w:bCs/>
+          <w:sz w:val="24"/>
+          <w:szCs w:val="24"/>
+        </w:rPr>
+      </w:pPr>
+      <w:r>
+        <w:rPr>
+          <w:rFonts w:ascii="宋体" w:eastAsia="宋体" w:hAnsi="宋体" w:hint="eastAsia"/>
+          <w:b/>
+          <w:bCs/>
+          <w:sz w:val="24"/>
+          <w:szCs w:val="24"/>
+        </w:rPr>
+        <w:t>任务</w:t>
+      </w:r>
+      <w:r>
+        <w:rPr>
+          <w:rFonts w:ascii="宋体" w:eastAsia="宋体" w:hAnsi="宋体" w:hint="eastAsia"/>
+          <w:b/>
+          <w:bCs/>
+          <w:sz w:val="24"/>
+          <w:szCs w:val="24"/>
+        </w:rPr>
+        <w:t>六</w:t>
+      </w:r>
+      <w:r>
+        <w:rPr>
+          <w:rFonts w:ascii="宋体" w:eastAsia="宋体" w:hAnsi="宋体" w:hint="eastAsia"/>
+          <w:b/>
+          <w:bCs/>
+          <w:sz w:val="24"/>
+          <w:szCs w:val="24"/>
+        </w:rPr>
+        <w:t>：</w:t>
+      </w:r>
+      <w:r>
+        <w:rPr>
+          <w:rFonts w:ascii="宋体" w:eastAsia="宋体" w:hAnsi="宋体" w:hint="eastAsia"/>
+          <w:b/>
+          <w:bCs/>
+          <w:sz w:val="24"/>
+          <w:szCs w:val="24"/>
+        </w:rPr>
+        <w:t>F</w:t>
+      </w:r>
+      <w:r>
+        <w:rPr>
+          <w:rFonts w:ascii="宋体" w:eastAsia="宋体" w:hAnsi="宋体"/>
+          <w:b/>
+          <w:bCs/>
+          <w:sz w:val="24"/>
+          <w:szCs w:val="24"/>
+        </w:rPr>
+        <w:t>8</w:t>
+      </w:r>
+      <w:r>
+        <w:rPr>
+          <w:rFonts w:ascii="宋体" w:eastAsia="宋体" w:hAnsi="宋体" w:hint="eastAsia"/>
+          <w:b/>
+          <w:bCs/>
+          <w:sz w:val="24"/>
+          <w:szCs w:val="24"/>
+        </w:rPr>
+        <w:t>：</w:t>
+      </w:r>
+      <w:r>
+        <w:rPr>
+          <w:rFonts w:ascii="宋体" w:eastAsia="宋体" w:hAnsi="宋体" w:hint="eastAsia"/>
+          <w:b/>
+          <w:bCs/>
+          <w:sz w:val="24"/>
+          <w:szCs w:val="24"/>
+        </w:rPr>
+        <w:t>频繁路径分析</w:t>
+      </w:r>
+      <w:r>
+        <w:rPr>
+          <w:rFonts w:ascii="宋体" w:eastAsia="宋体" w:hAnsi="宋体"/>
+          <w:b/>
+          <w:bCs/>
+          <w:sz w:val="24"/>
+          <w:szCs w:val="24"/>
+        </w:rPr>
+        <w:t>2</w:t>
+      </w:r>
+    </w:p>
+    <w:p>
+      <w:pPr>
+        <w:pStyle w:val="ab"/>
+        <w:ind w:firstLine="480"/>
+        <w:jc w:val="left"/>
+        <w:rPr>
+          <w:rFonts w:ascii="宋体" w:eastAsia="宋体" w:hAnsi="宋体"/>
+          <w:sz w:val="24"/>
+          <w:szCs w:val="24"/>
+        </w:rPr>
+      </w:pPr>
+      <w:r>
+        <w:rPr>
+          <w:rFonts w:ascii="宋体" w:eastAsia="宋体" w:hAnsi="宋体" w:hint="eastAsia"/>
+          <w:sz w:val="24"/>
+          <w:szCs w:val="24"/>
+        </w:rPr>
+        <w:t>这个任务涉及到两个矩形，也涉及到前面关于频繁路径的实现。因此我们将二者结合来实现。</w:t>
+      </w:r>
+    </w:p>
+    <w:p>
+      <w:pPr>
+        <w:pStyle w:val="ab"/>
+        <w:ind w:firstLine="480"/>
+        <w:jc w:val="left"/>
+        <w:rPr>
+          <w:rFonts w:ascii="宋体" w:eastAsia="宋体" w:hAnsi="宋体"/>
+          <w:sz w:val="24"/>
+          <w:szCs w:val="24"/>
+        </w:rPr>
+      </w:pPr>
+      <w:r>
+        <w:rPr>
+          <w:rFonts w:ascii="宋体" w:eastAsia="宋体" w:hAnsi="宋体" w:hint="eastAsia"/>
+          <w:sz w:val="24"/>
+          <w:szCs w:val="24"/>
+        </w:rPr>
+        <w:t>实现函数：vector&lt;vector&lt;double&gt;&gt; function_path_frequent_analysis2(double* pos1, double* pos2, int k, bool output)</w:t>
+      </w:r>
+    </w:p>
+    <w:p>
+      <w:pPr>
+        <w:pStyle w:val="ab"/>
+        <w:ind w:firstLine="480"/>
+        <w:jc w:val="left"/>
+        <w:rPr>
+          <w:rFonts w:ascii="宋体" w:eastAsia="宋体" w:hAnsi="宋体"/>
+          <w:sz w:val="24"/>
+          <w:szCs w:val="24"/>
+        </w:rPr>
+      </w:pPr>
+      <w:r>
+        <w:rPr>
+          <w:rFonts w:ascii="宋体" w:eastAsia="宋体" w:hAnsi="宋体" w:hint="eastAsia"/>
+          <w:sz w:val="24"/>
+          <w:szCs w:val="24"/>
+        </w:rPr>
+        <w:t>返回值：节点经纬度信息数组</w:t>
+      </w:r>
+    </w:p>
+    <w:p>
+      <w:pPr>
+        <w:pStyle w:val="ab"/>
+        <w:ind w:firstLine="480"/>
+        <w:jc w:val="left"/>
+        <w:rPr>
+          <w:rFonts w:ascii="宋体" w:eastAsia="宋体" w:hAnsi="宋体"/>
+          <w:sz w:val="24"/>
+          <w:szCs w:val="24"/>
+        </w:rPr>
+      </w:pPr>
+      <w:r>
+        <w:rPr>
+          <w:rFonts w:ascii="宋体" w:eastAsia="宋体" w:hAnsi="宋体" w:hint="eastAsia"/>
+          <w:sz w:val="24"/>
+          <w:szCs w:val="24"/>
+        </w:rPr>
+        <w:t>过程：</w:t>
+      </w:r>
+    </w:p>
+    <w:p>
+      <w:pPr>
+        <w:pStyle w:val="ab"/>
+        <w:ind w:firstLine="480"/>
+        <w:jc w:val="center"/>
+        <w:rPr>
+          <w:rFonts w:ascii="宋体" w:eastAsia="宋体" w:hAnsi="宋体"/>
+          <w:sz w:val="24"/>
+          <w:szCs w:val="24"/>
+        </w:rPr>
+      </w:pPr>
+      <w:r>
+        <w:rPr>
+          <w:rFonts w:ascii="宋体" w:eastAsia="宋体" w:hAnsi="宋体"/>
+          <w:sz w:val="24"/>
+          <w:szCs w:val="24"/>
+        </w:rPr>
+        <w:lastRenderedPageBreak/>
+        <w:drawing>
+          <wp:inline distT="0" distB="0" distL="0" distR="0" wp14:anchorId="0246D0C7" wp14:editId="26E5D384">
+            <wp:extent cx="4273550" cy="4348154"/>
+            <wp:effectExtent l="0" t="0" r="0" b="0"/>
+            <wp:docPr id="7" name="图片 6">
+              <a:extLst xmlns:a="http://schemas.openxmlformats.org/drawingml/2006/main">
+                <a:ext uri="{FF2B5EF4-FFF2-40B4-BE49-F238E27FC236}">
+                  <a16:creationId xmlns:a16="http://schemas.microsoft.com/office/drawing/2014/main" id="{35238E5F-6215-74FA-C7EA-AC8D914F40BE}"/>
+                </a:ext>
+              </a:extLst>
+            </wp:docPr>
+            <wp:cNvGraphicFramePr>
+              <a:graphicFrameLocks xmlns:a="http://schemas.openxmlformats.org/drawingml/2006/main" noChangeAspect="1"/>
+            </wp:cNvGraphicFramePr>
+            <a:graphic xmlns:a="http://schemas.openxmlformats.org/drawingml/2006/main">
+              <a:graphicData uri="http://schemas.openxmlformats.org/drawingml/2006/picture">
+                <pic:pic xmlns:pic="http://schemas.openxmlformats.org/drawingml/2006/picture">
+                  <pic:nvPicPr>
+                    <pic:cNvPr id="7" name="图片 6">
+                      <a:extLst>
+                        <a:ext uri="{FF2B5EF4-FFF2-40B4-BE49-F238E27FC236}">
+                          <a16:creationId xmlns:a16="http://schemas.microsoft.com/office/drawing/2014/main" id="{35238E5F-6215-74FA-C7EA-AC8D914F40BE}"/>
+                        </a:ext>
+                      </a:extLst>
+                    </pic:cNvPr>
+                    <pic:cNvPicPr>
+                      <a:picLocks noChangeAspect="1"/>
+                    </pic:cNvPicPr>
+                  </pic:nvPicPr>
+                  <pic:blipFill>
+                    <a:blip r:embed="rId21">
+                      <a:extLst>
+                        <a:ext uri="{28A0092B-C50C-407E-A947-70E740481C1C}">
+                          <a14:useLocalDpi xmlns:a14="http://schemas.microsoft.com/office/drawing/2010/main" val="0"/>
+                        </a:ext>
+                      </a:extLst>
+                    </a:blip>
+                    <a:stretch>
+                      <a:fillRect/>
+                    </a:stretch>
+                  </pic:blipFill>
+                  <pic:spPr>
+                    <a:xfrm>
+                      <a:off x="0" y="0"/>
+                      <a:ext cx="4278601" cy="4353293"/>
+                    </a:xfrm>
+                    <a:prstGeom prst="rect">
+                      <a:avLst/>
+                    </a:prstGeom>
+                  </pic:spPr>
+                </pic:pic>
+              </a:graphicData>
+            </a:graphic>
+          </wp:inline>
+        </w:drawing>
+      </w:r>
+    </w:p>
+    <w:p>
+      <w:pPr>
+        <w:pStyle w:val="ab"/>
+        <w:ind w:firstLine="480"/>
+        <w:jc w:val="left"/>
+        <w:rPr>
+          <w:rFonts w:ascii="宋体" w:eastAsia="宋体" w:hAnsi="宋体"/>
+          <w:sz w:val="24"/>
+          <w:szCs w:val="24"/>
+        </w:rPr>
+      </w:pPr>
+      <w:r>
+        <w:rPr>
+          <w:rFonts w:ascii="宋体" w:eastAsia="宋体" w:hAnsi="宋体" w:hint="eastAsia"/>
+          <w:sz w:val="24"/>
+          <w:szCs w:val="24"/>
+        </w:rPr>
+        <w:t>前面的任务中我们对频繁度进行了预处理，这里</w:t>
+      </w:r>
+      <w:r>
+        <w:rPr>
+          <w:rFonts w:ascii="宋体" w:eastAsia="宋体" w:hAnsi="宋体" w:hint="eastAsia"/>
+          <w:sz w:val="24"/>
+          <w:szCs w:val="24"/>
+        </w:rPr>
+        <w:t>因为限定了区域，我们不能直接读取频繁度文件，只能通过</w:t>
+      </w:r>
+      <w:proofErr w:type="gramStart"/>
+      <w:r>
+        <w:rPr>
+          <w:rFonts w:ascii="宋体" w:eastAsia="宋体" w:hAnsi="宋体" w:hint="eastAsia"/>
+          <w:sz w:val="24"/>
+          <w:szCs w:val="24"/>
+        </w:rPr>
+        <w:t>一步步建图</w:t>
+      </w:r>
+      <w:proofErr w:type="gramEnd"/>
+      <w:r>
+        <w:rPr>
+          <w:rFonts w:ascii="宋体" w:eastAsia="宋体" w:hAnsi="宋体" w:hint="eastAsia"/>
+          <w:sz w:val="24"/>
+          <w:szCs w:val="24"/>
+        </w:rPr>
+        <w:t>来更新路径的频繁度。</w:t>
+      </w:r>
+    </w:p>
+    <w:p>
+      <w:pPr>
+        <w:pStyle w:val="ab"/>
+        <w:ind w:firstLine="480"/>
+        <w:jc w:val="left"/>
+        <w:rPr>
+          <w:rFonts w:ascii="宋体" w:eastAsia="宋体" w:hAnsi="宋体"/>
+          <w:sz w:val="24"/>
+          <w:szCs w:val="24"/>
+        </w:rPr>
+      </w:pPr>
+      <w:r>
+        <w:rPr>
+          <w:rFonts w:ascii="宋体" w:eastAsia="宋体" w:hAnsi="宋体" w:hint="eastAsia"/>
+          <w:sz w:val="24"/>
+          <w:szCs w:val="24"/>
+        </w:rPr>
+        <w:t>考虑到k条边，实际上可以将排序的步骤改为建立大顶堆来存频繁度，取前k</w:t>
+      </w:r>
+      <w:proofErr w:type="gramStart"/>
+      <w:r>
+        <w:rPr>
+          <w:rFonts w:ascii="宋体" w:eastAsia="宋体" w:hAnsi="宋体" w:hint="eastAsia"/>
+          <w:sz w:val="24"/>
+          <w:szCs w:val="24"/>
+        </w:rPr>
+        <w:t>个</w:t>
+      </w:r>
+      <w:proofErr w:type="gramEnd"/>
+      <w:r>
+        <w:rPr>
+          <w:rFonts w:ascii="宋体" w:eastAsia="宋体" w:hAnsi="宋体" w:hint="eastAsia"/>
+          <w:sz w:val="24"/>
+          <w:szCs w:val="24"/>
+        </w:rPr>
+        <w:t>堆顶元素即可。实际上都需要去获取图的全部边，因此时间复杂度区别不大，为了让程序更“显而易见”，采用排序的方法。</w:t>
+      </w:r>
+    </w:p>
+    <w:p>
+      <w:pPr>
+        <w:pStyle w:val="ab"/>
+        <w:ind w:firstLine="480"/>
+        <w:jc w:val="left"/>
+        <w:rPr>
+          <w:rFonts w:ascii="宋体" w:eastAsia="宋体" w:hAnsi="宋体"/>
+          <w:sz w:val="24"/>
+          <w:szCs w:val="24"/>
+        </w:rPr>
+      </w:pPr>
+      <w:r>
+        <w:rPr>
+          <w:rFonts w:ascii="宋体" w:eastAsia="宋体" w:hAnsi="宋体" w:hint="eastAsia"/>
+          <w:sz w:val="24"/>
+          <w:szCs w:val="24"/>
+        </w:rPr>
+        <w:t>我们还设计了仅仅分析相邻点</w:t>
+      </w:r>
+      <w:r>
+        <w:rPr>
+          <w:rFonts w:ascii="宋体" w:eastAsia="宋体" w:hAnsi="宋体" w:hint="eastAsia"/>
+          <w:sz w:val="24"/>
+          <w:szCs w:val="24"/>
+        </w:rPr>
+        <w:t>的路径情况，这时，只需要考虑依次读取的每条在矩形的边（外部存储时已经按频繁度排序），读取k条即可</w:t>
+      </w:r>
+      <w:r>
+        <w:rPr>
+          <w:rFonts w:ascii="宋体" w:eastAsia="宋体" w:hAnsi="宋体" w:hint="eastAsia"/>
+          <w:sz w:val="24"/>
+          <w:szCs w:val="24"/>
+        </w:rPr>
+        <w:t>。</w:t>
+      </w:r>
+    </w:p>
+    <w:p>
+      <w:pPr>
+        <w:pStyle w:val="ab"/>
+        <w:ind w:firstLine="482"/>
+        <w:jc w:val="left"/>
+        <w:rPr>
+          <w:rFonts w:ascii="宋体" w:eastAsia="宋体" w:hAnsi="宋体"/>
+          <w:b/>
+          <w:bCs/>
+          <w:sz w:val="24"/>
+          <w:szCs w:val="24"/>
+        </w:rPr>
+      </w:pPr>
+      <w:r>
+        <w:rPr>
+          <w:rFonts w:ascii="宋体" w:eastAsia="宋体" w:hAnsi="宋体" w:hint="eastAsia"/>
+          <w:b/>
+          <w:bCs/>
+          <w:sz w:val="24"/>
+          <w:szCs w:val="24"/>
+        </w:rPr>
+        <w:t>任务</w:t>
+      </w:r>
+      <w:r>
+        <w:rPr>
+          <w:rFonts w:ascii="宋体" w:eastAsia="宋体" w:hAnsi="宋体" w:hint="eastAsia"/>
+          <w:b/>
+          <w:bCs/>
+          <w:sz w:val="24"/>
+          <w:szCs w:val="24"/>
+        </w:rPr>
+        <w:t>七</w:t>
+      </w:r>
+      <w:r>
+        <w:rPr>
+          <w:rFonts w:ascii="宋体" w:eastAsia="宋体" w:hAnsi="宋体" w:hint="eastAsia"/>
+          <w:b/>
+          <w:bCs/>
+          <w:sz w:val="24"/>
+          <w:szCs w:val="24"/>
+        </w:rPr>
+        <w:t>：</w:t>
+      </w:r>
+      <w:r>
+        <w:rPr>
+          <w:rFonts w:ascii="宋体" w:eastAsia="宋体" w:hAnsi="宋体" w:hint="eastAsia"/>
+          <w:b/>
+          <w:bCs/>
+          <w:sz w:val="24"/>
+          <w:szCs w:val="24"/>
+        </w:rPr>
+        <w:t>F</w:t>
+      </w:r>
+      <w:r>
+        <w:rPr>
+          <w:rFonts w:ascii="宋体" w:eastAsia="宋体" w:hAnsi="宋体"/>
+          <w:b/>
+          <w:bCs/>
+          <w:sz w:val="24"/>
+          <w:szCs w:val="24"/>
+        </w:rPr>
+        <w:t>9</w:t>
+      </w:r>
+      <w:r>
+        <w:rPr>
+          <w:rFonts w:ascii="宋体" w:eastAsia="宋体" w:hAnsi="宋体" w:hint="eastAsia"/>
+          <w:b/>
+          <w:bCs/>
+          <w:sz w:val="24"/>
+          <w:szCs w:val="24"/>
+        </w:rPr>
+        <w:t>：</w:t>
+      </w:r>
+      <w:r>
+        <w:rPr>
+          <w:rFonts w:ascii="宋体" w:eastAsia="宋体" w:hAnsi="宋体" w:hint="eastAsia"/>
+          <w:b/>
+          <w:bCs/>
+          <w:sz w:val="24"/>
+          <w:szCs w:val="24"/>
+        </w:rPr>
+        <w:t>通信时间</w:t>
+      </w:r>
+      <w:r>
+        <w:rPr>
+          <w:rFonts w:ascii="宋体" w:eastAsia="宋体" w:hAnsi="宋体" w:hint="eastAsia"/>
+          <w:b/>
+          <w:bCs/>
+          <w:sz w:val="24"/>
+          <w:szCs w:val="24"/>
+        </w:rPr>
+        <w:t>分析</w:t>
+      </w:r>
+    </w:p>
+    <w:p>
+      <w:pPr>
+        <w:pStyle w:val="ab"/>
+        <w:ind w:firstLine="480"/>
+        <w:jc w:val="left"/>
+        <w:rPr>
+          <w:rFonts w:ascii="宋体" w:eastAsia="宋体" w:hAnsi="宋体"/>
+          <w:sz w:val="24"/>
+          <w:szCs w:val="24"/>
+        </w:rPr>
+      </w:pPr>
+      <w:r>
+        <w:rPr>
+          <w:rFonts w:ascii="宋体" w:eastAsia="宋体" w:hAnsi="宋体" w:hint="eastAsia"/>
+          <w:sz w:val="24"/>
+          <w:szCs w:val="24"/>
+        </w:rPr>
+        <w:t>实现函数：vector&lt;Point&gt; function_pathuse_shortesttime(double* pos1, double* pos2, int day, int hour, int minute, int time_span, bool output)</w:t>
+      </w:r>
+    </w:p>
+    <w:p>
+      <w:pPr>
+        <w:pStyle w:val="ab"/>
+        <w:ind w:firstLine="480"/>
+        <w:jc w:val="left"/>
+        <w:rPr>
+          <w:rFonts w:ascii="宋体" w:eastAsia="宋体" w:hAnsi="宋体"/>
+          <w:sz w:val="24"/>
+          <w:szCs w:val="24"/>
+        </w:rPr>
+      </w:pPr>
+      <w:r>
+        <w:rPr>
+          <w:rFonts w:ascii="宋体" w:eastAsia="宋体" w:hAnsi="宋体" w:hint="eastAsia"/>
+          <w:sz w:val="24"/>
+          <w:szCs w:val="24"/>
+        </w:rPr>
+        <w:t>返回值：一系列点，依次相连后得到最短通行时间的路径</w:t>
+      </w:r>
+    </w:p>
+    <w:p>
+      <w:pPr>
+        <w:pStyle w:val="ab"/>
+        <w:ind w:firstLine="480"/>
+        <w:jc w:val="left"/>
+        <w:rPr>
+          <w:rFonts w:ascii="宋体" w:eastAsia="宋体" w:hAnsi="宋体"/>
+          <w:sz w:val="24"/>
+          <w:szCs w:val="24"/>
+        </w:rPr>
+      </w:pPr>
+      <w:r>
+        <w:rPr>
+          <w:rFonts w:ascii="宋体" w:eastAsia="宋体" w:hAnsi="宋体" w:hint="eastAsia"/>
+          <w:sz w:val="24"/>
+          <w:szCs w:val="24"/>
+        </w:rPr>
+        <w:t>实现流程如下：</w:t>
+      </w:r>
+    </w:p>
+    <w:p>
+      <w:pPr>
+        <w:pStyle w:val="ab"/>
+        <w:ind w:firstLine="480"/>
+        <w:jc w:val="center"/>
+        <w:rPr>
+          <w:rFonts w:ascii="宋体" w:eastAsia="宋体" w:hAnsi="宋体"/>
+          <w:sz w:val="24"/>
+          <w:szCs w:val="24"/>
+        </w:rPr>
+      </w:pPr>
+      <w:r>
+        <w:rPr>
+          <w:rFonts w:ascii="宋体" w:eastAsia="宋体" w:hAnsi="宋体"/>
+          <w:sz w:val="24"/>
+          <w:szCs w:val="24"/>
+        </w:rPr>
+        <w:lastRenderedPageBreak/>
+        <w:drawing>
+          <wp:inline distT="0" distB="0" distL="0" distR="0" wp14:anchorId="0E1BF3AF" wp14:editId="24048F3A">
+            <wp:extent cx="3848100" cy="4269088"/>
+            <wp:effectExtent l="0" t="0" r="0" b="0"/>
+            <wp:docPr id="1902677177" name="图片 1902677177">
+              <a:extLst xmlns:a="http://schemas.openxmlformats.org/drawingml/2006/main">
+                <a:ext uri="{FF2B5EF4-FFF2-40B4-BE49-F238E27FC236}">
+                  <a16:creationId xmlns:a16="http://schemas.microsoft.com/office/drawing/2014/main" id="{FF98A32A-70E5-7D18-64D3-F3FFDB63F56A}"/>
+                </a:ext>
+              </a:extLst>
+            </wp:docPr>
+            <wp:cNvGraphicFramePr>
+              <a:graphicFrameLocks xmlns:a="http://schemas.openxmlformats.org/drawingml/2006/main" noChangeAspect="1"/>
+            </wp:cNvGraphicFramePr>
+            <a:graphic xmlns:a="http://schemas.openxmlformats.org/drawingml/2006/main">
+              <a:graphicData uri="http://schemas.openxmlformats.org/drawingml/2006/picture">
+                <pic:pic xmlns:pic="http://schemas.openxmlformats.org/drawingml/2006/picture">
+                  <pic:nvPicPr>
+                    <pic:cNvPr id="5" name="图片 4">
+                      <a:extLst>
+                        <a:ext uri="{FF2B5EF4-FFF2-40B4-BE49-F238E27FC236}">
+                          <a16:creationId xmlns:a16="http://schemas.microsoft.com/office/drawing/2014/main" id="{FF98A32A-70E5-7D18-64D3-F3FFDB63F56A}"/>
+                        </a:ext>
+                      </a:extLst>
+                    </pic:cNvPr>
+                    <pic:cNvPicPr>
+                      <a:picLocks noChangeAspect="1"/>
+                    </pic:cNvPicPr>
+                  </pic:nvPicPr>
+                  <pic:blipFill>
+                    <a:blip r:embed="rId22">
+                      <a:extLst>
+                        <a:ext uri="{28A0092B-C50C-407E-A947-70E740481C1C}">
+                          <a14:useLocalDpi xmlns:a14="http://schemas.microsoft.com/office/drawing/2010/main" val="0"/>
+                        </a:ext>
+                      </a:extLst>
+                    </a:blip>
+                    <a:stretch>
+                      <a:fillRect/>
+                    </a:stretch>
+                  </pic:blipFill>
+                  <pic:spPr>
+                    <a:xfrm>
+                      <a:off x="0" y="0"/>
+                      <a:ext cx="3850953" cy="4272253"/>
+                    </a:xfrm>
+                    <a:prstGeom prst="rect">
+                      <a:avLst/>
+                    </a:prstGeom>
+                  </pic:spPr>
+                </pic:pic>
+              </a:graphicData>
+            </a:graphic>
+          </wp:inline>
+        </w:drawing>
+      </w:r>
+    </w:p>
+    <w:p>
+      <w:pPr>
+        <w:pStyle w:val="ab"/>
+        <w:ind w:firstLine="480"/>
+        <w:jc w:val="center"/>
+        <w:rPr>
+          <w:rFonts w:ascii="宋体" w:eastAsia="宋体" w:hAnsi="宋体" w:hint="eastAsia"/>
+          <w:sz w:val="24"/>
+          <w:szCs w:val="24"/>
+        </w:rPr>
+      </w:pPr>
     </w:p>
     <w:p>
       <w:pPr>
@@ -2762,12 +6478,20 @@
       <w:r>
         <w:rPr>
           <w:rFonts w:hint="eastAsia"/>
-          <w:b/>
-          <w:bCs/>
           <w:sz w:val="28"/>
           <w:szCs w:val="28"/>
         </w:rPr>
-        <w:t>三、</w:t>
+        <w:t>三</w:t>
+      </w:r>
+      <w:r>
+        <w:rPr>
+          <w:rFonts w:hint="eastAsia"/>
+          <w:b/>
+          <w:bCs/>
+          <w:sz w:val="28"/>
+          <w:szCs w:val="28"/>
+        </w:rPr>
+        <w:t>、</w:t>
       </w:r>
       <w:r>
         <w:rPr>
@@ -2925,7 +6649,6 @@
           <w:rFonts w:asciiTheme="majorEastAsia" w:eastAsiaTheme="majorEastAsia" w:hAnsiTheme="majorEastAsia"/>
           <w:sz w:val="24"/>
         </w:rPr>
-        <w:lastRenderedPageBreak/>
         <w:tab/>
       </w:r>
       <w:r>

--- a/PPT_etc/数据结构课程设计报告-你的名字.docx
+++ b/PPT_etc/数据结构课程设计报告-你的名字.docx
@@ -415,7 +415,6 @@
         </w:rPr>
         <w:t xml:space="preserve">     </w:t>
       </w:r>
-      <w:proofErr w:type="gramStart"/>
       <w:r>
         <w:rPr>
           <w:rFonts w:hint="eastAsia"/>
@@ -425,7 +424,6 @@
         </w:rPr>
         <w:t>祝锦红</w:t>
       </w:r>
-      <w:proofErr w:type="gramEnd"/>
       <w:r>
         <w:rPr>
           <w:rFonts w:hint="eastAsia"/>
@@ -897,7 +895,6 @@
                 <w:sz w:val="24"/>
               </w:rPr>
             </w:pPr>
-            <w:proofErr w:type="gramStart"/>
             <w:r>
               <w:rPr>
                 <w:rFonts w:hint="eastAsia"/>
@@ -905,7 +902,6 @@
               </w:rPr>
               <w:t>绩</w:t>
             </w:r>
-            <w:proofErr w:type="gramEnd"/>
           </w:p>
           <w:p>
             <w:pPr>
@@ -1568,25 +1564,7 @@
           <w:sz w:val="24"/>
           <w:szCs w:val="24"/>
         </w:rPr>
-        <w:t>高德地图 JS API 是一套 JavaScript 语言开发的</w:t>
-      </w:r>
-      <w:proofErr w:type="gramStart"/>
-      <w:r>
-        <w:rPr>
-          <w:rFonts w:ascii="宋体" w:eastAsia="宋体" w:hAnsi="宋体" w:hint="eastAsia"/>
-          <w:sz w:val="24"/>
-          <w:szCs w:val="24"/>
-        </w:rPr>
-        <w:t>的</w:t>
-      </w:r>
-      <w:proofErr w:type="gramEnd"/>
-      <w:r>
-        <w:rPr>
-          <w:rFonts w:ascii="宋体" w:eastAsia="宋体" w:hAnsi="宋体" w:hint="eastAsia"/>
-          <w:sz w:val="24"/>
-          <w:szCs w:val="24"/>
-        </w:rPr>
-        <w:t>地图应用编程接口，移动端、PC端一体化设计，一套 API 兼容众多系统平台。</w:t>
+        <w:t>高德地图 JS API 是一套 JavaScript 语言开发的的地图应用编程接口，移动端、PC端一体化设计，一套 API 兼容众多系统平台。</w:t>
       </w:r>
       <w:r>
         <w:rPr>
@@ -2101,27 +2079,7 @@
           <w:szCs w:val="24"/>
           <w:highlight w:val="yellow"/>
         </w:rPr>
-        <w:t>此处可以有</w:t>
-      </w:r>
-      <w:proofErr w:type="gramStart"/>
-      <w:r>
-        <w:rPr>
-          <w:rFonts w:ascii="宋体" w:eastAsia="宋体" w:hAnsi="宋体" w:hint="eastAsia"/>
-          <w:sz w:val="24"/>
-          <w:szCs w:val="24"/>
-          <w:highlight w:val="yellow"/>
-        </w:rPr>
-        <w:t>个效果</w:t>
-      </w:r>
-      <w:proofErr w:type="gramEnd"/>
-      <w:r>
-        <w:rPr>
-          <w:rFonts w:ascii="宋体" w:eastAsia="宋体" w:hAnsi="宋体" w:hint="eastAsia"/>
-          <w:sz w:val="24"/>
-          <w:szCs w:val="24"/>
-          <w:highlight w:val="yellow"/>
-        </w:rPr>
-        <w:t>图</w:t>
+        <w:t>此处可以有个效果图</w:t>
       </w:r>
     </w:p>
     <w:p>
@@ -2305,7 +2263,6 @@
         </w:rPr>
         <w:t>）</w:t>
       </w:r>
-      <w:proofErr w:type="gramStart"/>
       <w:r>
         <w:rPr>
           <w:rFonts w:ascii="宋体" w:eastAsia="宋体" w:hAnsi="宋体" w:hint="eastAsia"/>
@@ -2313,17 +2270,7 @@
           <w:szCs w:val="24"/>
           <w:highlight w:val="yellow"/>
         </w:rPr>
-        <w:t>暂时写</w:t>
-      </w:r>
-      <w:proofErr w:type="gramEnd"/>
-      <w:r>
-        <w:rPr>
-          <w:rFonts w:ascii="宋体" w:eastAsia="宋体" w:hAnsi="宋体" w:hint="eastAsia"/>
-          <w:sz w:val="24"/>
-          <w:szCs w:val="24"/>
-          <w:highlight w:val="yellow"/>
-        </w:rPr>
-        <w:t>个概要，应该</w:t>
+        <w:t>暂时写个概要，应该</w:t>
       </w:r>
       <w:r>
         <w:rPr>
@@ -2359,7 +2306,7 @@
         <w:ind w:firstLine="480"/>
         <w:jc w:val="left"/>
         <w:rPr>
-          <w:rFonts w:ascii="宋体" w:eastAsia="宋体" w:hAnsi="宋体" w:hint="eastAsia"/>
+          <w:rFonts w:ascii="宋体" w:eastAsia="宋体" w:hAnsi="宋体"/>
           <w:sz w:val="24"/>
           <w:szCs w:val="24"/>
         </w:rPr>
@@ -2378,7 +2325,7 @@
         <w:pStyle w:val="ab"/>
         <w:ind w:firstLine="480"/>
         <w:rPr>
-          <w:rFonts w:ascii="宋体" w:eastAsia="宋体" w:hAnsi="宋体" w:hint="eastAsia"/>
+          <w:rFonts w:ascii="宋体" w:eastAsia="宋体" w:hAnsi="宋体"/>
           <w:sz w:val="24"/>
           <w:szCs w:val="24"/>
         </w:rPr>
@@ -2612,25 +2559,7 @@
           <w:sz w:val="24"/>
           <w:szCs w:val="24"/>
         </w:rPr>
-        <w:t>、时间、被查询的出租车号、被查询的时间值、矩形左上角和右下角经纬度、多个</w:t>
-      </w:r>
-      <w:proofErr w:type="gramStart"/>
-      <w:r>
-        <w:rPr>
-          <w:rFonts w:ascii="宋体" w:eastAsia="宋体" w:hAnsi="宋体" w:hint="eastAsia"/>
-          <w:sz w:val="24"/>
-          <w:szCs w:val="24"/>
-        </w:rPr>
-        <w:t>类对象</w:t>
-      </w:r>
-      <w:proofErr w:type="gramEnd"/>
-      <w:r>
-        <w:rPr>
-          <w:rFonts w:ascii="宋体" w:eastAsia="宋体" w:hAnsi="宋体" w:hint="eastAsia"/>
-          <w:sz w:val="24"/>
-          <w:szCs w:val="24"/>
-        </w:rPr>
-        <w:t>出现出租车总数量信息、标记出租车是否被统计过的数组（避免重复统计）</w:t>
+        <w:t>、时间、被查询的出租车号、被查询的时间值、矩形左上角和右下角经纬度、多个类对象出现出租车总数量信息、标记出租车是否被统计过的数组（避免重复统计）</w:t>
       </w:r>
       <w:r>
         <w:rPr>
@@ -2727,16 +2656,7 @@
           <w:sz w:val="24"/>
           <w:szCs w:val="24"/>
         </w:rPr>
-        <w:t>：出租车</w:t>
-      </w:r>
-      <w:proofErr w:type="gramStart"/>
-      <w:r>
-        <w:rPr>
-          <w:rFonts w:ascii="宋体" w:eastAsia="宋体" w:hAnsi="宋体" w:hint="eastAsia"/>
-          <w:sz w:val="24"/>
-          <w:szCs w:val="24"/>
-        </w:rPr>
-        <w:t>序号</w:t>
+        <w:t>：出租车序号</w:t>
       </w:r>
       <w:r>
         <w:rPr>
@@ -2752,16 +2672,7 @@
           <w:sz w:val="24"/>
           <w:szCs w:val="24"/>
         </w:rPr>
-        <w:t>该空间</w:t>
-      </w:r>
-      <w:proofErr w:type="gramEnd"/>
-      <w:r>
-        <w:rPr>
-          <w:rFonts w:ascii="宋体" w:eastAsia="宋体" w:hAnsi="宋体" w:hint="eastAsia"/>
-          <w:sz w:val="24"/>
-          <w:szCs w:val="24"/>
-        </w:rPr>
-        <w:t>范围内全部点信息、该类对象统计的空间起始经纬度、被查询的出租车号、被查询的时间（段长自定义）、矩形区域经纬度、被统计的出租车总量、标记出租车是否被统计过的数组。查询某个范围的某时间出租车轨迹信息用红黑树存储。</w:t>
+        <w:t>该空间范围内全部点信息、该类对象统计的空间起始经纬度、被查询的出租车号、被查询的时间（段长自定义）、矩形区域经纬度、被统计的出租车总量、标记出租车是否被统计过的数组。查询某个范围的某时间出租车轨迹信息用红黑树存储。</w:t>
       </w:r>
     </w:p>
     <w:p>
@@ -2844,25 +2755,7 @@
           <w:sz w:val="24"/>
           <w:szCs w:val="24"/>
         </w:rPr>
-        <w:t>出租车位于北京外的</w:t>
-      </w:r>
-      <w:proofErr w:type="gramStart"/>
-      <w:r>
-        <w:rPr>
-          <w:rFonts w:ascii="宋体" w:eastAsia="宋体" w:hAnsi="宋体" w:hint="eastAsia"/>
-          <w:sz w:val="24"/>
-          <w:szCs w:val="24"/>
-        </w:rPr>
-        <w:t>所有点</w:t>
-      </w:r>
-      <w:proofErr w:type="gramEnd"/>
-      <w:r>
-        <w:rPr>
-          <w:rFonts w:ascii="宋体" w:eastAsia="宋体" w:hAnsi="宋体" w:hint="eastAsia"/>
-          <w:sz w:val="24"/>
-          <w:szCs w:val="24"/>
-        </w:rPr>
-        <w:t>信息。</w:t>
+        <w:t>出租车位于北京外的所有点信息。</w:t>
       </w:r>
     </w:p>
     <w:p>
@@ -3033,7 +2926,7 @@
         <w:pStyle w:val="ab"/>
         <w:ind w:firstLine="482"/>
         <w:rPr>
-          <w:rFonts w:ascii="宋体" w:eastAsia="宋体" w:hAnsi="宋体" w:hint="eastAsia"/>
+          <w:rFonts w:ascii="宋体" w:eastAsia="宋体" w:hAnsi="宋体"/>
           <w:sz w:val="24"/>
           <w:szCs w:val="24"/>
         </w:rPr>
@@ -3090,25 +2983,7 @@
           <w:sz w:val="24"/>
           <w:szCs w:val="24"/>
         </w:rPr>
-        <w:t>数组）、每时段出现的出租车次数，以及北京</w:t>
-      </w:r>
-      <w:proofErr w:type="gramStart"/>
-      <w:r>
-        <w:rPr>
-          <w:rFonts w:ascii="宋体" w:eastAsia="宋体" w:hAnsi="宋体" w:hint="eastAsia"/>
-          <w:sz w:val="24"/>
-          <w:szCs w:val="24"/>
-        </w:rPr>
-        <w:t>外每个</w:t>
-      </w:r>
-      <w:proofErr w:type="gramEnd"/>
-      <w:r>
-        <w:rPr>
-          <w:rFonts w:ascii="宋体" w:eastAsia="宋体" w:hAnsi="宋体" w:hint="eastAsia"/>
-          <w:sz w:val="24"/>
-          <w:szCs w:val="24"/>
-        </w:rPr>
-        <w:t>时段出现的全部出租车轨迹信息（v</w:t>
+        <w:t>数组）、每时段出现的出租车次数，以及北京外每个时段出现的全部出租车轨迹信息（v</w:t>
       </w:r>
       <w:r>
         <w:rPr>
@@ -3226,25 +3101,7 @@
           <w:sz w:val="24"/>
           <w:szCs w:val="24"/>
         </w:rPr>
-        <w:t>，用于存储对应路径的</w:t>
-      </w:r>
-      <w:proofErr w:type="gramStart"/>
-      <w:r>
-        <w:rPr>
-          <w:rFonts w:ascii="宋体" w:eastAsia="宋体" w:hAnsi="宋体" w:hint="eastAsia"/>
-          <w:sz w:val="24"/>
-          <w:szCs w:val="24"/>
-        </w:rPr>
-        <w:t>大致被</w:t>
-      </w:r>
-      <w:proofErr w:type="gramEnd"/>
-      <w:r>
-        <w:rPr>
-          <w:rFonts w:ascii="宋体" w:eastAsia="宋体" w:hAnsi="宋体" w:hint="eastAsia"/>
-          <w:sz w:val="24"/>
-          <w:szCs w:val="24"/>
-        </w:rPr>
-        <w:t>划分到空间的信息。只包含两个信息：经度和纬度，精确到0</w:t>
+        <w:t>，用于存储对应路径的大致被划分到空间的信息。只包含两个信息：经度和纬度，精确到0</w:t>
       </w:r>
       <w:r>
         <w:rPr>
@@ -3384,25 +3241,7 @@
           <w:sz w:val="24"/>
           <w:szCs w:val="24"/>
         </w:rPr>
-        <w:t>用于存储所有节点和</w:t>
-      </w:r>
-      <w:proofErr w:type="gramStart"/>
-      <w:r>
-        <w:rPr>
-          <w:rFonts w:ascii="宋体" w:eastAsia="宋体" w:hAnsi="宋体" w:hint="eastAsia"/>
-          <w:sz w:val="24"/>
-          <w:szCs w:val="24"/>
-        </w:rPr>
-        <w:t>边</w:t>
-      </w:r>
-      <w:proofErr w:type="gramEnd"/>
-      <w:r>
-        <w:rPr>
-          <w:rFonts w:ascii="宋体" w:eastAsia="宋体" w:hAnsi="宋体" w:hint="eastAsia"/>
-          <w:sz w:val="24"/>
-          <w:szCs w:val="24"/>
-        </w:rPr>
-        <w:t>，构成一个图</w:t>
+        <w:t>用于存储所有节点和边，构成一个图</w:t>
       </w:r>
       <w:r>
         <w:rPr>
@@ -3524,25 +3363,7 @@
           <w:sz w:val="24"/>
           <w:szCs w:val="24"/>
         </w:rPr>
-        <w:t>建立了类后，我们可以将原始数据转换为各种各样的数据，为了更好、更方便地存储和利用这些数据，我们为每个</w:t>
-      </w:r>
-      <w:proofErr w:type="gramStart"/>
-      <w:r>
-        <w:rPr>
-          <w:rFonts w:ascii="宋体" w:eastAsia="宋体" w:hAnsi="宋体" w:hint="eastAsia"/>
-          <w:sz w:val="24"/>
-          <w:szCs w:val="24"/>
-        </w:rPr>
-        <w:t>类实现</w:t>
-      </w:r>
-      <w:proofErr w:type="gramEnd"/>
-      <w:r>
-        <w:rPr>
-          <w:rFonts w:ascii="宋体" w:eastAsia="宋体" w:hAnsi="宋体" w:hint="eastAsia"/>
-          <w:sz w:val="24"/>
-          <w:szCs w:val="24"/>
-        </w:rPr>
-        <w:t>了序列化和反序列化的函数。</w:t>
+        <w:t>建立了类后，我们可以将原始数据转换为各种各样的数据，为了更好、更方便地存储和利用这些数据，我们为每个类实现了序列化和反序列化的函数。</w:t>
       </w:r>
     </w:p>
     <w:p>
@@ -3550,7 +3371,7 @@
         <w:pStyle w:val="ab"/>
         <w:ind w:firstLine="480"/>
         <w:rPr>
-          <w:rFonts w:ascii="宋体" w:eastAsia="宋体" w:hAnsi="宋体" w:hint="eastAsia"/>
+          <w:rFonts w:ascii="宋体" w:eastAsia="宋体" w:hAnsi="宋体"/>
           <w:sz w:val="24"/>
           <w:szCs w:val="24"/>
         </w:rPr>
@@ -3796,25 +3617,7 @@
           <w:sz w:val="24"/>
           <w:szCs w:val="24"/>
         </w:rPr>
-        <w:t>的</w:t>
-      </w:r>
-      <w:proofErr w:type="gramStart"/>
-      <w:r>
-        <w:rPr>
-          <w:rFonts w:ascii="宋体" w:eastAsia="宋体" w:hAnsi="宋体" w:hint="eastAsia"/>
-          <w:sz w:val="24"/>
-          <w:szCs w:val="24"/>
-        </w:rPr>
-        <w:t>序列化流</w:t>
-      </w:r>
-      <w:proofErr w:type="gramEnd"/>
-      <w:r>
-        <w:rPr>
-          <w:rFonts w:ascii="宋体" w:eastAsia="宋体" w:hAnsi="宋体" w:hint="eastAsia"/>
-          <w:sz w:val="24"/>
-          <w:szCs w:val="24"/>
-        </w:rPr>
-        <w:t>中，得到序列化的本地文件。</w:t>
+        <w:t>的序列化流中，得到序列化的本地文件。</w:t>
       </w:r>
     </w:p>
     <w:p>
@@ -4100,25 +3903,7 @@
           <w:sz w:val="24"/>
           <w:szCs w:val="24"/>
         </w:rPr>
-        <w:t>的</w:t>
-      </w:r>
-      <w:proofErr w:type="gramStart"/>
-      <w:r>
-        <w:rPr>
-          <w:rFonts w:ascii="宋体" w:eastAsia="宋体" w:hAnsi="宋体" w:hint="eastAsia"/>
-          <w:sz w:val="24"/>
-          <w:szCs w:val="24"/>
-        </w:rPr>
-        <w:t>类对象</w:t>
-      </w:r>
-      <w:proofErr w:type="gramEnd"/>
-      <w:r>
-        <w:rPr>
-          <w:rFonts w:ascii="宋体" w:eastAsia="宋体" w:hAnsi="宋体" w:hint="eastAsia"/>
-          <w:sz w:val="24"/>
-          <w:szCs w:val="24"/>
-        </w:rPr>
-        <w:t>数组中，最后以同样的方式（o</w:t>
+        <w:t>的类对象数组中，最后以同样的方式（o</w:t>
       </w:r>
       <w:r>
         <w:rPr>
@@ -4407,29 +4192,7 @@
           <w:sz w:val="24"/>
           <w:szCs w:val="24"/>
         </w:rPr>
-        <w:t>任务</w:t>
-      </w:r>
-      <w:proofErr w:type="gramStart"/>
-      <w:r>
-        <w:rPr>
-          <w:rFonts w:ascii="宋体" w:eastAsia="宋体" w:hAnsi="宋体" w:hint="eastAsia"/>
-          <w:b/>
-          <w:bCs/>
-          <w:sz w:val="24"/>
-          <w:szCs w:val="24"/>
-        </w:rPr>
-        <w:t>一</w:t>
-      </w:r>
-      <w:proofErr w:type="gramEnd"/>
-      <w:r>
-        <w:rPr>
-          <w:rFonts w:ascii="宋体" w:eastAsia="宋体" w:hAnsi="宋体" w:hint="eastAsia"/>
-          <w:b/>
-          <w:bCs/>
-          <w:sz w:val="24"/>
-          <w:szCs w:val="24"/>
-        </w:rPr>
-        <w:t>：</w:t>
+        <w:t>任务一：</w:t>
       </w:r>
       <w:r>
         <w:rPr>
@@ -4468,7 +4231,7 @@
         <w:ind w:firstLine="480"/>
         <w:jc w:val="left"/>
         <w:rPr>
-          <w:rFonts w:ascii="宋体" w:eastAsia="宋体" w:hAnsi="宋体" w:hint="eastAsia"/>
+          <w:rFonts w:ascii="宋体" w:eastAsia="宋体" w:hAnsi="宋体"/>
           <w:sz w:val="24"/>
           <w:szCs w:val="24"/>
         </w:rPr>
@@ -4500,7 +4263,7 @@
         <w:ind w:firstLine="480"/>
         <w:jc w:val="left"/>
         <w:rPr>
-          <w:rFonts w:ascii="宋体" w:eastAsia="宋体" w:hAnsi="宋体" w:hint="eastAsia"/>
+          <w:rFonts w:ascii="宋体" w:eastAsia="宋体" w:hAnsi="宋体"/>
           <w:sz w:val="24"/>
           <w:szCs w:val="24"/>
         </w:rPr>
@@ -4520,7 +4283,7 @@
         <w:ind w:firstLine="480"/>
         <w:jc w:val="left"/>
         <w:rPr>
-          <w:rFonts w:ascii="宋体" w:eastAsia="宋体" w:hAnsi="宋体" w:hint="eastAsia"/>
+          <w:rFonts w:ascii="宋体" w:eastAsia="宋体" w:hAnsi="宋体"/>
           <w:sz w:val="24"/>
           <w:szCs w:val="24"/>
         </w:rPr>
@@ -4540,7 +4303,7 @@
         <w:ind w:firstLine="480"/>
         <w:jc w:val="left"/>
         <w:rPr>
-          <w:rFonts w:ascii="宋体" w:eastAsia="宋体" w:hAnsi="宋体" w:hint="eastAsia"/>
+          <w:rFonts w:ascii="宋体" w:eastAsia="宋体" w:hAnsi="宋体"/>
           <w:sz w:val="24"/>
           <w:szCs w:val="24"/>
         </w:rPr>
@@ -4560,7 +4323,7 @@
         <w:ind w:firstLine="480"/>
         <w:jc w:val="left"/>
         <w:rPr>
-          <w:rFonts w:ascii="宋体" w:eastAsia="宋体" w:hAnsi="宋体" w:hint="eastAsia"/>
+          <w:rFonts w:ascii="宋体" w:eastAsia="宋体" w:hAnsi="宋体"/>
           <w:sz w:val="24"/>
           <w:szCs w:val="24"/>
         </w:rPr>
@@ -4580,7 +4343,7 @@
         <w:ind w:firstLine="480"/>
         <w:jc w:val="left"/>
         <w:rPr>
-          <w:rFonts w:ascii="宋体" w:eastAsia="宋体" w:hAnsi="宋体" w:hint="eastAsia"/>
+          <w:rFonts w:ascii="宋体" w:eastAsia="宋体" w:hAnsi="宋体"/>
           <w:sz w:val="24"/>
           <w:szCs w:val="24"/>
         </w:rPr>
@@ -4620,7 +4383,7 @@
         <w:ind w:firstLine="480"/>
         <w:jc w:val="left"/>
         <w:rPr>
-          <w:rFonts w:ascii="宋体" w:eastAsia="宋体" w:hAnsi="宋体" w:hint="eastAsia"/>
+          <w:rFonts w:ascii="宋体" w:eastAsia="宋体" w:hAnsi="宋体"/>
           <w:sz w:val="24"/>
           <w:szCs w:val="24"/>
         </w:rPr>
@@ -4648,6 +4411,7 @@
       <w:r>
         <w:rPr>
           <w:rFonts w:ascii="宋体" w:eastAsia="宋体" w:hAnsi="宋体"/>
+          <w:noProof/>
           <w:sz w:val="24"/>
           <w:szCs w:val="24"/>
         </w:rPr>
@@ -4845,6 +4609,7 @@
       <w:r>
         <w:rPr>
           <w:rFonts w:ascii="宋体" w:eastAsia="宋体" w:hAnsi="宋体"/>
+          <w:noProof/>
           <w:sz w:val="24"/>
           <w:szCs w:val="24"/>
         </w:rPr>
@@ -4931,7 +4696,7 @@
         <w:ind w:firstLine="482"/>
         <w:jc w:val="left"/>
         <w:rPr>
-          <w:rFonts w:ascii="宋体" w:eastAsia="宋体" w:hAnsi="宋体" w:hint="eastAsia"/>
+          <w:rFonts w:ascii="宋体" w:eastAsia="宋体" w:hAnsi="宋体"/>
           <w:b/>
           <w:bCs/>
           <w:sz w:val="24"/>
@@ -5126,7 +4891,7 @@
         <w:ind w:firstLine="480"/>
         <w:jc w:val="left"/>
         <w:rPr>
-          <w:rFonts w:ascii="宋体" w:eastAsia="宋体" w:hAnsi="宋体" w:hint="eastAsia"/>
+          <w:rFonts w:ascii="宋体" w:eastAsia="宋体" w:hAnsi="宋体"/>
           <w:sz w:val="24"/>
           <w:szCs w:val="24"/>
         </w:rPr>
@@ -5154,6 +4919,7 @@
       <w:r>
         <w:rPr>
           <w:rFonts w:ascii="宋体" w:eastAsia="宋体" w:hAnsi="宋体"/>
+          <w:noProof/>
           <w:sz w:val="24"/>
           <w:szCs w:val="24"/>
         </w:rPr>
@@ -5235,27 +5001,7 @@
           <w:sz w:val="24"/>
           <w:szCs w:val="24"/>
         </w:rPr>
-        <w:t>任务</w:t>
-      </w:r>
-      <w:r>
-        <w:rPr>
-          <w:rFonts w:ascii="宋体" w:eastAsia="宋体" w:hAnsi="宋体" w:hint="eastAsia"/>
-          <w:b/>
-          <w:bCs/>
-          <w:sz w:val="24"/>
-          <w:szCs w:val="24"/>
-        </w:rPr>
-        <w:t>四</w:t>
-      </w:r>
-      <w:r>
-        <w:rPr>
-          <w:rFonts w:ascii="宋体" w:eastAsia="宋体" w:hAnsi="宋体" w:hint="eastAsia"/>
-          <w:b/>
-          <w:bCs/>
-          <w:sz w:val="24"/>
-          <w:szCs w:val="24"/>
-        </w:rPr>
-        <w:t>：</w:t>
+        <w:t>任务四：</w:t>
       </w:r>
       <w:r>
         <w:rPr>
@@ -5396,6 +5142,7 @@
       <w:r>
         <w:rPr>
           <w:rFonts w:ascii="宋体" w:eastAsia="宋体" w:hAnsi="宋体"/>
+          <w:noProof/>
           <w:sz w:val="24"/>
           <w:szCs w:val="24"/>
         </w:rPr>
@@ -5478,27 +5225,7 @@
           <w:sz w:val="24"/>
           <w:szCs w:val="24"/>
         </w:rPr>
-        <w:t>任务</w:t>
-      </w:r>
-      <w:r>
-        <w:rPr>
-          <w:rFonts w:ascii="宋体" w:eastAsia="宋体" w:hAnsi="宋体" w:hint="eastAsia"/>
-          <w:b/>
-          <w:bCs/>
-          <w:sz w:val="24"/>
-          <w:szCs w:val="24"/>
-        </w:rPr>
-        <w:t>五</w:t>
-      </w:r>
-      <w:r>
-        <w:rPr>
-          <w:rFonts w:ascii="宋体" w:eastAsia="宋体" w:hAnsi="宋体" w:hint="eastAsia"/>
-          <w:b/>
-          <w:bCs/>
-          <w:sz w:val="24"/>
-          <w:szCs w:val="24"/>
-        </w:rPr>
-        <w:t>：</w:t>
+        <w:t>任务五：</w:t>
       </w:r>
       <w:r>
         <w:rPr>
@@ -5796,6 +5523,7 @@
       <w:r>
         <w:rPr>
           <w:rFonts w:ascii="宋体" w:eastAsia="宋体" w:hAnsi="宋体"/>
+          <w:noProof/>
           <w:sz w:val="24"/>
           <w:szCs w:val="24"/>
         </w:rPr>
@@ -5878,27 +5606,7 @@
           <w:sz w:val="24"/>
           <w:szCs w:val="24"/>
         </w:rPr>
-        <w:t>任务</w:t>
-      </w:r>
-      <w:r>
-        <w:rPr>
-          <w:rFonts w:ascii="宋体" w:eastAsia="宋体" w:hAnsi="宋体" w:hint="eastAsia"/>
-          <w:b/>
-          <w:bCs/>
-          <w:sz w:val="24"/>
-          <w:szCs w:val="24"/>
-        </w:rPr>
-        <w:t>六</w:t>
-      </w:r>
-      <w:r>
-        <w:rPr>
-          <w:rFonts w:ascii="宋体" w:eastAsia="宋体" w:hAnsi="宋体" w:hint="eastAsia"/>
-          <w:b/>
-          <w:bCs/>
-          <w:sz w:val="24"/>
-          <w:szCs w:val="24"/>
-        </w:rPr>
-        <w:t>：</w:t>
+        <w:t>任务六：</w:t>
       </w:r>
       <w:r>
         <w:rPr>
@@ -6045,6 +5753,7 @@
       <w:r>
         <w:rPr>
           <w:rFonts w:ascii="宋体" w:eastAsia="宋体" w:hAnsi="宋体"/>
+          <w:noProof/>
           <w:sz w:val="24"/>
           <w:szCs w:val="24"/>
         </w:rPr>
@@ -6131,25 +5840,7 @@
           <w:sz w:val="24"/>
           <w:szCs w:val="24"/>
         </w:rPr>
-        <w:t>因为限定了区域，我们不能直接读取频繁度文件，只能通过</w:t>
-      </w:r>
-      <w:proofErr w:type="gramStart"/>
-      <w:r>
-        <w:rPr>
-          <w:rFonts w:ascii="宋体" w:eastAsia="宋体" w:hAnsi="宋体" w:hint="eastAsia"/>
-          <w:sz w:val="24"/>
-          <w:szCs w:val="24"/>
-        </w:rPr>
-        <w:t>一步步建图</w:t>
-      </w:r>
-      <w:proofErr w:type="gramEnd"/>
-      <w:r>
-        <w:rPr>
-          <w:rFonts w:ascii="宋体" w:eastAsia="宋体" w:hAnsi="宋体" w:hint="eastAsia"/>
-          <w:sz w:val="24"/>
-          <w:szCs w:val="24"/>
-        </w:rPr>
-        <w:t>来更新路径的频繁度。</w:t>
+        <w:t>因为限定了区域，我们不能直接读取频繁度文件，只能通过一步步建图来更新路径的频繁度。</w:t>
       </w:r>
     </w:p>
     <w:p>
@@ -6169,25 +5860,7 @@
           <w:sz w:val="24"/>
           <w:szCs w:val="24"/>
         </w:rPr>
-        <w:t>考虑到k条边，实际上可以将排序的步骤改为建立大顶堆来存频繁度，取前k</w:t>
-      </w:r>
-      <w:proofErr w:type="gramStart"/>
-      <w:r>
-        <w:rPr>
-          <w:rFonts w:ascii="宋体" w:eastAsia="宋体" w:hAnsi="宋体" w:hint="eastAsia"/>
-          <w:sz w:val="24"/>
-          <w:szCs w:val="24"/>
-        </w:rPr>
-        <w:t>个</w:t>
-      </w:r>
-      <w:proofErr w:type="gramEnd"/>
-      <w:r>
-        <w:rPr>
-          <w:rFonts w:ascii="宋体" w:eastAsia="宋体" w:hAnsi="宋体" w:hint="eastAsia"/>
-          <w:sz w:val="24"/>
-          <w:szCs w:val="24"/>
-        </w:rPr>
-        <w:t>堆顶元素即可。实际上都需要去获取图的全部边，因此时间复杂度区别不大，为了让程序更“显而易见”，采用排序的方法。</w:t>
+        <w:t>考虑到k条边，实际上可以将排序的步骤改为建立大顶堆来存频繁度，取前k个堆顶元素即可。实际上都需要去获取图的全部边，因此时间复杂度区别不大，为了让程序更“显而易见”，采用排序的方法。</w:t>
       </w:r>
     </w:p>
     <w:p>
@@ -6247,17 +5920,27 @@
           <w:sz w:val="24"/>
           <w:szCs w:val="24"/>
         </w:rPr>
-        <w:t>任务</w:t>
-      </w:r>
-      <w:r>
-        <w:rPr>
-          <w:rFonts w:ascii="宋体" w:eastAsia="宋体" w:hAnsi="宋体" w:hint="eastAsia"/>
-          <w:b/>
-          <w:bCs/>
-          <w:sz w:val="24"/>
-          <w:szCs w:val="24"/>
-        </w:rPr>
-        <w:t>七</w:t>
+        <w:t>任务七：</w:t>
+      </w:r>
+      <w:r>
+        <w:rPr>
+          <w:rFonts w:ascii="宋体" w:eastAsia="宋体" w:hAnsi="宋体" w:hint="eastAsia"/>
+          <w:b/>
+          <w:bCs/>
+          <w:sz w:val="24"/>
+          <w:szCs w:val="24"/>
+        </w:rPr>
+        <w:t>F</w:t>
+      </w:r>
+      <w:r>
+        <w:rPr>
+          <w:rFonts w:ascii="宋体" w:eastAsia="宋体" w:hAnsi="宋体"/>
+          <w:b/>
+          <w:bCs/>
+          <w:sz w:val="24"/>
+          <w:szCs w:val="24"/>
+        </w:rPr>
+        <w:t>9</w:t>
       </w:r>
       <w:r>
         <w:rPr>
@@ -6277,47 +5960,7 @@
           <w:sz w:val="24"/>
           <w:szCs w:val="24"/>
         </w:rPr>
-        <w:t>F</w:t>
-      </w:r>
-      <w:r>
-        <w:rPr>
-          <w:rFonts w:ascii="宋体" w:eastAsia="宋体" w:hAnsi="宋体"/>
-          <w:b/>
-          <w:bCs/>
-          <w:sz w:val="24"/>
-          <w:szCs w:val="24"/>
-        </w:rPr>
-        <w:t>9</w:t>
-      </w:r>
-      <w:r>
-        <w:rPr>
-          <w:rFonts w:ascii="宋体" w:eastAsia="宋体" w:hAnsi="宋体" w:hint="eastAsia"/>
-          <w:b/>
-          <w:bCs/>
-          <w:sz w:val="24"/>
-          <w:szCs w:val="24"/>
-        </w:rPr>
-        <w:t>：</w:t>
-      </w:r>
-      <w:r>
-        <w:rPr>
-          <w:rFonts w:ascii="宋体" w:eastAsia="宋体" w:hAnsi="宋体" w:hint="eastAsia"/>
-          <w:b/>
-          <w:bCs/>
-          <w:sz w:val="24"/>
-          <w:szCs w:val="24"/>
-        </w:rPr>
-        <w:t>通信时间</w:t>
-      </w:r>
-      <w:r>
-        <w:rPr>
-          <w:rFonts w:ascii="宋体" w:eastAsia="宋体" w:hAnsi="宋体" w:hint="eastAsia"/>
-          <w:b/>
-          <w:bCs/>
-          <w:sz w:val="24"/>
-          <w:szCs w:val="24"/>
-        </w:rPr>
-        <w:t>分析</w:t>
+        <w:t>通信时间分析</w:t>
       </w:r>
     </w:p>
     <w:p>
@@ -6394,6 +6037,7 @@
       <w:r>
         <w:rPr>
           <w:rFonts w:ascii="宋体" w:eastAsia="宋体" w:hAnsi="宋体"/>
+          <w:noProof/>
           <w:sz w:val="24"/>
           <w:szCs w:val="24"/>
         </w:rPr>
@@ -6461,7 +6105,7 @@
         <w:ind w:firstLine="480"/>
         <w:jc w:val="center"/>
         <w:rPr>
-          <w:rFonts w:ascii="宋体" w:eastAsia="宋体" w:hAnsi="宋体" w:hint="eastAsia"/>
+          <w:rFonts w:ascii="宋体" w:eastAsia="宋体" w:hAnsi="宋体"/>
           <w:sz w:val="24"/>
           <w:szCs w:val="24"/>
         </w:rPr>
@@ -6571,7 +6215,425 @@
           <w:sz w:val="24"/>
           <w:szCs w:val="24"/>
         </w:rPr>
-        <w:t>（正文宋体小四）</w:t>
+        <w:t>在本次数据结构课程设计中，我们选择了出租车轨迹分析——倾向考察图论知识点的任务。与一般的图/网络分析不同的一点在于，我们需要将现实中的路网——一种连续的、复杂的网络，转化为容易被计算机处理以及方便用户体验的离散化模型。因此我们在前期做了大量的数据预处理工作，</w:t>
+      </w:r>
+      <w:r>
+        <w:rPr>
+          <w:rFonts w:ascii="宋体" w:eastAsia="宋体" w:hAnsi="宋体" w:hint="eastAsia"/>
+          <w:sz w:val="24"/>
+          <w:szCs w:val="24"/>
+        </w:rPr>
+        <w:t>这方面还包括剔除异常点，设计各式各样的类来</w:t>
+      </w:r>
+      <w:r>
+        <w:rPr>
+          <w:rFonts w:ascii="宋体" w:eastAsia="宋体" w:hAnsi="宋体" w:hint="eastAsia"/>
+          <w:sz w:val="24"/>
+          <w:szCs w:val="24"/>
+        </w:rPr>
+        <w:t>加载</w:t>
+      </w:r>
+      <w:r>
+        <w:rPr>
+          <w:rFonts w:ascii="宋体" w:eastAsia="宋体" w:hAnsi="宋体" w:hint="eastAsia"/>
+          <w:sz w:val="24"/>
+          <w:szCs w:val="24"/>
+        </w:rPr>
+        <w:t>数据。</w:t>
+      </w:r>
+      <w:r>
+        <w:rPr>
+          <w:rFonts w:ascii="宋体" w:eastAsia="宋体" w:hAnsi="宋体" w:hint="eastAsia"/>
+          <w:sz w:val="24"/>
+          <w:szCs w:val="24"/>
+        </w:rPr>
+        <w:t>最后将功能归类到一个一个函数中。</w:t>
+      </w:r>
+    </w:p>
+    <w:p>
+      <w:pPr>
+        <w:pStyle w:val="ab"/>
+        <w:ind w:firstLine="480"/>
+        <w:rPr>
+          <w:rFonts w:ascii="宋体" w:eastAsia="宋体" w:hAnsi="宋体"/>
+          <w:sz w:val="24"/>
+          <w:szCs w:val="24"/>
+        </w:rPr>
+      </w:pPr>
+      <w:r>
+        <w:rPr>
+          <w:rFonts w:ascii="宋体" w:eastAsia="宋体" w:hAnsi="宋体" w:hint="eastAsia"/>
+          <w:sz w:val="24"/>
+          <w:szCs w:val="24"/>
+        </w:rPr>
+        <w:t>同样重要的是对用户需求和任务结果进行可视化，这方面需要查阅大量资料，同时要有比较扎实的J</w:t>
+      </w:r>
+      <w:r>
+        <w:rPr>
+          <w:rFonts w:ascii="宋体" w:eastAsia="宋体" w:hAnsi="宋体"/>
+          <w:sz w:val="24"/>
+          <w:szCs w:val="24"/>
+        </w:rPr>
+        <w:t>avaScript</w:t>
+      </w:r>
+      <w:r>
+        <w:rPr>
+          <w:rFonts w:ascii="宋体" w:eastAsia="宋体" w:hAnsi="宋体" w:hint="eastAsia"/>
+          <w:sz w:val="24"/>
+          <w:szCs w:val="24"/>
+        </w:rPr>
+        <w:t>语言基础。在付诸实践的时候，需要清楚关于回调、点击事件的知识，以及掌握J</w:t>
+      </w:r>
+      <w:r>
+        <w:rPr>
+          <w:rFonts w:ascii="宋体" w:eastAsia="宋体" w:hAnsi="宋体"/>
+          <w:sz w:val="24"/>
+          <w:szCs w:val="24"/>
+        </w:rPr>
+        <w:t>S API</w:t>
+      </w:r>
+      <w:r>
+        <w:rPr>
+          <w:rFonts w:ascii="宋体" w:eastAsia="宋体" w:hAnsi="宋体" w:hint="eastAsia"/>
+          <w:sz w:val="24"/>
+          <w:szCs w:val="24"/>
+        </w:rPr>
+        <w:t>的功能和操作方法。最后，还要设计网页的样貌，这方面就要借助H</w:t>
+      </w:r>
+      <w:r>
+        <w:rPr>
+          <w:rFonts w:ascii="宋体" w:eastAsia="宋体" w:hAnsi="宋体"/>
+          <w:sz w:val="24"/>
+          <w:szCs w:val="24"/>
+        </w:rPr>
+        <w:t>TML</w:t>
+      </w:r>
+      <w:r>
+        <w:rPr>
+          <w:rFonts w:ascii="宋体" w:eastAsia="宋体" w:hAnsi="宋体" w:hint="eastAsia"/>
+          <w:sz w:val="24"/>
+          <w:szCs w:val="24"/>
+        </w:rPr>
+        <w:t>和C</w:t>
+      </w:r>
+      <w:r>
+        <w:rPr>
+          <w:rFonts w:ascii="宋体" w:eastAsia="宋体" w:hAnsi="宋体"/>
+          <w:sz w:val="24"/>
+          <w:szCs w:val="24"/>
+        </w:rPr>
+        <w:t>SS</w:t>
+      </w:r>
+      <w:r>
+        <w:rPr>
+          <w:rFonts w:ascii="宋体" w:eastAsia="宋体" w:hAnsi="宋体" w:hint="eastAsia"/>
+          <w:sz w:val="24"/>
+          <w:szCs w:val="24"/>
+        </w:rPr>
+        <w:t>的知识。</w:t>
+      </w:r>
+    </w:p>
+    <w:p>
+      <w:pPr>
+        <w:pStyle w:val="ab"/>
+        <w:ind w:firstLine="480"/>
+        <w:rPr>
+          <w:rFonts w:ascii="宋体" w:eastAsia="宋体" w:hAnsi="宋体"/>
+          <w:sz w:val="24"/>
+          <w:szCs w:val="24"/>
+        </w:rPr>
+      </w:pPr>
+      <w:r>
+        <w:rPr>
+          <w:rFonts w:ascii="宋体" w:eastAsia="宋体" w:hAnsi="宋体" w:hint="eastAsia"/>
+          <w:sz w:val="24"/>
+          <w:szCs w:val="24"/>
+        </w:rPr>
+        <w:t>我们设计的程序基本完成了任务，但是还存在诸多问题。一个是所应用的数据结构并不明显。在后端C</w:t>
+      </w:r>
+      <w:r>
+        <w:rPr>
+          <w:rFonts w:ascii="宋体" w:eastAsia="宋体" w:hAnsi="宋体"/>
+          <w:sz w:val="24"/>
+          <w:szCs w:val="24"/>
+        </w:rPr>
+        <w:t>++</w:t>
+      </w:r>
+      <w:r>
+        <w:rPr>
+          <w:rFonts w:ascii="宋体" w:eastAsia="宋体" w:hAnsi="宋体" w:hint="eastAsia"/>
+          <w:sz w:val="24"/>
+          <w:szCs w:val="24"/>
+        </w:rPr>
+        <w:t>程序中，我们采用了大量的嵌套的u</w:t>
+      </w:r>
+      <w:r>
+        <w:rPr>
+          <w:rFonts w:ascii="宋体" w:eastAsia="宋体" w:hAnsi="宋体"/>
+          <w:sz w:val="24"/>
+          <w:szCs w:val="24"/>
+        </w:rPr>
+        <w:t>nordered_map</w:t>
+      </w:r>
+      <w:r>
+        <w:rPr>
+          <w:rFonts w:ascii="宋体" w:eastAsia="宋体" w:hAnsi="宋体" w:hint="eastAsia"/>
+          <w:sz w:val="24"/>
+          <w:szCs w:val="24"/>
+        </w:rPr>
+        <w:t>、s</w:t>
+      </w:r>
+      <w:r>
+        <w:rPr>
+          <w:rFonts w:ascii="宋体" w:eastAsia="宋体" w:hAnsi="宋体"/>
+          <w:sz w:val="24"/>
+          <w:szCs w:val="24"/>
+        </w:rPr>
+        <w:t>et</w:t>
+      </w:r>
+      <w:r>
+        <w:rPr>
+          <w:rFonts w:ascii="宋体" w:eastAsia="宋体" w:hAnsi="宋体" w:hint="eastAsia"/>
+          <w:sz w:val="24"/>
+          <w:szCs w:val="24"/>
+        </w:rPr>
+        <w:t>等体现哈希表和红黑树的数据结构</w:t>
+      </w:r>
+      <w:r>
+        <w:rPr>
+          <w:rFonts w:ascii="宋体" w:eastAsia="宋体" w:hAnsi="宋体" w:hint="eastAsia"/>
+          <w:sz w:val="24"/>
+          <w:szCs w:val="24"/>
+        </w:rPr>
+        <w:t>，这是很容易看出来的。但是我们没有显式地去构造更多的数据结构，而是采用了离散化和转换为矩阵的方法将任务本身变得容易让计算机处理，或者是隐含了大量数据结构。此外在设计过程中，对于C</w:t>
+      </w:r>
+      <w:r>
+        <w:rPr>
+          <w:rFonts w:ascii="宋体" w:eastAsia="宋体" w:hAnsi="宋体"/>
+          <w:sz w:val="24"/>
+          <w:szCs w:val="24"/>
+        </w:rPr>
+        <w:t>++</w:t>
+      </w:r>
+      <w:r>
+        <w:rPr>
+          <w:rFonts w:ascii="宋体" w:eastAsia="宋体" w:hAnsi="宋体" w:hint="eastAsia"/>
+          <w:sz w:val="24"/>
+          <w:szCs w:val="24"/>
+        </w:rPr>
+        <w:t>和J</w:t>
+      </w:r>
+      <w:r>
+        <w:rPr>
+          <w:rFonts w:ascii="宋体" w:eastAsia="宋体" w:hAnsi="宋体"/>
+          <w:sz w:val="24"/>
+          <w:szCs w:val="24"/>
+        </w:rPr>
+        <w:t>avaScript</w:t>
+      </w:r>
+      <w:r>
+        <w:rPr>
+          <w:rFonts w:ascii="宋体" w:eastAsia="宋体" w:hAnsi="宋体" w:hint="eastAsia"/>
+          <w:sz w:val="24"/>
+          <w:szCs w:val="24"/>
+        </w:rPr>
+        <w:t>的衔接，计划包含了采用E</w:t>
+      </w:r>
+      <w:r>
+        <w:rPr>
+          <w:rFonts w:ascii="宋体" w:eastAsia="宋体" w:hAnsi="宋体"/>
+          <w:sz w:val="24"/>
+          <w:szCs w:val="24"/>
+        </w:rPr>
+        <w:t>mscripten</w:t>
+      </w:r>
+      <w:r>
+        <w:rPr>
+          <w:rFonts w:ascii="宋体" w:eastAsia="宋体" w:hAnsi="宋体" w:hint="eastAsia"/>
+          <w:sz w:val="24"/>
+          <w:szCs w:val="24"/>
+        </w:rPr>
+        <w:t>的W</w:t>
+      </w:r>
+      <w:r>
+        <w:rPr>
+          <w:rFonts w:ascii="宋体" w:eastAsia="宋体" w:hAnsi="宋体"/>
+          <w:sz w:val="24"/>
+          <w:szCs w:val="24"/>
+        </w:rPr>
+        <w:t>ebAssembly</w:t>
+      </w:r>
+      <w:r>
+        <w:rPr>
+          <w:rFonts w:ascii="宋体" w:eastAsia="宋体" w:hAnsi="宋体" w:hint="eastAsia"/>
+          <w:sz w:val="24"/>
+          <w:szCs w:val="24"/>
+        </w:rPr>
+        <w:t>或者</w:t>
+      </w:r>
+      <w:r>
+        <w:rPr>
+          <w:rFonts w:ascii="宋体" w:eastAsia="宋体" w:hAnsi="宋体"/>
+          <w:sz w:val="24"/>
+          <w:szCs w:val="24"/>
+        </w:rPr>
+        <w:t>Embind</w:t>
+      </w:r>
+      <w:r>
+        <w:rPr>
+          <w:rFonts w:ascii="宋体" w:eastAsia="宋体" w:hAnsi="宋体" w:hint="eastAsia"/>
+          <w:sz w:val="24"/>
+          <w:szCs w:val="24"/>
+        </w:rPr>
+        <w:t>去设计胶水代码嵌入J</w:t>
+      </w:r>
+      <w:r>
+        <w:rPr>
+          <w:rFonts w:ascii="宋体" w:eastAsia="宋体" w:hAnsi="宋体"/>
+          <w:sz w:val="24"/>
+          <w:szCs w:val="24"/>
+        </w:rPr>
+        <w:t>avaScript</w:t>
+      </w:r>
+      <w:r>
+        <w:rPr>
+          <w:rFonts w:ascii="宋体" w:eastAsia="宋体" w:hAnsi="宋体" w:hint="eastAsia"/>
+          <w:sz w:val="24"/>
+          <w:szCs w:val="24"/>
+        </w:rPr>
+        <w:t>和C</w:t>
+      </w:r>
+      <w:r>
+        <w:rPr>
+          <w:rFonts w:ascii="宋体" w:eastAsia="宋体" w:hAnsi="宋体"/>
+          <w:sz w:val="24"/>
+          <w:szCs w:val="24"/>
+        </w:rPr>
+        <w:t>++</w:t>
+      </w:r>
+      <w:r>
+        <w:rPr>
+          <w:rFonts w:ascii="宋体" w:eastAsia="宋体" w:hAnsi="宋体" w:hint="eastAsia"/>
+          <w:sz w:val="24"/>
+          <w:szCs w:val="24"/>
+        </w:rPr>
+        <w:t>模块，让J</w:t>
+      </w:r>
+      <w:r>
+        <w:rPr>
+          <w:rFonts w:ascii="宋体" w:eastAsia="宋体" w:hAnsi="宋体"/>
+          <w:sz w:val="24"/>
+          <w:szCs w:val="24"/>
+        </w:rPr>
+        <w:t>S</w:t>
+      </w:r>
+      <w:r>
+        <w:rPr>
+          <w:rFonts w:ascii="宋体" w:eastAsia="宋体" w:hAnsi="宋体" w:hint="eastAsia"/>
+          <w:sz w:val="24"/>
+          <w:szCs w:val="24"/>
+        </w:rPr>
+        <w:t>端能直接构建和调用</w:t>
+      </w:r>
+      <w:r>
+        <w:rPr>
+          <w:rFonts w:ascii="宋体" w:eastAsia="宋体" w:hAnsi="宋体" w:hint="eastAsia"/>
+          <w:sz w:val="24"/>
+          <w:szCs w:val="24"/>
+        </w:rPr>
+        <w:lastRenderedPageBreak/>
+        <w:t>C</w:t>
+      </w:r>
+      <w:r>
+        <w:rPr>
+          <w:rFonts w:ascii="宋体" w:eastAsia="宋体" w:hAnsi="宋体"/>
+          <w:sz w:val="24"/>
+          <w:szCs w:val="24"/>
+        </w:rPr>
+        <w:t>++</w:t>
+      </w:r>
+      <w:r>
+        <w:rPr>
+          <w:rFonts w:ascii="宋体" w:eastAsia="宋体" w:hAnsi="宋体" w:hint="eastAsia"/>
+          <w:sz w:val="24"/>
+          <w:szCs w:val="24"/>
+        </w:rPr>
+        <w:t>类和对象，但是考虑到复杂性，以及需要</w:t>
+      </w:r>
+      <w:r>
+        <w:rPr>
+          <w:rFonts w:ascii="宋体" w:eastAsia="宋体" w:hAnsi="宋体" w:hint="eastAsia"/>
+          <w:sz w:val="24"/>
+          <w:szCs w:val="24"/>
+        </w:rPr>
+        <w:t>额外</w:t>
+      </w:r>
+      <w:r>
+        <w:rPr>
+          <w:rFonts w:ascii="宋体" w:eastAsia="宋体" w:hAnsi="宋体" w:hint="eastAsia"/>
+          <w:sz w:val="24"/>
+          <w:szCs w:val="24"/>
+        </w:rPr>
+        <w:t>在</w:t>
+      </w:r>
+      <w:r>
+        <w:rPr>
+          <w:rFonts w:ascii="宋体" w:eastAsia="宋体" w:hAnsi="宋体"/>
+          <w:sz w:val="24"/>
+          <w:szCs w:val="24"/>
+        </w:rPr>
+        <w:t>JS</w:t>
+      </w:r>
+      <w:r>
+        <w:rPr>
+          <w:rFonts w:ascii="宋体" w:eastAsia="宋体" w:hAnsi="宋体" w:hint="eastAsia"/>
+          <w:sz w:val="24"/>
+          <w:szCs w:val="24"/>
+        </w:rPr>
+        <w:t>端和C</w:t>
+      </w:r>
+      <w:r>
+        <w:rPr>
+          <w:rFonts w:ascii="宋体" w:eastAsia="宋体" w:hAnsi="宋体"/>
+          <w:sz w:val="24"/>
+          <w:szCs w:val="24"/>
+        </w:rPr>
+        <w:t>++</w:t>
+      </w:r>
+      <w:r>
+        <w:rPr>
+          <w:rFonts w:ascii="宋体" w:eastAsia="宋体" w:hAnsi="宋体" w:hint="eastAsia"/>
+          <w:sz w:val="24"/>
+          <w:szCs w:val="24"/>
+        </w:rPr>
+        <w:t>端添加大量</w:t>
+      </w:r>
+      <w:r>
+        <w:rPr>
+          <w:rFonts w:ascii="宋体" w:eastAsia="宋体" w:hAnsi="宋体" w:hint="eastAsia"/>
+          <w:sz w:val="24"/>
+          <w:szCs w:val="24"/>
+        </w:rPr>
+        <w:t>代码，最终舍弃了这种实现方式。</w:t>
+      </w:r>
+    </w:p>
+    <w:p>
+      <w:pPr>
+        <w:pStyle w:val="ab"/>
+        <w:ind w:firstLine="480"/>
+        <w:rPr>
+          <w:rFonts w:ascii="宋体" w:eastAsia="宋体" w:hAnsi="宋体" w:hint="eastAsia"/>
+          <w:sz w:val="24"/>
+          <w:szCs w:val="24"/>
+        </w:rPr>
+      </w:pPr>
+      <w:r>
+        <w:rPr>
+          <w:rFonts w:ascii="宋体" w:eastAsia="宋体" w:hAnsi="宋体" w:hint="eastAsia"/>
+          <w:sz w:val="24"/>
+          <w:szCs w:val="24"/>
+        </w:rPr>
+        <w:t>一言以蔽之，此次课程设计完成了任务，但仍需要更多的打磨和改进，希望在以后的项目设计中能做得更好。</w:t>
       </w:r>
     </w:p>
     <w:p>
@@ -6641,36 +6703,161 @@
         <w:spacing w:line="400" w:lineRule="auto"/>
         <w:rPr>
           <w:rFonts w:asciiTheme="majorEastAsia" w:eastAsiaTheme="majorEastAsia" w:hAnsiTheme="majorEastAsia"/>
-          <w:sz w:val="24"/>
+          <w:szCs w:val="21"/>
         </w:rPr>
       </w:pPr>
       <w:r>
         <w:rPr>
           <w:rFonts w:asciiTheme="majorEastAsia" w:eastAsiaTheme="majorEastAsia" w:hAnsiTheme="majorEastAsia"/>
-          <w:sz w:val="24"/>
+          <w:szCs w:val="21"/>
         </w:rPr>
         <w:tab/>
       </w:r>
       <w:r>
         <w:rPr>
+          <w:rFonts w:asciiTheme="majorEastAsia" w:eastAsiaTheme="majorEastAsia" w:hAnsiTheme="majorEastAsia"/>
+          <w:szCs w:val="21"/>
+        </w:rPr>
+        <w:t>[1]</w:t>
+      </w:r>
+      <w:r>
+        <w:rPr>
           <w:rFonts w:asciiTheme="majorEastAsia" w:eastAsiaTheme="majorEastAsia" w:hAnsiTheme="majorEastAsia" w:hint="eastAsia"/>
-          <w:sz w:val="24"/>
-        </w:rPr>
-        <w:t>（</w:t>
+          <w:szCs w:val="21"/>
+        </w:rPr>
+        <w:t>高文超,李国良,塔娜.路网匹配算法综述[J].软件学报,2018,29(02):225-250.DOI:10.13328/j.cnki.jos.005424.</w:t>
+      </w:r>
+    </w:p>
+    <w:p>
+      <w:pPr>
+        <w:tabs>
+          <w:tab w:val="left" w:pos="420"/>
+          <w:tab w:val="left" w:pos="840"/>
+          <w:tab w:val="left" w:pos="1260"/>
+          <w:tab w:val="left" w:pos="1680"/>
+          <w:tab w:val="left" w:pos="2100"/>
+          <w:tab w:val="left" w:pos="2520"/>
+          <w:tab w:val="left" w:pos="2940"/>
+          <w:tab w:val="left" w:pos="3360"/>
+          <w:tab w:val="left" w:pos="3780"/>
+          <w:tab w:val="left" w:pos="4200"/>
+          <w:tab w:val="left" w:pos="4620"/>
+          <w:tab w:val="left" w:pos="5040"/>
+          <w:tab w:val="left" w:pos="5460"/>
+          <w:tab w:val="left" w:pos="5880"/>
+          <w:tab w:val="left" w:pos="6300"/>
+          <w:tab w:val="left" w:pos="6720"/>
+          <w:tab w:val="left" w:pos="7140"/>
+          <w:tab w:val="right" w:pos="8306"/>
+        </w:tabs>
+        <w:spacing w:line="400" w:lineRule="auto"/>
+        <w:rPr>
+          <w:rFonts w:asciiTheme="majorEastAsia" w:eastAsiaTheme="majorEastAsia" w:hAnsiTheme="majorEastAsia"/>
+          <w:szCs w:val="21"/>
+        </w:rPr>
+      </w:pPr>
+      <w:r>
+        <w:rPr>
+          <w:rFonts w:asciiTheme="majorEastAsia" w:eastAsiaTheme="majorEastAsia" w:hAnsiTheme="majorEastAsia"/>
+          <w:szCs w:val="21"/>
+        </w:rPr>
+        <w:tab/>
       </w:r>
       <w:r>
         <w:rPr>
           <w:rFonts w:asciiTheme="majorEastAsia" w:eastAsiaTheme="majorEastAsia" w:hAnsiTheme="majorEastAsia" w:hint="eastAsia"/>
-          <w:sz w:val="24"/>
-        </w:rPr>
-        <w:t>格式</w:t>
-      </w:r>
-      <w:r>
+          <w:szCs w:val="21"/>
+        </w:rPr>
+        <w:t>[</w:t>
+      </w:r>
+      <w:r>
+        <w:rPr>
+          <w:rFonts w:asciiTheme="majorEastAsia" w:eastAsiaTheme="majorEastAsia" w:hAnsiTheme="majorEastAsia"/>
+          <w:szCs w:val="21"/>
+        </w:rPr>
+        <w:t xml:space="preserve">2] </w:t>
+      </w:r>
+      <w:r>
+        <w:rPr>
+          <w:rFonts w:asciiTheme="majorEastAsia" w:eastAsiaTheme="majorEastAsia" w:hAnsiTheme="majorEastAsia"/>
+          <w:szCs w:val="21"/>
+        </w:rPr>
+        <w:t>Boost C++ LIBRARIES. Serialization[EB/OL]. [2023-5-</w:t>
+      </w:r>
+      <w:r>
+        <w:rPr>
+          <w:rFonts w:asciiTheme="majorEastAsia" w:eastAsiaTheme="majorEastAsia" w:hAnsiTheme="majorEastAsia"/>
+          <w:szCs w:val="21"/>
+        </w:rPr>
+        <w:t>12</w:t>
+      </w:r>
+      <w:r>
+        <w:rPr>
+          <w:rFonts w:asciiTheme="majorEastAsia" w:eastAsiaTheme="majorEastAsia" w:hAnsiTheme="majorEastAsia"/>
+          <w:szCs w:val="21"/>
+        </w:rPr>
+        <w:t xml:space="preserve">]. </w:t>
+      </w:r>
+      <w:hyperlink r:id="rId23" w:history="1">
+        <w:r>
+          <w:rPr>
+            <w:rStyle w:val="a7"/>
+            <w:rFonts w:asciiTheme="majorEastAsia" w:eastAsiaTheme="majorEastAsia" w:hAnsiTheme="majorEastAsia"/>
+            <w:szCs w:val="21"/>
+          </w:rPr>
+          <w:t>https://www.boost.org/doc/libs/1_82_0/libs/serialization/doc/archives.html</w:t>
+        </w:r>
+      </w:hyperlink>
+      <w:r>
+        <w:rPr>
+          <w:rFonts w:asciiTheme="majorEastAsia" w:eastAsiaTheme="majorEastAsia" w:hAnsiTheme="majorEastAsia"/>
+          <w:szCs w:val="21"/>
+        </w:rPr>
+        <w:t>.</w:t>
+      </w:r>
+    </w:p>
+    <w:p>
+      <w:pPr>
+        <w:tabs>
+          <w:tab w:val="left" w:pos="420"/>
+          <w:tab w:val="left" w:pos="840"/>
+          <w:tab w:val="left" w:pos="1260"/>
+          <w:tab w:val="left" w:pos="1680"/>
+          <w:tab w:val="left" w:pos="2100"/>
+          <w:tab w:val="left" w:pos="2520"/>
+          <w:tab w:val="left" w:pos="2940"/>
+          <w:tab w:val="left" w:pos="3360"/>
+          <w:tab w:val="left" w:pos="3780"/>
+          <w:tab w:val="left" w:pos="4200"/>
+          <w:tab w:val="left" w:pos="4620"/>
+          <w:tab w:val="left" w:pos="5040"/>
+          <w:tab w:val="left" w:pos="5460"/>
+          <w:tab w:val="left" w:pos="5880"/>
+          <w:tab w:val="left" w:pos="6300"/>
+          <w:tab w:val="left" w:pos="6720"/>
+          <w:tab w:val="left" w:pos="7140"/>
+          <w:tab w:val="right" w:pos="8306"/>
+        </w:tabs>
+        <w:spacing w:line="400" w:lineRule="auto"/>
         <w:rPr>
           <w:rFonts w:asciiTheme="majorEastAsia" w:eastAsiaTheme="majorEastAsia" w:hAnsiTheme="majorEastAsia" w:hint="eastAsia"/>
-          <w:sz w:val="24"/>
-        </w:rPr>
-        <w:t>随意）</w:t>
+          <w:szCs w:val="21"/>
+        </w:rPr>
+      </w:pPr>
+      <w:r>
+        <w:rPr>
+          <w:rFonts w:asciiTheme="majorEastAsia" w:eastAsiaTheme="majorEastAsia" w:hAnsiTheme="majorEastAsia"/>
+          <w:szCs w:val="21"/>
+        </w:rPr>
+        <w:tab/>
+        <w:t xml:space="preserve">[3] </w:t>
+      </w:r>
+      <w:r>
+        <w:rPr>
+          <w:rFonts w:asciiTheme="majorEastAsia" w:eastAsiaTheme="majorEastAsia" w:hAnsiTheme="majorEastAsia" w:hint="eastAsia"/>
+          <w:szCs w:val="21"/>
+        </w:rPr>
+        <w:t>高德地图开放平台. 地图 JS API 2.0[EB/OL]. [2023-5-12]. https://lbs.amap.com/api/jsapi-v2/summary/.</w:t>
       </w:r>
     </w:p>
     <w:sectPr>
